--- a/Main Concerns for Nuclear Energy Public Opinion.docx
+++ b/Main Concerns for Nuclear Energy Public Opinion.docx
@@ -3,101 +3,513 @@
 <w:document xmlns:wpc="http://schemas.microsoft.com/office/word/2010/wordprocessingCanvas" xmlns:cx="http://schemas.microsoft.com/office/drawing/2014/chartex" xmlns:cx1="http://schemas.microsoft.com/office/drawing/2015/9/8/chartex" xmlns:cx2="http://schemas.microsoft.com/office/drawing/2015/10/21/chartex" xmlns:cx3="http://schemas.microsoft.com/office/drawing/2016/5/9/chartex" xmlns:cx4="http://schemas.microsoft.com/office/drawing/2016/5/10/chartex" xmlns:cx5="http://schemas.microsoft.com/office/drawing/2016/5/11/chartex" xmlns:cx6="http://schemas.microsoft.com/office/drawing/2016/5/12/chartex" xmlns:cx7="http://schemas.microsoft.com/office/drawing/2016/5/13/chartex" xmlns:cx8="http://schemas.microsoft.com/office/drawing/2016/5/14/chartex" xmlns:mc="http://schemas.openxmlformats.org/markup-compatibility/2006" xmlns:aink="http://schemas.microsoft.com/office/drawing/2016/ink" xmlns:am3d="http://schemas.microsoft.com/office/drawing/2017/model3d" xmlns:o="urn:schemas-microsoft-com:office:office" xmlns:r="http://schemas.openxmlformats.org/officeDocument/2006/relationships" xmlns:m="http://schemas.openxmlformats.org/officeDocument/2006/math" xmlns:v="urn:schemas-microsoft-com:vml" xmlns:wp14="http://schemas.microsoft.com/office/word/2010/wordprocessingDrawing" xmlns:wp="http://schemas.openxmlformats.org/drawingml/2006/wordprocessingDrawing" xmlns:w10="urn:schemas-microsoft-com:office:word" xmlns:w="http://schemas.openxmlformats.org/wordprocessingml/2006/main" xmlns:w14="http://schemas.microsoft.com/office/word/2010/wordml" xmlns:w15="http://schemas.microsoft.com/office/word/2012/wordml" xmlns:w16cex="http://schemas.microsoft.com/office/word/2018/wordml/cex" xmlns:w16cid="http://schemas.microsoft.com/office/word/2016/wordml/cid" xmlns:w16="http://schemas.microsoft.com/office/word/2018/wordml" xmlns:w16se="http://schemas.microsoft.com/office/word/2015/wordml/symex" xmlns:wpg="http://schemas.microsoft.com/office/word/2010/wordprocessingGroup" xmlns:wpi="http://schemas.microsoft.com/office/word/2010/wordprocessingInk" xmlns:wne="http://schemas.microsoft.com/office/word/2006/wordml" xmlns:wps="http://schemas.microsoft.com/office/word/2010/wordprocessingShape" mc:Ignorable="w14 w15 w16se w16cid w16 w16cex wp14">
   <w:body>
     <w:p>
-      <w:r>
+      <w:pPr>
+        <w:jc w:val="right"/>
+        <w:rPr>
+          <w:rFonts w:ascii="Times New Roman" w:hAnsi="Times New Roman" w:cs="Times New Roman"/>
+          <w:sz w:val="24"/>
+          <w:szCs w:val="24"/>
+        </w:rPr>
+      </w:pPr>
+      <w:r>
+        <w:rPr>
+          <w:rFonts w:ascii="Times New Roman" w:hAnsi="Times New Roman" w:cs="Times New Roman"/>
+          <w:sz w:val="24"/>
+          <w:szCs w:val="24"/>
+        </w:rPr>
+        <w:t>Earvin Sahayathasan</w:t>
+      </w:r>
+    </w:p>
+    <w:p>
+      <w:pPr>
+        <w:jc w:val="right"/>
+        <w:rPr>
+          <w:rFonts w:ascii="Times New Roman" w:hAnsi="Times New Roman" w:cs="Times New Roman"/>
+          <w:sz w:val="24"/>
+          <w:szCs w:val="24"/>
+        </w:rPr>
+      </w:pPr>
+      <w:r>
+        <w:rPr>
+          <w:rFonts w:ascii="Times New Roman" w:hAnsi="Times New Roman" w:cs="Times New Roman"/>
+          <w:sz w:val="24"/>
+          <w:szCs w:val="24"/>
+        </w:rPr>
+        <w:t>500709422</w:t>
+      </w:r>
+    </w:p>
+    <w:p>
+      <w:pPr>
+        <w:jc w:val="right"/>
+        <w:rPr>
+          <w:rFonts w:ascii="Times New Roman" w:hAnsi="Times New Roman" w:cs="Times New Roman"/>
+          <w:sz w:val="24"/>
+          <w:szCs w:val="24"/>
+        </w:rPr>
+      </w:pPr>
+      <w:r>
+        <w:rPr>
+          <w:rFonts w:ascii="Times New Roman" w:hAnsi="Times New Roman" w:cs="Times New Roman"/>
+          <w:sz w:val="24"/>
+          <w:szCs w:val="24"/>
+        </w:rPr>
+        <w:t>Feb 24, 2020</w:t>
+      </w:r>
+    </w:p>
+    <w:p>
+      <w:pPr>
+        <w:jc w:val="center"/>
+        <w:rPr>
+          <w:rFonts w:ascii="Times New Roman" w:hAnsi="Times New Roman" w:cs="Times New Roman"/>
+          <w:sz w:val="32"/>
+          <w:szCs w:val="32"/>
+          <w:u w:val="single"/>
+        </w:rPr>
+      </w:pPr>
+    </w:p>
+    <w:p>
+      <w:pPr>
+        <w:jc w:val="center"/>
+        <w:rPr>
+          <w:rFonts w:ascii="Times New Roman" w:hAnsi="Times New Roman" w:cs="Times New Roman"/>
+          <w:sz w:val="32"/>
+          <w:szCs w:val="32"/>
+          <w:u w:val="single"/>
+        </w:rPr>
+      </w:pPr>
+      <w:r>
+        <w:rPr>
+          <w:rFonts w:ascii="Times New Roman" w:hAnsi="Times New Roman" w:cs="Times New Roman"/>
+          <w:sz w:val="32"/>
+          <w:szCs w:val="32"/>
+          <w:u w:val="single"/>
+        </w:rPr>
         <w:t>Main Concerns for Nuclear Energy Public Opinion</w:t>
       </w:r>
       <w:r>
+        <w:rPr>
+          <w:rFonts w:ascii="Times New Roman" w:hAnsi="Times New Roman" w:cs="Times New Roman"/>
+          <w:sz w:val="32"/>
+          <w:szCs w:val="32"/>
+          <w:u w:val="single"/>
+        </w:rPr>
         <w:t xml:space="preserve"> Draft</w:t>
       </w:r>
     </w:p>
-    <w:p/>
-    <w:p>
-      <w:r>
+    <w:p>
+      <w:pPr>
+        <w:rPr>
+          <w:rFonts w:ascii="Times New Roman" w:hAnsi="Times New Roman" w:cs="Times New Roman"/>
+          <w:sz w:val="28"/>
+          <w:szCs w:val="28"/>
+          <w:u w:val="single"/>
+        </w:rPr>
+      </w:pPr>
+    </w:p>
+    <w:p>
+      <w:pPr>
+        <w:rPr>
+          <w:rFonts w:ascii="Times New Roman" w:hAnsi="Times New Roman" w:cs="Times New Roman"/>
+          <w:sz w:val="28"/>
+          <w:szCs w:val="28"/>
+          <w:u w:val="single"/>
+        </w:rPr>
+      </w:pPr>
+      <w:r>
+        <w:rPr>
+          <w:rFonts w:ascii="Times New Roman" w:hAnsi="Times New Roman" w:cs="Times New Roman"/>
+          <w:sz w:val="28"/>
+          <w:szCs w:val="28"/>
+          <w:u w:val="single"/>
+        </w:rPr>
         <w:t>Introduction</w:t>
       </w:r>
     </w:p>
     <w:p>
-      <w:r>
+      <w:pPr>
+        <w:ind w:firstLine="720"/>
+        <w:jc w:val="both"/>
+        <w:rPr>
+          <w:rFonts w:ascii="Times New Roman" w:hAnsi="Times New Roman" w:cs="Times New Roman"/>
+          <w:sz w:val="24"/>
+          <w:szCs w:val="24"/>
+        </w:rPr>
+      </w:pPr>
+      <w:r>
+        <w:rPr>
+          <w:rFonts w:ascii="Times New Roman" w:hAnsi="Times New Roman" w:cs="Times New Roman"/>
+          <w:sz w:val="24"/>
+          <w:szCs w:val="24"/>
+        </w:rPr>
         <w:t xml:space="preserve">The nuclear energy business is surrounded by confusion which people are polled towards pro or against this form of energy. The opinion of the people in a community typically determine the longevity of a business and if one side is much more heavily favored compared to others, governments and major corporations are forced to change their systems. This practice is also applied to nuclear plants with some nuclear plants being shutdown due to public opinion in the masses. </w:t>
       </w:r>
       <w:r>
+        <w:rPr>
+          <w:rFonts w:ascii="Times New Roman" w:hAnsi="Times New Roman" w:cs="Times New Roman"/>
+          <w:sz w:val="24"/>
+          <w:szCs w:val="24"/>
+        </w:rPr>
         <w:t xml:space="preserve">Although, these cases exist the public view is still heavily divided, providing evidence to both pro and against using nuclear energy. In a study from the National Public Opinion Survey on Nuclear Energy, 65% of U.S public expressed support for nuclear energy. </w:t>
       </w:r>
     </w:p>
     <w:p>
-      <w:r>
+      <w:pPr>
+        <w:rPr>
+          <w:rFonts w:ascii="Times New Roman" w:hAnsi="Times New Roman" w:cs="Times New Roman"/>
+          <w:sz w:val="24"/>
+          <w:szCs w:val="24"/>
+        </w:rPr>
+      </w:pPr>
+    </w:p>
+    <w:p>
+      <w:pPr>
+        <w:rPr>
+          <w:rFonts w:ascii="Times New Roman" w:hAnsi="Times New Roman" w:cs="Times New Roman"/>
+          <w:sz w:val="24"/>
+          <w:szCs w:val="24"/>
+        </w:rPr>
+      </w:pPr>
+    </w:p>
+    <w:p>
+      <w:pPr>
+        <w:rPr>
+          <w:rFonts w:ascii="Times New Roman" w:hAnsi="Times New Roman" w:cs="Times New Roman"/>
+          <w:sz w:val="24"/>
+          <w:szCs w:val="24"/>
+        </w:rPr>
+      </w:pPr>
+    </w:p>
+    <w:p>
+      <w:pPr>
+        <w:rPr>
+          <w:rFonts w:ascii="Times New Roman" w:hAnsi="Times New Roman" w:cs="Times New Roman"/>
+          <w:sz w:val="24"/>
+          <w:szCs w:val="24"/>
+        </w:rPr>
+      </w:pPr>
+    </w:p>
+    <w:p>
+      <w:pPr>
+        <w:rPr>
+          <w:rFonts w:ascii="Times New Roman" w:hAnsi="Times New Roman" w:cs="Times New Roman"/>
+          <w:sz w:val="24"/>
+          <w:szCs w:val="24"/>
+        </w:rPr>
+      </w:pPr>
+    </w:p>
+    <w:p>
+      <w:pPr>
+        <w:rPr>
+          <w:rFonts w:ascii="Times New Roman" w:hAnsi="Times New Roman" w:cs="Times New Roman"/>
+          <w:sz w:val="24"/>
+          <w:szCs w:val="24"/>
+        </w:rPr>
+      </w:pPr>
+    </w:p>
+    <w:p>
+      <w:pPr>
+        <w:rPr>
+          <w:rFonts w:ascii="Times New Roman" w:hAnsi="Times New Roman" w:cs="Times New Roman"/>
+          <w:sz w:val="24"/>
+          <w:szCs w:val="24"/>
+        </w:rPr>
+      </w:pPr>
+    </w:p>
+    <w:p>
+      <w:pPr>
+        <w:rPr>
+          <w:rFonts w:ascii="Times New Roman" w:hAnsi="Times New Roman" w:cs="Times New Roman"/>
+          <w:sz w:val="24"/>
+          <w:szCs w:val="24"/>
+        </w:rPr>
+      </w:pPr>
+    </w:p>
+    <w:p>
+      <w:pPr>
+        <w:rPr>
+          <w:rFonts w:ascii="Times New Roman" w:hAnsi="Times New Roman" w:cs="Times New Roman"/>
+          <w:sz w:val="24"/>
+          <w:szCs w:val="24"/>
+        </w:rPr>
+      </w:pPr>
+    </w:p>
+    <w:p>
+      <w:pPr>
+        <w:rPr>
+          <w:rFonts w:ascii="Times New Roman" w:hAnsi="Times New Roman" w:cs="Times New Roman"/>
+          <w:sz w:val="24"/>
+          <w:szCs w:val="24"/>
+        </w:rPr>
+      </w:pPr>
+    </w:p>
+    <w:p>
+      <w:pPr>
+        <w:rPr>
+          <w:rFonts w:ascii="Times New Roman" w:hAnsi="Times New Roman" w:cs="Times New Roman"/>
+          <w:sz w:val="24"/>
+          <w:szCs w:val="24"/>
+        </w:rPr>
+      </w:pPr>
+    </w:p>
+    <w:p>
+      <w:pPr>
+        <w:rPr>
+          <w:rFonts w:ascii="Times New Roman" w:hAnsi="Times New Roman" w:cs="Times New Roman"/>
+          <w:sz w:val="24"/>
+          <w:szCs w:val="24"/>
+        </w:rPr>
+      </w:pPr>
+    </w:p>
+    <w:p>
+      <w:pPr>
+        <w:rPr>
+          <w:rFonts w:ascii="Times New Roman" w:hAnsi="Times New Roman" w:cs="Times New Roman"/>
+          <w:sz w:val="24"/>
+          <w:szCs w:val="24"/>
+        </w:rPr>
+      </w:pPr>
+    </w:p>
+    <w:p>
+      <w:pPr>
+        <w:rPr>
+          <w:rFonts w:ascii="Times New Roman" w:hAnsi="Times New Roman" w:cs="Times New Roman"/>
+          <w:sz w:val="24"/>
+          <w:szCs w:val="24"/>
+        </w:rPr>
+      </w:pPr>
+    </w:p>
+    <w:p>
+      <w:pPr>
+        <w:rPr>
+          <w:rFonts w:ascii="Times New Roman" w:hAnsi="Times New Roman" w:cs="Times New Roman"/>
+          <w:sz w:val="24"/>
+          <w:szCs w:val="24"/>
+        </w:rPr>
+      </w:pPr>
+    </w:p>
+    <w:p>
+      <w:pPr>
+        <w:rPr>
+          <w:rFonts w:ascii="Times New Roman" w:hAnsi="Times New Roman" w:cs="Times New Roman"/>
+          <w:sz w:val="28"/>
+          <w:szCs w:val="28"/>
+          <w:u w:val="single"/>
+        </w:rPr>
+      </w:pPr>
+      <w:r>
+        <w:rPr>
+          <w:rFonts w:ascii="Times New Roman" w:hAnsi="Times New Roman" w:cs="Times New Roman"/>
+          <w:sz w:val="28"/>
+          <w:szCs w:val="28"/>
+          <w:u w:val="single"/>
+        </w:rPr>
+        <w:lastRenderedPageBreak/>
         <w:t>Literature Review</w:t>
       </w:r>
     </w:p>
     <w:p>
       <w:pPr>
-        <w:pStyle w:val="ListParagraph"/>
-        <w:numPr>
-          <w:ilvl w:val="0"/>
-          <w:numId w:val="1"/>
-        </w:numPr>
-      </w:pPr>
-      <w:r>
+        <w:rPr>
+          <w:rFonts w:ascii="Times New Roman" w:hAnsi="Times New Roman" w:cs="Times New Roman"/>
+          <w:sz w:val="24"/>
+          <w:szCs w:val="24"/>
+          <w:u w:val="single"/>
+        </w:rPr>
+      </w:pPr>
+      <w:r>
+        <w:rPr>
+          <w:rFonts w:ascii="Times New Roman" w:hAnsi="Times New Roman" w:cs="Times New Roman"/>
+          <w:sz w:val="24"/>
+          <w:szCs w:val="24"/>
+          <w:u w:val="single"/>
+        </w:rPr>
         <w:t>Article about twitter more specifically demographics on who uses it</w:t>
       </w:r>
-    </w:p>
-    <w:p>
-      <w:pPr>
-        <w:pStyle w:val="ListParagraph"/>
-      </w:pPr>
-      <w:hyperlink r:id="rId5" w:history="1">
-        <w:r>
-          <w:rPr>
-            <w:rStyle w:val="Hyperlink"/>
-          </w:rPr>
-          <w:t>https://www.pewresearch.org/internet/2019/04/24/sizing-up-twitter-users/</w:t>
-        </w:r>
-      </w:hyperlink>
-    </w:p>
-    <w:p>
-      <w:r>
+      <w:r>
+        <w:rPr>
+          <w:rFonts w:ascii="Times New Roman" w:hAnsi="Times New Roman" w:cs="Times New Roman"/>
+          <w:sz w:val="24"/>
+          <w:szCs w:val="24"/>
+          <w:u w:val="single"/>
+        </w:rPr>
+        <w:t>:</w:t>
+      </w:r>
+    </w:p>
+    <w:p>
+      <w:pPr>
+        <w:rPr>
+          <w:rFonts w:ascii="Times New Roman" w:hAnsi="Times New Roman" w:cs="Times New Roman"/>
+          <w:sz w:val="24"/>
+          <w:szCs w:val="24"/>
+        </w:rPr>
+      </w:pPr>
+      <w:r>
+        <w:rPr>
+          <w:rFonts w:ascii="Times New Roman" w:hAnsi="Times New Roman" w:cs="Times New Roman"/>
+          <w:sz w:val="24"/>
+          <w:szCs w:val="24"/>
+        </w:rPr>
+        <w:t>https://www.pewresearch.o</w:t>
+      </w:r>
+      <w:r>
+        <w:rPr>
+          <w:rFonts w:ascii="Times New Roman" w:hAnsi="Times New Roman" w:cs="Times New Roman"/>
+          <w:sz w:val="24"/>
+          <w:szCs w:val="24"/>
+        </w:rPr>
+        <w:t>r</w:t>
+      </w:r>
+      <w:r>
+        <w:rPr>
+          <w:rFonts w:ascii="Times New Roman" w:hAnsi="Times New Roman" w:cs="Times New Roman"/>
+          <w:sz w:val="24"/>
+          <w:szCs w:val="24"/>
+        </w:rPr>
+        <w:t>g/internet/2019/04/24/sizing-up-twitter-</w:t>
+      </w:r>
+      <w:r>
+        <w:rPr>
+          <w:rFonts w:ascii="Times New Roman" w:hAnsi="Times New Roman" w:cs="Times New Roman"/>
+          <w:sz w:val="24"/>
+          <w:szCs w:val="24"/>
+        </w:rPr>
+        <w:t>u</w:t>
+      </w:r>
+      <w:r>
+        <w:rPr>
+          <w:rFonts w:ascii="Times New Roman" w:hAnsi="Times New Roman" w:cs="Times New Roman"/>
+          <w:sz w:val="24"/>
+          <w:szCs w:val="24"/>
+        </w:rPr>
+        <w:t>sers/</w:t>
+      </w:r>
+      <w:r>
+        <w:rPr>
+          <w:rFonts w:ascii="Times New Roman" w:hAnsi="Times New Roman" w:cs="Times New Roman"/>
+          <w:sz w:val="24"/>
+          <w:szCs w:val="24"/>
+        </w:rPr>
+        <w:t xml:space="preserve"> </w:t>
+      </w:r>
+    </w:p>
+    <w:p>
+      <w:pPr>
+        <w:rPr>
+          <w:rFonts w:ascii="Times New Roman" w:hAnsi="Times New Roman" w:cs="Times New Roman"/>
+          <w:sz w:val="24"/>
+          <w:szCs w:val="24"/>
+        </w:rPr>
+      </w:pPr>
+      <w:r>
+        <w:rPr>
+          <w:rFonts w:ascii="Times New Roman" w:hAnsi="Times New Roman" w:cs="Times New Roman"/>
+          <w:sz w:val="24"/>
+          <w:szCs w:val="24"/>
+        </w:rPr>
+        <w:t>Sizing Up Twitter Users</w:t>
+      </w:r>
+    </w:p>
+    <w:p>
+      <w:pPr>
+        <w:jc w:val="both"/>
+        <w:rPr>
+          <w:rFonts w:ascii="Times New Roman" w:hAnsi="Times New Roman" w:cs="Times New Roman"/>
+          <w:sz w:val="24"/>
+          <w:szCs w:val="24"/>
+        </w:rPr>
+      </w:pPr>
+      <w:r>
+        <w:rPr>
+          <w:rFonts w:ascii="Times New Roman" w:hAnsi="Times New Roman" w:cs="Times New Roman"/>
+          <w:sz w:val="24"/>
+          <w:szCs w:val="24"/>
+        </w:rPr>
         <w:t xml:space="preserve">According to the article, Sizing UP Twitter Users by the </w:t>
       </w:r>
       <w:r>
+        <w:rPr>
+          <w:rFonts w:ascii="Times New Roman" w:hAnsi="Times New Roman" w:cs="Times New Roman"/>
+          <w:sz w:val="24"/>
+          <w:szCs w:val="24"/>
+        </w:rPr>
         <w:t>Pew Research</w:t>
       </w:r>
       <w:r>
+        <w:rPr>
+          <w:rFonts w:ascii="Times New Roman" w:hAnsi="Times New Roman" w:cs="Times New Roman"/>
+          <w:sz w:val="24"/>
+          <w:szCs w:val="24"/>
+        </w:rPr>
         <w:t xml:space="preserve">, the </w:t>
       </w:r>
       <w:r>
+        <w:rPr>
+          <w:rFonts w:ascii="Times New Roman" w:hAnsi="Times New Roman" w:cs="Times New Roman"/>
+          <w:sz w:val="24"/>
+          <w:szCs w:val="24"/>
+        </w:rPr>
         <w:t xml:space="preserve">current demographics of the twitter community were taken for last year in the US. These statistics will give an understanding of who is commonly using the application and what percentage of people are likely to be speaking about these issues online. Last year, approximately 10% of users had nearly 80% of the tweets for adult users stated by the article. </w:t>
       </w:r>
       <w:proofErr w:type="gramStart"/>
       <w:r>
+        <w:rPr>
+          <w:rFonts w:ascii="Times New Roman" w:hAnsi="Times New Roman" w:cs="Times New Roman"/>
+          <w:sz w:val="24"/>
+          <w:szCs w:val="24"/>
+        </w:rPr>
         <w:t>Thus</w:t>
       </w:r>
       <w:proofErr w:type="gramEnd"/>
       <w:r>
+        <w:rPr>
+          <w:rFonts w:ascii="Times New Roman" w:hAnsi="Times New Roman" w:cs="Times New Roman"/>
+          <w:sz w:val="24"/>
+          <w:szCs w:val="24"/>
+        </w:rPr>
         <w:t xml:space="preserve"> majority of active users have low tweets posted but still use to read others tweets, predominantly the 10% tweeters. This heavily affects twitter opinions on debates because the more traction a user can provide the greater impact in society it affects. The average age of a twitter user is very well spread </w:t>
       </w:r>
       <w:r>
+        <w:rPr>
+          <w:rFonts w:ascii="Times New Roman" w:hAnsi="Times New Roman" w:cs="Times New Roman"/>
+          <w:sz w:val="24"/>
+          <w:szCs w:val="24"/>
+        </w:rPr>
         <w:t xml:space="preserve">with the biggest age group, 30 – 49 having nearly half the activity on the site. The gender is almost split evenly where the low active female users have a 2 percent edge compared to the male low active users. Majority of the twitter users that are active have a high school diploma with 50 to 59 % of users and the major ethnicity group using the site is White who are around 60 – 64 % of the active users. These statistics help understand the twitter community and who will tweet about these topics by knowing about their general backgrounds and </w:t>
       </w:r>
       <w:r>
+        <w:rPr>
+          <w:rFonts w:ascii="Times New Roman" w:hAnsi="Times New Roman" w:cs="Times New Roman"/>
+          <w:sz w:val="24"/>
+          <w:szCs w:val="24"/>
+        </w:rPr>
         <w:t>age groups.</w:t>
       </w:r>
     </w:p>
     <w:p>
-      <w:r>
-        <w:rPr>
-          <w:noProof/>
+      <w:pPr>
+        <w:rPr>
+          <w:rFonts w:ascii="Times New Roman" w:hAnsi="Times New Roman" w:cs="Times New Roman"/>
+          <w:sz w:val="24"/>
+          <w:szCs w:val="24"/>
+        </w:rPr>
+      </w:pPr>
+      <w:r>
+        <w:rPr>
+          <w:rFonts w:ascii="Times New Roman" w:hAnsi="Times New Roman" w:cs="Times New Roman"/>
+          <w:sz w:val="24"/>
+          <w:szCs w:val="24"/>
         </w:rPr>
         <w:drawing>
-          <wp:anchor distT="0" distB="0" distL="114300" distR="114300" simplePos="0" relativeHeight="251658240" behindDoc="1" locked="0" layoutInCell="1" allowOverlap="1" wp14:anchorId="73EAD2ED" wp14:editId="19219542">
+          <wp:anchor distT="0" distB="0" distL="114300" distR="114300" simplePos="0" relativeHeight="251658240" behindDoc="1" locked="0" layoutInCell="1" allowOverlap="1" wp14:anchorId="73EAD2ED" wp14:editId="366D6A52">
             <wp:simplePos x="0" y="0"/>
             <wp:positionH relativeFrom="margin">
               <wp:align>center</wp:align>
             </wp:positionH>
             <wp:positionV relativeFrom="paragraph">
-              <wp:posOffset>6350</wp:posOffset>
+              <wp:posOffset>8890</wp:posOffset>
             </wp:positionV>
-            <wp:extent cx="2152650" cy="3059700"/>
-            <wp:effectExtent l="0" t="0" r="0" b="7620"/>
+            <wp:extent cx="2723960" cy="3871740"/>
+            <wp:effectExtent l="0" t="0" r="635" b="0"/>
             <wp:wrapNone/>
             <wp:docPr id="1" name="Picture 1" descr="Twitter users are younger, more highly educated and wealthier than general public"/>
             <wp:cNvGraphicFramePr>
@@ -113,7 +525,7 @@
                     </pic:cNvPicPr>
                   </pic:nvPicPr>
                   <pic:blipFill>
-                    <a:blip r:embed="rId6" cstate="print">
+                    <a:blip r:embed="rId5" cstate="print">
                       <a:extLst>
                         <a:ext uri="{28A0092B-C50C-407E-A947-70E740481C1C}">
                           <a14:useLocalDpi xmlns:a14="http://schemas.microsoft.com/office/drawing/2010/main" val="0"/>
@@ -128,7 +540,7 @@
                   <pic:spPr bwMode="auto">
                     <a:xfrm>
                       <a:off x="0" y="0"/>
-                      <a:ext cx="2152650" cy="3059700"/>
+                      <a:ext cx="2723960" cy="3871740"/>
                     </a:xfrm>
                     <a:prstGeom prst="rect">
                       <a:avLst/>
@@ -151,501 +563,1327 @@
         </w:drawing>
       </w:r>
     </w:p>
-    <w:p/>
-    <w:p/>
-    <w:p/>
-    <w:p/>
-    <w:p/>
-    <w:p/>
-    <w:p/>
-    <w:p/>
-    <w:p>
-      <w:pPr>
-        <w:pStyle w:val="ListParagraph"/>
-        <w:numPr>
-          <w:ilvl w:val="0"/>
-          <w:numId w:val="1"/>
-        </w:numPr>
-      </w:pPr>
-      <w:r>
+    <w:p>
+      <w:pPr>
+        <w:rPr>
+          <w:rFonts w:ascii="Times New Roman" w:hAnsi="Times New Roman" w:cs="Times New Roman"/>
+          <w:sz w:val="24"/>
+          <w:szCs w:val="24"/>
+        </w:rPr>
+      </w:pPr>
+    </w:p>
+    <w:p>
+      <w:pPr>
+        <w:rPr>
+          <w:rFonts w:ascii="Times New Roman" w:hAnsi="Times New Roman" w:cs="Times New Roman"/>
+          <w:sz w:val="24"/>
+          <w:szCs w:val="24"/>
+        </w:rPr>
+      </w:pPr>
+    </w:p>
+    <w:p>
+      <w:pPr>
+        <w:rPr>
+          <w:rFonts w:ascii="Times New Roman" w:hAnsi="Times New Roman" w:cs="Times New Roman"/>
+          <w:sz w:val="24"/>
+          <w:szCs w:val="24"/>
+        </w:rPr>
+      </w:pPr>
+    </w:p>
+    <w:p>
+      <w:pPr>
+        <w:rPr>
+          <w:rFonts w:ascii="Times New Roman" w:hAnsi="Times New Roman" w:cs="Times New Roman"/>
+          <w:sz w:val="24"/>
+          <w:szCs w:val="24"/>
+        </w:rPr>
+      </w:pPr>
+    </w:p>
+    <w:p>
+      <w:pPr>
+        <w:rPr>
+          <w:rFonts w:ascii="Times New Roman" w:hAnsi="Times New Roman" w:cs="Times New Roman"/>
+          <w:sz w:val="24"/>
+          <w:szCs w:val="24"/>
+        </w:rPr>
+      </w:pPr>
+    </w:p>
+    <w:p>
+      <w:pPr>
+        <w:rPr>
+          <w:rFonts w:ascii="Times New Roman" w:hAnsi="Times New Roman" w:cs="Times New Roman"/>
+          <w:sz w:val="24"/>
+          <w:szCs w:val="24"/>
+        </w:rPr>
+      </w:pPr>
+    </w:p>
+    <w:p>
+      <w:pPr>
+        <w:rPr>
+          <w:rFonts w:ascii="Times New Roman" w:hAnsi="Times New Roman" w:cs="Times New Roman"/>
+          <w:sz w:val="24"/>
+          <w:szCs w:val="24"/>
+        </w:rPr>
+      </w:pPr>
+    </w:p>
+    <w:p>
+      <w:pPr>
+        <w:rPr>
+          <w:rFonts w:ascii="Times New Roman" w:hAnsi="Times New Roman" w:cs="Times New Roman"/>
+          <w:sz w:val="24"/>
+          <w:szCs w:val="24"/>
+        </w:rPr>
+      </w:pPr>
+    </w:p>
+    <w:p>
+      <w:pPr>
+        <w:rPr>
+          <w:rFonts w:ascii="Times New Roman" w:hAnsi="Times New Roman" w:cs="Times New Roman"/>
+          <w:sz w:val="24"/>
+          <w:szCs w:val="24"/>
+        </w:rPr>
+      </w:pPr>
+    </w:p>
+    <w:p>
+      <w:pPr>
+        <w:rPr>
+          <w:rFonts w:ascii="Times New Roman" w:hAnsi="Times New Roman" w:cs="Times New Roman"/>
+          <w:sz w:val="24"/>
+          <w:szCs w:val="24"/>
+        </w:rPr>
+      </w:pPr>
+    </w:p>
+    <w:p>
+      <w:pPr>
+        <w:rPr>
+          <w:rFonts w:ascii="Times New Roman" w:hAnsi="Times New Roman" w:cs="Times New Roman"/>
+          <w:sz w:val="24"/>
+          <w:szCs w:val="24"/>
+        </w:rPr>
+      </w:pPr>
+    </w:p>
+    <w:p>
+      <w:pPr>
+        <w:rPr>
+          <w:rFonts w:ascii="Times New Roman" w:hAnsi="Times New Roman" w:cs="Times New Roman"/>
+          <w:sz w:val="24"/>
+          <w:szCs w:val="24"/>
+        </w:rPr>
+      </w:pPr>
+    </w:p>
+    <w:p>
+      <w:pPr>
+        <w:rPr>
+          <w:rFonts w:ascii="Times New Roman" w:hAnsi="Times New Roman" w:cs="Times New Roman"/>
+          <w:sz w:val="24"/>
+          <w:szCs w:val="24"/>
+        </w:rPr>
+      </w:pPr>
+    </w:p>
+    <w:p>
+      <w:pPr>
+        <w:jc w:val="center"/>
+        <w:rPr>
+          <w:rFonts w:ascii="Times New Roman" w:hAnsi="Times New Roman" w:cs="Times New Roman"/>
+          <w:sz w:val="24"/>
+          <w:szCs w:val="24"/>
+        </w:rPr>
+      </w:pPr>
+      <w:r>
+        <w:rPr>
+          <w:rFonts w:ascii="Times New Roman" w:hAnsi="Times New Roman" w:cs="Times New Roman"/>
+          <w:sz w:val="24"/>
+          <w:szCs w:val="24"/>
+        </w:rPr>
+        <w:t>Figure 1: Demographics of Twitter Users by Age, Education, Gender and Race</w:t>
+      </w:r>
+    </w:p>
+    <w:p>
+      <w:pPr>
+        <w:rPr>
+          <w:rFonts w:ascii="Times New Roman" w:hAnsi="Times New Roman" w:cs="Times New Roman"/>
+          <w:sz w:val="24"/>
+          <w:szCs w:val="24"/>
+          <w:u w:val="single"/>
+        </w:rPr>
+      </w:pPr>
+      <w:r>
+        <w:rPr>
+          <w:rFonts w:ascii="Times New Roman" w:hAnsi="Times New Roman" w:cs="Times New Roman"/>
+          <w:sz w:val="24"/>
+          <w:szCs w:val="24"/>
+          <w:u w:val="single"/>
+        </w:rPr>
         <w:lastRenderedPageBreak/>
         <w:t>Article about nuclear energy and what it is</w:t>
       </w:r>
-    </w:p>
-    <w:p>
-      <w:pPr>
-        <w:pStyle w:val="ListParagraph"/>
-        <w:numPr>
-          <w:ilvl w:val="0"/>
-          <w:numId w:val="1"/>
-        </w:numPr>
-      </w:pPr>
-      <w:r>
+      <w:r>
+        <w:rPr>
+          <w:rFonts w:ascii="Times New Roman" w:hAnsi="Times New Roman" w:cs="Times New Roman"/>
+          <w:sz w:val="24"/>
+          <w:szCs w:val="24"/>
+          <w:u w:val="single"/>
+        </w:rPr>
+        <w:t>:</w:t>
+      </w:r>
+    </w:p>
+    <w:p>
+      <w:pPr>
+        <w:rPr>
+          <w:rFonts w:ascii="Times New Roman" w:hAnsi="Times New Roman" w:cs="Times New Roman"/>
+          <w:sz w:val="24"/>
+          <w:szCs w:val="24"/>
+        </w:rPr>
+      </w:pPr>
+      <w:r>
+        <w:rPr>
+          <w:rFonts w:ascii="Times New Roman" w:hAnsi="Times New Roman" w:cs="Times New Roman"/>
+          <w:sz w:val="24"/>
+          <w:szCs w:val="24"/>
+        </w:rPr>
+        <w:t>https://www.nei.org/fundamentals/what-is-nuclear-energy</w:t>
+      </w:r>
+      <w:r>
+        <w:rPr>
+          <w:rFonts w:ascii="Times New Roman" w:hAnsi="Times New Roman" w:cs="Times New Roman"/>
+          <w:sz w:val="24"/>
+          <w:szCs w:val="24"/>
+        </w:rPr>
+        <w:t xml:space="preserve">, </w:t>
+      </w:r>
+      <w:r>
+        <w:rPr>
+          <w:rFonts w:ascii="Times New Roman" w:hAnsi="Times New Roman" w:cs="Times New Roman"/>
+          <w:sz w:val="24"/>
+          <w:szCs w:val="24"/>
+        </w:rPr>
+        <w:t>What Is Nuclear Energy?</w:t>
+      </w:r>
+    </w:p>
+    <w:p>
+      <w:pPr>
+        <w:ind w:firstLine="720"/>
+        <w:jc w:val="both"/>
+        <w:rPr>
+          <w:rFonts w:ascii="Times New Roman" w:hAnsi="Times New Roman" w:cs="Times New Roman"/>
+          <w:sz w:val="24"/>
+          <w:szCs w:val="24"/>
+        </w:rPr>
+      </w:pPr>
+      <w:r>
+        <w:rPr>
+          <w:rFonts w:ascii="Times New Roman" w:hAnsi="Times New Roman" w:cs="Times New Roman"/>
+          <w:sz w:val="24"/>
+          <w:szCs w:val="24"/>
+        </w:rPr>
+        <w:t xml:space="preserve">The </w:t>
+      </w:r>
+      <w:r>
+        <w:rPr>
+          <w:rFonts w:ascii="Times New Roman" w:hAnsi="Times New Roman" w:cs="Times New Roman"/>
+          <w:sz w:val="24"/>
+          <w:szCs w:val="24"/>
+        </w:rPr>
+        <w:t xml:space="preserve">objective of the project is to understand the position on nuclear energy and to do such a thing a certain knowledge of nuclear energy must be understood. The article, </w:t>
+      </w:r>
+      <w:proofErr w:type="gramStart"/>
+      <w:r>
+        <w:rPr>
+          <w:rFonts w:ascii="Times New Roman" w:hAnsi="Times New Roman" w:cs="Times New Roman"/>
+          <w:sz w:val="24"/>
+          <w:szCs w:val="24"/>
+        </w:rPr>
+        <w:t>What</w:t>
+      </w:r>
+      <w:proofErr w:type="gramEnd"/>
+      <w:r>
+        <w:rPr>
+          <w:rFonts w:ascii="Times New Roman" w:hAnsi="Times New Roman" w:cs="Times New Roman"/>
+          <w:sz w:val="24"/>
+          <w:szCs w:val="24"/>
+        </w:rPr>
+        <w:t xml:space="preserve"> is Nuclear Energy, says that nuclear energy is retrieved from splitting atoms in a reactor to heat water into steam which turns a turbine and generates electricity. The standard states how currently US citizens run on electricity that 20 % of all the energy comes from nuclear energy, this implies how powerful the energy source is comparative to the amount of resources it needs. The nuclear energy system uses elements to perform the atom splitting and the element commonly used is uranium. The uranium is not carbon emitting thus it does not provide the negative effects that of which a fossil fuel does directly to the environment. However, uranium and nuclear energy are still not the best eco-friendly solution because other waste is provided from these nuclear plants. </w:t>
+      </w:r>
+    </w:p>
+    <w:p>
+      <w:pPr>
+        <w:rPr>
+          <w:rFonts w:ascii="Times New Roman" w:hAnsi="Times New Roman" w:cs="Times New Roman"/>
+          <w:sz w:val="24"/>
+          <w:szCs w:val="24"/>
+          <w:u w:val="single"/>
+        </w:rPr>
+      </w:pPr>
+      <w:r>
+        <w:rPr>
+          <w:rFonts w:ascii="Times New Roman" w:hAnsi="Times New Roman" w:cs="Times New Roman"/>
+          <w:sz w:val="24"/>
+          <w:szCs w:val="24"/>
+          <w:u w:val="single"/>
+        </w:rPr>
         <w:t>Article about positives of nuclear energy</w:t>
       </w:r>
-    </w:p>
-    <w:p>
-      <w:pPr>
-        <w:shd w:val="clear" w:color="auto" w:fill="181A1B"/>
-        <w:spacing w:after="0" w:line="240" w:lineRule="auto"/>
-        <w:ind w:left="360"/>
-        <w:outlineLvl w:val="0"/>
-        <w:rPr>
-          <w:rFonts w:ascii="Arial" w:eastAsia="Times New Roman" w:hAnsi="Arial" w:cs="Arial"/>
-          <w:b/>
-          <w:bCs/>
-          <w:color w:val="D6D3CD"/>
-          <w:kern w:val="36"/>
-          <w:sz w:val="18"/>
-          <w:szCs w:val="18"/>
-          <w:lang w:eastAsia="en-CA"/>
-        </w:rPr>
-      </w:pPr>
-      <w:r>
-        <w:rPr>
-          <w:rFonts w:ascii="Arial" w:eastAsia="Times New Roman" w:hAnsi="Arial" w:cs="Arial"/>
-          <w:b/>
-          <w:bCs/>
-          <w:color w:val="D6D3CD"/>
-          <w:kern w:val="36"/>
-          <w:sz w:val="18"/>
-          <w:szCs w:val="18"/>
-          <w:lang w:eastAsia="en-CA"/>
+      <w:r>
+        <w:rPr>
+          <w:rFonts w:ascii="Times New Roman" w:hAnsi="Times New Roman" w:cs="Times New Roman"/>
+          <w:sz w:val="24"/>
+          <w:szCs w:val="24"/>
+          <w:u w:val="single"/>
+        </w:rPr>
+        <w:t>:</w:t>
+      </w:r>
+    </w:p>
+    <w:p>
+      <w:pPr>
+        <w:rPr>
+          <w:rFonts w:ascii="Times New Roman" w:hAnsi="Times New Roman" w:cs="Times New Roman"/>
+          <w:sz w:val="24"/>
+          <w:szCs w:val="24"/>
+        </w:rPr>
+      </w:pPr>
+      <w:r>
+        <w:rPr>
+          <w:rFonts w:ascii="Times New Roman" w:hAnsi="Times New Roman" w:cs="Times New Roman"/>
+          <w:sz w:val="24"/>
+          <w:szCs w:val="24"/>
         </w:rPr>
         <w:t>Power to Save the World: The Truth about Nuclear Energy</w:t>
       </w:r>
-    </w:p>
-    <w:p>
-      <w:pPr>
-        <w:pStyle w:val="ListParagraph"/>
-      </w:pPr>
-      <w:r>
-        <w:rPr>
-          <w:rFonts w:ascii="Arial" w:eastAsia="Times New Roman" w:hAnsi="Arial" w:cs="Arial"/>
-          <w:color w:val="D6D3CD"/>
-          <w:sz w:val="13"/>
-          <w:szCs w:val="13"/>
-          <w:shd w:val="clear" w:color="auto" w:fill="181A1B"/>
-          <w:lang w:eastAsia="en-CA"/>
-        </w:rPr>
-        <w:t>By Gwyneth Cravens</w:t>
-      </w:r>
-    </w:p>
-    <w:p>
-      <w:pPr>
-        <w:ind w:left="360"/>
-      </w:pPr>
-      <w:r>
+      <w:r>
+        <w:rPr>
+          <w:rFonts w:ascii="Times New Roman" w:hAnsi="Times New Roman" w:cs="Times New Roman"/>
+          <w:sz w:val="24"/>
+          <w:szCs w:val="24"/>
+        </w:rPr>
+        <w:t xml:space="preserve"> b</w:t>
+      </w:r>
+      <w:r>
+        <w:rPr>
+          <w:rFonts w:ascii="Times New Roman" w:hAnsi="Times New Roman" w:cs="Times New Roman"/>
+          <w:sz w:val="24"/>
+          <w:szCs w:val="24"/>
+        </w:rPr>
+        <w:t>y Gwyneth Cravens</w:t>
+      </w:r>
+    </w:p>
+    <w:p>
+      <w:pPr>
+        <w:ind w:firstLine="720"/>
+        <w:jc w:val="both"/>
+        <w:rPr>
+          <w:rFonts w:ascii="Times New Roman" w:hAnsi="Times New Roman" w:cs="Times New Roman"/>
+          <w:sz w:val="24"/>
+          <w:szCs w:val="24"/>
+        </w:rPr>
+      </w:pPr>
+      <w:r>
+        <w:rPr>
+          <w:rFonts w:ascii="Times New Roman" w:hAnsi="Times New Roman" w:cs="Times New Roman"/>
+          <w:sz w:val="24"/>
+          <w:szCs w:val="24"/>
+        </w:rPr>
         <w:t xml:space="preserve">The nuclear power ideology has been given a negative view in the past few decades by a fair amount of people. However, there are activists today that have proof and statistics stating that the problem is not the energy or power plants but rather the incompetence. In </w:t>
       </w:r>
+      <w:r>
+        <w:rPr>
+          <w:rFonts w:ascii="Times New Roman" w:hAnsi="Times New Roman" w:cs="Times New Roman"/>
+          <w:sz w:val="24"/>
+          <w:szCs w:val="24"/>
+        </w:rPr>
+        <w:t>fact,</w:t>
+      </w:r>
+      <w:r>
+        <w:rPr>
+          <w:rFonts w:ascii="Times New Roman" w:hAnsi="Times New Roman" w:cs="Times New Roman"/>
+          <w:sz w:val="24"/>
+          <w:szCs w:val="24"/>
+        </w:rPr>
+        <w:t xml:space="preserve"> the book, Power to Save the World: The Truth about Nuclear Energy, states how not only </w:t>
+      </w:r>
+      <w:r>
+        <w:rPr>
+          <w:rFonts w:ascii="Times New Roman" w:hAnsi="Times New Roman" w:cs="Times New Roman"/>
+          <w:sz w:val="24"/>
+          <w:szCs w:val="24"/>
+        </w:rPr>
+        <w:t>are</w:t>
+      </w:r>
+      <w:r>
+        <w:rPr>
+          <w:rFonts w:ascii="Times New Roman" w:hAnsi="Times New Roman" w:cs="Times New Roman"/>
+          <w:sz w:val="24"/>
+          <w:szCs w:val="24"/>
+        </w:rPr>
+        <w:t xml:space="preserve"> nuclear energy not harmful but rather helpful and promotes an eco-friendly option for energy resources. The book states how power plants have grown in popularity in recent ages due to the immense energy that is produced from a single location which is more than enough to energize the cities surrounding it. The energy produced will produce leakage but if disposed properly will not have as major of an impact if mishandled. The nuclear energy trend has surfaced internationally where in France, 80% of energy is nuclear electricity. Japan is also changing its resources towards nuclear energy while seeing the benefits as well, and in the USA the booming increase in nuclear reactors and nuclear power is growing till this day. </w:t>
+      </w:r>
+    </w:p>
+    <w:p>
+      <w:pPr>
+        <w:rPr>
+          <w:rFonts w:ascii="Times New Roman" w:hAnsi="Times New Roman" w:cs="Times New Roman"/>
+          <w:sz w:val="24"/>
+          <w:szCs w:val="24"/>
+          <w:u w:val="single"/>
+        </w:rPr>
+      </w:pPr>
+      <w:r>
+        <w:rPr>
+          <w:rFonts w:ascii="Times New Roman" w:hAnsi="Times New Roman" w:cs="Times New Roman"/>
+          <w:sz w:val="24"/>
+          <w:szCs w:val="24"/>
+          <w:u w:val="single"/>
+        </w:rPr>
+        <w:t>Article about negatives of nuclear energy</w:t>
+      </w:r>
+      <w:r>
+        <w:rPr>
+          <w:rFonts w:ascii="Times New Roman" w:hAnsi="Times New Roman" w:cs="Times New Roman"/>
+          <w:sz w:val="24"/>
+          <w:szCs w:val="24"/>
+          <w:u w:val="single"/>
+        </w:rPr>
+        <w:t>:</w:t>
+      </w:r>
+    </w:p>
+    <w:p>
+      <w:pPr>
+        <w:rPr>
+          <w:rFonts w:ascii="Times New Roman" w:hAnsi="Times New Roman" w:cs="Times New Roman"/>
+          <w:sz w:val="24"/>
+          <w:szCs w:val="24"/>
+        </w:rPr>
+      </w:pPr>
+      <w:r>
+        <w:rPr>
+          <w:rFonts w:ascii="Times New Roman" w:hAnsi="Times New Roman" w:cs="Times New Roman"/>
+          <w:sz w:val="24"/>
+          <w:szCs w:val="24"/>
+        </w:rPr>
+        <w:t>The Pros and Cons of Nuclear Power</w:t>
+      </w:r>
+      <w:r>
+        <w:rPr>
+          <w:rFonts w:ascii="Times New Roman" w:hAnsi="Times New Roman" w:cs="Times New Roman"/>
+          <w:sz w:val="24"/>
+          <w:szCs w:val="24"/>
+        </w:rPr>
+        <w:t xml:space="preserve"> b</w:t>
+      </w:r>
+      <w:r>
+        <w:rPr>
+          <w:rFonts w:ascii="Times New Roman" w:hAnsi="Times New Roman" w:cs="Times New Roman"/>
+          <w:sz w:val="24"/>
+          <w:szCs w:val="24"/>
+        </w:rPr>
+        <w:t>y Ewan McLeish</w:t>
+      </w:r>
+    </w:p>
+    <w:p>
+      <w:pPr>
+        <w:ind w:firstLine="720"/>
+        <w:jc w:val="both"/>
+        <w:rPr>
+          <w:rFonts w:ascii="Times New Roman" w:hAnsi="Times New Roman" w:cs="Times New Roman"/>
+          <w:sz w:val="24"/>
+          <w:szCs w:val="24"/>
+        </w:rPr>
+      </w:pPr>
+      <w:r>
+        <w:rPr>
+          <w:rFonts w:ascii="Times New Roman" w:hAnsi="Times New Roman" w:cs="Times New Roman"/>
+          <w:sz w:val="24"/>
+          <w:szCs w:val="24"/>
+        </w:rPr>
+        <w:t xml:space="preserve">The nuclear power and energy </w:t>
+      </w:r>
       <w:proofErr w:type="gramStart"/>
       <w:r>
-        <w:t>fact</w:t>
+        <w:rPr>
+          <w:rFonts w:ascii="Times New Roman" w:hAnsi="Times New Roman" w:cs="Times New Roman"/>
+          <w:sz w:val="24"/>
+          <w:szCs w:val="24"/>
+        </w:rPr>
+        <w:t>is</w:t>
       </w:r>
       <w:proofErr w:type="gramEnd"/>
       <w:r>
-        <w:t xml:space="preserve"> the book, Power to Save the World: The Truth about Nuclear Energy, states how not only is nuclear energy not harmful but rather helpful and promotes an eco-friendly option for energy resources. The book states how power plants have grown in popularity in recent ages due to the immense energy that is produced from a single location which is more than enough to energize the cities surrounding it. The energy produced will produce leakage but if disposed properly will not have as major of an impact if mishandled. The nuclear energy trend has surfaced internationally where in France, 80% of energy is nuclear electricity. Japan is also changing its resources towards nuclear energy while seeing the benefits as well, and in the USA the booming increase in nuclear reactors and nuclear power is growing till this day. </w:t>
-      </w:r>
-    </w:p>
-    <w:p>
-      <w:pPr>
-        <w:pStyle w:val="ListParagraph"/>
-        <w:numPr>
-          <w:ilvl w:val="0"/>
-          <w:numId w:val="1"/>
-        </w:numPr>
-      </w:pPr>
-      <w:r>
-        <w:t>Article about negatives of nuclear energy</w:t>
-      </w:r>
-    </w:p>
-    <w:p>
-      <w:pPr>
-        <w:shd w:val="clear" w:color="auto" w:fill="181A1B"/>
-        <w:spacing w:after="0" w:line="240" w:lineRule="auto"/>
-        <w:ind w:left="360"/>
-        <w:outlineLvl w:val="0"/>
-        <w:rPr>
-          <w:rFonts w:ascii="Arial" w:eastAsia="Times New Roman" w:hAnsi="Arial" w:cs="Arial"/>
-          <w:b/>
-          <w:bCs/>
-          <w:color w:val="D6D3CD"/>
-          <w:kern w:val="36"/>
-          <w:sz w:val="18"/>
-          <w:szCs w:val="18"/>
-          <w:lang w:eastAsia="en-CA"/>
-        </w:rPr>
-      </w:pPr>
-      <w:r>
-        <w:rPr>
-          <w:rFonts w:ascii="Arial" w:eastAsia="Times New Roman" w:hAnsi="Arial" w:cs="Arial"/>
-          <w:b/>
-          <w:bCs/>
-          <w:color w:val="D6D3CD"/>
-          <w:kern w:val="36"/>
-          <w:sz w:val="18"/>
-          <w:szCs w:val="18"/>
-          <w:lang w:eastAsia="en-CA"/>
-        </w:rPr>
-        <w:t>The Pros and Cons of Nuclear Power</w:t>
-      </w:r>
-    </w:p>
-    <w:p>
-      <w:pPr>
-        <w:ind w:left="360"/>
-      </w:pPr>
-      <w:r>
-        <w:rPr>
-          <w:rFonts w:ascii="Arial" w:eastAsia="Times New Roman" w:hAnsi="Arial" w:cs="Arial"/>
-          <w:color w:val="D6D3CD"/>
-          <w:sz w:val="13"/>
-          <w:szCs w:val="13"/>
-          <w:shd w:val="clear" w:color="auto" w:fill="181A1B"/>
-          <w:lang w:eastAsia="en-CA"/>
-        </w:rPr>
-        <w:t>By Ewan McLeish</w:t>
-      </w:r>
-    </w:p>
-    <w:p>
-      <w:pPr>
-        <w:ind w:left="360"/>
-      </w:pPr>
-      <w:r>
-        <w:t xml:space="preserve">The nuclear power and energy </w:t>
+        <w:rPr>
+          <w:rFonts w:ascii="Times New Roman" w:hAnsi="Times New Roman" w:cs="Times New Roman"/>
+          <w:sz w:val="24"/>
+          <w:szCs w:val="24"/>
+        </w:rPr>
+        <w:t xml:space="preserve"> more notable for there negative impacts to society. The major problems that people bring up is that the energy hurts the environment, is harmful to people and can massively affect nearby citizens </w:t>
+      </w:r>
+      <w:r>
+        <w:rPr>
+          <w:rFonts w:ascii="Times New Roman" w:hAnsi="Times New Roman" w:cs="Times New Roman"/>
+          <w:sz w:val="24"/>
+          <w:szCs w:val="24"/>
+        </w:rPr>
+        <w:t xml:space="preserve">when near power plants. The first issue that was discussed in the book, The Pros and Cons of Nuclear Power, is the ecosystem harm it causes, where when handled properly still has affects to the environment and when handled poorly which is fairly common could result in a grave harm to the nearby ecosystem. The leakage that occurs from nuclear power plants happens fairly often leading to shutdowns of entire plants due to these incompetence’s. Typically, workers that are exposed to the nuclear energy are wearing full portative suits and respirators to protect from breathing in these harmful chemicals but when leaked people are inhaling these directly causing major incidents, some fatal. Thus, the growth of </w:t>
+      </w:r>
+      <w:r>
+        <w:rPr>
+          <w:rFonts w:ascii="Times New Roman" w:hAnsi="Times New Roman" w:cs="Times New Roman"/>
+          <w:sz w:val="24"/>
+          <w:szCs w:val="24"/>
+        </w:rPr>
+        <w:lastRenderedPageBreak/>
+        <w:t>the nuclear power grew with the protest against it because the more that existed the more hate it received.</w:t>
+      </w:r>
+    </w:p>
+    <w:p>
+      <w:pPr>
+        <w:rPr>
+          <w:rFonts w:ascii="Times New Roman" w:hAnsi="Times New Roman" w:cs="Times New Roman"/>
+          <w:sz w:val="24"/>
+          <w:szCs w:val="24"/>
+          <w:u w:val="single"/>
+        </w:rPr>
+      </w:pPr>
+      <w:r>
+        <w:rPr>
+          <w:rFonts w:ascii="Times New Roman" w:hAnsi="Times New Roman" w:cs="Times New Roman"/>
+          <w:sz w:val="24"/>
+          <w:szCs w:val="24"/>
+          <w:u w:val="single"/>
+        </w:rPr>
+        <w:t>Article about people most impacted by nuclear energ</w:t>
+      </w:r>
+      <w:r>
+        <w:rPr>
+          <w:rFonts w:ascii="Times New Roman" w:hAnsi="Times New Roman" w:cs="Times New Roman"/>
+          <w:sz w:val="24"/>
+          <w:szCs w:val="24"/>
+          <w:u w:val="single"/>
+        </w:rPr>
+        <w:t>y</w:t>
+      </w:r>
+      <w:r>
+        <w:rPr>
+          <w:rFonts w:ascii="Times New Roman" w:hAnsi="Times New Roman" w:cs="Times New Roman"/>
+          <w:sz w:val="24"/>
+          <w:szCs w:val="24"/>
+          <w:u w:val="single"/>
+        </w:rPr>
+        <w:t>:</w:t>
+      </w:r>
+    </w:p>
+    <w:p>
+      <w:pPr>
+        <w:rPr>
+          <w:rFonts w:ascii="Times New Roman" w:hAnsi="Times New Roman" w:cs="Times New Roman"/>
+          <w:sz w:val="24"/>
+          <w:szCs w:val="24"/>
+        </w:rPr>
+      </w:pPr>
+      <w:r>
+        <w:rPr>
+          <w:rFonts w:ascii="Times New Roman" w:hAnsi="Times New Roman" w:cs="Times New Roman"/>
+          <w:sz w:val="24"/>
+          <w:szCs w:val="24"/>
+        </w:rPr>
+        <w:t>Values, Perceived Risks and Benefits, and Acceptability of Nuclear Energy</w:t>
+      </w:r>
+      <w:r>
+        <w:rPr>
+          <w:rFonts w:ascii="Times New Roman" w:hAnsi="Times New Roman" w:cs="Times New Roman"/>
+          <w:sz w:val="24"/>
+          <w:szCs w:val="24"/>
+        </w:rPr>
+        <w:t xml:space="preserve"> by J</w:t>
+      </w:r>
+      <w:r>
+        <w:rPr>
+          <w:rFonts w:ascii="Times New Roman" w:hAnsi="Times New Roman" w:cs="Times New Roman"/>
+          <w:sz w:val="24"/>
+          <w:szCs w:val="24"/>
+        </w:rPr>
+        <w:t>udith I. M. de Groot</w:t>
+      </w:r>
+    </w:p>
+    <w:p>
+      <w:pPr>
+        <w:ind w:firstLine="720"/>
+        <w:jc w:val="both"/>
+        <w:rPr>
+          <w:rFonts w:ascii="Times New Roman" w:hAnsi="Times New Roman" w:cs="Times New Roman"/>
+          <w:sz w:val="24"/>
+          <w:szCs w:val="24"/>
+        </w:rPr>
+      </w:pPr>
+      <w:r>
+        <w:rPr>
+          <w:rFonts w:ascii="Times New Roman" w:hAnsi="Times New Roman" w:cs="Times New Roman"/>
+          <w:sz w:val="24"/>
+          <w:szCs w:val="24"/>
+        </w:rPr>
+        <w:t xml:space="preserve">The impact that nuclear energy has to people in their neighbourhoods and past historic events alter </w:t>
+      </w:r>
+      <w:r>
+        <w:rPr>
+          <w:rFonts w:ascii="Times New Roman" w:hAnsi="Times New Roman" w:cs="Times New Roman"/>
+          <w:sz w:val="24"/>
+          <w:szCs w:val="24"/>
+        </w:rPr>
+        <w:t>people’s</w:t>
+      </w:r>
+      <w:r>
+        <w:rPr>
+          <w:rFonts w:ascii="Times New Roman" w:hAnsi="Times New Roman" w:cs="Times New Roman"/>
+          <w:sz w:val="24"/>
+          <w:szCs w:val="24"/>
+        </w:rPr>
+        <w:t xml:space="preserve"> opinions on the usage of it. The article states how depending on the mindset of individuals they trend toward a certain opinion on nuclear energy. For example, people that are pro nuclear energy tend to have and egoistical belief where they typically look at the positives that the energy has for them and how it could make life easier. This correlates to the previous positives to nuclear energy since it provides a significant amount of energy from a single plant. The negative people typically are more ecological and altruistic because they believe that the harms that are caused to the environment are too impactful and cannot be beneficial. The people that do not believe in the nuclear energy are typically fixed on their position on the topic as well even if evidence can be provided to show positives in the environment and people’s well being. The reason people are firm to their beliefs is due to the past, which in the article acknowledges the harm that is caused from harnessing the nuclear energy. The most notorious act of human cruelty was the bombing in Japans using the nuclear energy to flatten the city and leave high remnants of radioactivity causing even more fatalities. Thus, currently </w:t>
+      </w:r>
+      <w:bookmarkStart w:id="0" w:name="_GoBack"/>
+      <w:bookmarkEnd w:id="0"/>
+      <w:r>
+        <w:rPr>
+          <w:rFonts w:ascii="Times New Roman" w:hAnsi="Times New Roman" w:cs="Times New Roman"/>
+          <w:sz w:val="24"/>
+          <w:szCs w:val="24"/>
+        </w:rPr>
+        <w:t>people’s</w:t>
+      </w:r>
+      <w:r>
+        <w:rPr>
+          <w:rFonts w:ascii="Times New Roman" w:hAnsi="Times New Roman" w:cs="Times New Roman"/>
+          <w:sz w:val="24"/>
+          <w:szCs w:val="24"/>
+        </w:rPr>
+        <w:t xml:space="preserve"> positions on nuclear energy revolve around these ideologies.</w:t>
+      </w:r>
+    </w:p>
+    <w:p>
+      <w:pPr>
+        <w:rPr>
+          <w:rFonts w:ascii="Times New Roman" w:hAnsi="Times New Roman" w:cs="Times New Roman"/>
+          <w:sz w:val="24"/>
+          <w:szCs w:val="24"/>
+          <w:u w:val="single"/>
+        </w:rPr>
+      </w:pPr>
+      <w:r>
+        <w:rPr>
+          <w:rFonts w:ascii="Times New Roman" w:hAnsi="Times New Roman" w:cs="Times New Roman"/>
+          <w:sz w:val="24"/>
+          <w:szCs w:val="24"/>
+          <w:u w:val="single"/>
+        </w:rPr>
+        <w:t>Article about keywords and selecting them</w:t>
+      </w:r>
+      <w:r>
+        <w:rPr>
+          <w:rFonts w:ascii="Times New Roman" w:hAnsi="Times New Roman" w:cs="Times New Roman"/>
+          <w:sz w:val="24"/>
+          <w:szCs w:val="24"/>
+          <w:u w:val="single"/>
+        </w:rPr>
+        <w:t>:</w:t>
+      </w:r>
+    </w:p>
+    <w:p>
+      <w:pPr>
+        <w:rPr>
+          <w:rFonts w:ascii="Times New Roman" w:hAnsi="Times New Roman" w:cs="Times New Roman"/>
+          <w:sz w:val="24"/>
+          <w:szCs w:val="24"/>
+        </w:rPr>
+      </w:pPr>
+      <w:r>
+        <w:rPr>
+          <w:rFonts w:ascii="Times New Roman" w:hAnsi="Times New Roman" w:cs="Times New Roman"/>
+          <w:sz w:val="24"/>
+          <w:szCs w:val="24"/>
+        </w:rPr>
+        <w:t>Meertens, R. W., &amp; Stallen, P. J. (1981). Opinions on nuclear energy: Evaluations, beliefs, and attitudes. Nederlands Tijdschrift voor de Psychologie en haar Grensgebieden, 36(1), 45–55.</w:t>
+      </w:r>
+    </w:p>
+    <w:p>
+      <w:pPr>
+        <w:ind w:firstLine="720"/>
+        <w:jc w:val="both"/>
+        <w:rPr>
+          <w:rFonts w:ascii="Times New Roman" w:hAnsi="Times New Roman" w:cs="Times New Roman"/>
+          <w:sz w:val="24"/>
+          <w:szCs w:val="24"/>
+        </w:rPr>
+      </w:pPr>
+      <w:r>
+        <w:rPr>
+          <w:rFonts w:ascii="Times New Roman" w:hAnsi="Times New Roman" w:cs="Times New Roman"/>
+          <w:sz w:val="24"/>
+          <w:szCs w:val="24"/>
+        </w:rPr>
+        <w:t>The typical top</w:t>
+      </w:r>
+      <w:r>
+        <w:rPr>
+          <w:rFonts w:ascii="Times New Roman" w:hAnsi="Times New Roman" w:cs="Times New Roman"/>
+          <w:sz w:val="24"/>
+          <w:szCs w:val="24"/>
+        </w:rPr>
+        <w:t xml:space="preserve">ics of discussion when trying to extract information from text and messages is to know what are the keywords or ideals that cover the main categories for the discussion. In the case of nuclear energy, the article goes on to mention what are the main constructs of the nuclear energy discussion. The typical topics are the society/societal attributes, technical and economic attributes of nuclear energy for the positive opinions or the pro-nuclear energy believers. The topics for those that oppose typically revolve around bio-friendly, environmental and human rights when discussing why they think it should not be used. The arguments and words may be spoken eloquently or simply as possible but the thought behind people’s opinions typically are rooted in any of these topics. When looking for keywords especially when to group individuals, it will be helpful to correlate their sayings with what their stance on the topic is. </w:t>
+      </w:r>
+    </w:p>
+    <w:p>
+      <w:pPr>
+        <w:rPr>
+          <w:rFonts w:ascii="Times New Roman" w:hAnsi="Times New Roman" w:cs="Times New Roman"/>
+          <w:sz w:val="24"/>
+          <w:szCs w:val="24"/>
+        </w:rPr>
+      </w:pPr>
+    </w:p>
+    <w:p>
+      <w:pPr>
+        <w:rPr>
+          <w:rFonts w:ascii="Times New Roman" w:hAnsi="Times New Roman" w:cs="Times New Roman"/>
+          <w:sz w:val="24"/>
+          <w:szCs w:val="24"/>
+        </w:rPr>
+      </w:pPr>
+    </w:p>
+    <w:p>
+      <w:pPr>
+        <w:rPr>
+          <w:rFonts w:ascii="Times New Roman" w:hAnsi="Times New Roman" w:cs="Times New Roman"/>
+          <w:sz w:val="24"/>
+          <w:szCs w:val="24"/>
+        </w:rPr>
+      </w:pPr>
+    </w:p>
+    <w:p>
+      <w:pPr>
+        <w:rPr>
+          <w:rFonts w:ascii="Times New Roman" w:hAnsi="Times New Roman" w:cs="Times New Roman"/>
+          <w:sz w:val="24"/>
+          <w:szCs w:val="24"/>
+        </w:rPr>
+      </w:pPr>
+    </w:p>
+    <w:p>
+      <w:pPr>
+        <w:rPr>
+          <w:rFonts w:ascii="Times New Roman" w:hAnsi="Times New Roman" w:cs="Times New Roman"/>
+          <w:sz w:val="24"/>
+          <w:szCs w:val="24"/>
+          <w:u w:val="single"/>
+        </w:rPr>
+      </w:pPr>
+      <w:r>
+        <w:rPr>
+          <w:rFonts w:ascii="Times New Roman" w:hAnsi="Times New Roman" w:cs="Times New Roman"/>
+          <w:sz w:val="24"/>
+          <w:szCs w:val="24"/>
+          <w:u w:val="single"/>
+        </w:rPr>
+        <w:lastRenderedPageBreak/>
+        <w:t>Article about Text Classification</w:t>
+      </w:r>
+      <w:r>
+        <w:rPr>
+          <w:rFonts w:ascii="Times New Roman" w:hAnsi="Times New Roman" w:cs="Times New Roman"/>
+          <w:sz w:val="24"/>
+          <w:szCs w:val="24"/>
+          <w:u w:val="single"/>
+        </w:rPr>
+        <w:t>:</w:t>
+      </w:r>
+    </w:p>
+    <w:p>
+      <w:pPr>
+        <w:rPr>
+          <w:rFonts w:ascii="Times New Roman" w:hAnsi="Times New Roman" w:cs="Times New Roman"/>
+          <w:sz w:val="24"/>
+          <w:szCs w:val="24"/>
+        </w:rPr>
+      </w:pPr>
+      <w:r>
+        <w:rPr>
+          <w:rFonts w:ascii="Times New Roman" w:hAnsi="Times New Roman" w:cs="Times New Roman"/>
+          <w:sz w:val="24"/>
+          <w:szCs w:val="24"/>
+        </w:rPr>
+        <w:t>https://dl.acm.org/doi/abs/10.1145/1835449.1835643</w:t>
+      </w:r>
+    </w:p>
+    <w:p>
+      <w:pPr>
+        <w:rPr>
+          <w:rFonts w:ascii="Times New Roman" w:hAnsi="Times New Roman" w:cs="Times New Roman"/>
+          <w:sz w:val="24"/>
+          <w:szCs w:val="24"/>
+        </w:rPr>
+      </w:pPr>
+      <w:r>
+        <w:rPr>
+          <w:rFonts w:ascii="Times New Roman" w:hAnsi="Times New Roman" w:cs="Times New Roman"/>
+          <w:sz w:val="24"/>
+          <w:szCs w:val="24"/>
+        </w:rPr>
+        <w:t>Short text classification in twitter to improve information filtering</w:t>
+      </w:r>
+    </w:p>
+    <w:p>
+      <w:pPr>
+        <w:ind w:firstLine="720"/>
+        <w:jc w:val="both"/>
+        <w:rPr>
+          <w:rFonts w:ascii="Times New Roman" w:hAnsi="Times New Roman" w:cs="Times New Roman"/>
+          <w:sz w:val="24"/>
+          <w:szCs w:val="24"/>
+        </w:rPr>
+      </w:pPr>
+      <w:r>
+        <w:rPr>
+          <w:rFonts w:ascii="Times New Roman" w:hAnsi="Times New Roman" w:cs="Times New Roman"/>
+          <w:sz w:val="24"/>
+          <w:szCs w:val="24"/>
+        </w:rPr>
+        <w:t>Text classification is a tool used to classify a message, an opinion or any textual, non-numeric dataset into classifications based on the conditions predefined by the user. In the case for the twitter messages, the classification would be the question to classify if a user opposes or upholds the arguments against nuclear energy. This can only be done using text classification because all the arguments being made are in text and will have to classify them into one of the three groups which are agree, disagree or not applicable. Text classification will determine using the keywords to deduce what tweets classify an individual into whichever category. In the article, a user had performed text classification using twitter as well and had gone about it by taking short texts from the massive raw dataset and classifying each segment based on the conditions provided. This was done because the more text that is provided into a single classification, the more variables are add in play which may defer the actual result rather than doing separate classifications and combining the results to see which result is heavily favored and that will be the classification. Twitter themselves use this approach when labeling tweets in categories such as News, Events Opinions and so on.</w:t>
+      </w:r>
+    </w:p>
+    <w:p>
+      <w:pPr>
+        <w:rPr>
+          <w:rFonts w:ascii="Times New Roman" w:hAnsi="Times New Roman" w:cs="Times New Roman"/>
+          <w:sz w:val="24"/>
+          <w:szCs w:val="24"/>
+          <w:u w:val="single"/>
+        </w:rPr>
+      </w:pPr>
+      <w:r>
+        <w:rPr>
+          <w:rFonts w:ascii="Times New Roman" w:hAnsi="Times New Roman" w:cs="Times New Roman"/>
+          <w:sz w:val="24"/>
+          <w:szCs w:val="24"/>
+          <w:u w:val="single"/>
+        </w:rPr>
+        <w:t>Article about Predictive Analysis</w:t>
+      </w:r>
+      <w:r>
+        <w:rPr>
+          <w:rFonts w:ascii="Times New Roman" w:hAnsi="Times New Roman" w:cs="Times New Roman"/>
+          <w:sz w:val="24"/>
+          <w:szCs w:val="24"/>
+          <w:u w:val="single"/>
+        </w:rPr>
+        <w:t>:</w:t>
+      </w:r>
+    </w:p>
+    <w:p>
+      <w:pPr>
+        <w:rPr>
+          <w:rFonts w:ascii="Times New Roman" w:hAnsi="Times New Roman" w:cs="Times New Roman"/>
+          <w:sz w:val="24"/>
+          <w:szCs w:val="24"/>
+        </w:rPr>
+      </w:pPr>
+      <w:r>
+        <w:rPr>
+          <w:rFonts w:ascii="Times New Roman" w:hAnsi="Times New Roman" w:cs="Times New Roman"/>
+          <w:sz w:val="24"/>
+          <w:szCs w:val="24"/>
+        </w:rPr>
+        <w:t>https://www.jstor.org/stable/23042796?seq=1</w:t>
+      </w:r>
+    </w:p>
+    <w:p>
+      <w:pPr>
+        <w:rPr>
+          <w:rFonts w:ascii="Times New Roman" w:hAnsi="Times New Roman" w:cs="Times New Roman"/>
+          <w:sz w:val="24"/>
+          <w:szCs w:val="24"/>
+        </w:rPr>
+      </w:pPr>
+      <w:r>
+        <w:rPr>
+          <w:rFonts w:ascii="Times New Roman" w:hAnsi="Times New Roman" w:cs="Times New Roman"/>
+          <w:sz w:val="24"/>
+          <w:szCs w:val="24"/>
+        </w:rPr>
+        <w:t>Predictive Analytics in Information Systems Research</w:t>
+      </w:r>
+    </w:p>
+    <w:p>
+      <w:pPr>
+        <w:ind w:firstLine="720"/>
+        <w:jc w:val="both"/>
+        <w:rPr>
+          <w:rFonts w:ascii="Times New Roman" w:hAnsi="Times New Roman" w:cs="Times New Roman"/>
+          <w:sz w:val="24"/>
+          <w:szCs w:val="24"/>
+        </w:rPr>
+      </w:pPr>
+      <w:r>
+        <w:rPr>
+          <w:rFonts w:ascii="Times New Roman" w:hAnsi="Times New Roman" w:cs="Times New Roman"/>
+          <w:sz w:val="24"/>
+          <w:szCs w:val="24"/>
+        </w:rPr>
+        <w:t xml:space="preserve">Predictive analysis essentially is predicting a future result based on the previous results and analytical behaviour. In the article it mentions how that predictive analysis uses statistical and other methods that generate data predictions as well as methods for future predictions. This means that not only does predictive analysis provide results but it can also provide a means of getting continual future results as long as the conditions for the situation do not change. This flexibility and applicability </w:t>
       </w:r>
       <w:proofErr w:type="gramStart"/>
       <w:r>
+        <w:rPr>
+          <w:rFonts w:ascii="Times New Roman" w:hAnsi="Times New Roman" w:cs="Times New Roman"/>
+          <w:sz w:val="24"/>
+          <w:szCs w:val="24"/>
+        </w:rPr>
         <w:t>is</w:t>
       </w:r>
       <w:proofErr w:type="gramEnd"/>
       <w:r>
-        <w:t xml:space="preserve"> more notable for there negative impacts to society. The major problems that people bring up is that the energy hurts the environment, is harmful to people and can massively affect nearby citizens </w:t>
-      </w:r>
-      <w:r>
-        <w:t>when near power plants. The first issue that was discussed in the book, The Pros and Cons of Nuclear Power, is the ecosystem harm it causes, where when handled properly still has affects to the environment and when handled poorly which is fairly common could result in a grave harm to the nearby ecosystem. The leakage that occurs from nuclear power plants happens fairly often leading to shutdowns of entire plants due to these incompetence’s. Typically, workers that are exposed to the nuclear energy are wearing full portative suits and respirators to protect from breathing in these harmful chemicals but when leaked people are inhaling these directly causing major incidents, some fatal. Thus, the growth of the nuclear power grew with the protest against it because the more that existed the more hate it received.</w:t>
-      </w:r>
-    </w:p>
-    <w:p>
-      <w:pPr>
-        <w:pStyle w:val="ListParagraph"/>
-        <w:numPr>
-          <w:ilvl w:val="0"/>
-          <w:numId w:val="1"/>
-        </w:numPr>
-      </w:pPr>
-      <w:r>
-        <w:t>Article about people most impacted by nuclear energ</w:t>
-      </w:r>
-      <w:r>
-        <w:t>y</w:t>
-      </w:r>
-    </w:p>
-    <w:p>
-      <w:pPr>
-        <w:pStyle w:val="Heading1"/>
-        <w:shd w:val="clear" w:color="auto" w:fill="181A1B"/>
-        <w:spacing w:before="0" w:beforeAutospacing="0" w:after="0" w:afterAutospacing="0" w:line="450" w:lineRule="atLeast"/>
-        <w:rPr>
-          <w:rFonts w:ascii="Arial" w:hAnsi="Arial" w:cs="Arial"/>
-          <w:color w:val="DDDBD6"/>
-        </w:rPr>
-      </w:pPr>
-      <w:r>
-        <w:rPr>
-          <w:rFonts w:ascii="Arial" w:hAnsi="Arial" w:cs="Arial"/>
-          <w:color w:val="DDDBD6"/>
-        </w:rPr>
-        <w:t>Values, Perceived Risks and Benefits, and Acceptability of Nuclear Energy</w:t>
-      </w:r>
-    </w:p>
-    <w:p>
-      <w:pPr>
-        <w:shd w:val="clear" w:color="auto" w:fill="181A1B"/>
-        <w:rPr>
-          <w:rFonts w:ascii="Arial" w:hAnsi="Arial" w:cs="Arial"/>
-          <w:color w:val="BAB5AB"/>
-          <w:sz w:val="21"/>
-          <w:szCs w:val="21"/>
-        </w:rPr>
-      </w:pPr>
-      <w:hyperlink r:id="rId7" w:history="1">
-        <w:r>
-          <w:rPr>
-            <w:rStyle w:val="Hyperlink"/>
-            <w:rFonts w:ascii="Arial" w:hAnsi="Arial" w:cs="Arial"/>
-            <w:color w:val="86DCFF"/>
-            <w:sz w:val="21"/>
-            <w:szCs w:val="21"/>
-          </w:rPr>
-          <w:t>Judith I. M. de Groot</w:t>
-        </w:r>
-      </w:hyperlink>
-    </w:p>
-    <w:p>
-      <w:pPr>
-        <w:shd w:val="clear" w:color="auto" w:fill="181A1B"/>
-        <w:rPr>
-          <w:rFonts w:ascii="Arial" w:hAnsi="Arial" w:cs="Arial"/>
-          <w:color w:val="BAB5AB"/>
-          <w:sz w:val="21"/>
-          <w:szCs w:val="21"/>
-        </w:rPr>
-      </w:pPr>
-    </w:p>
-    <w:p>
-      <w:r>
-        <w:t xml:space="preserve">The impact that nuclear energy has to people in their neighbourhoods and past historic events alter </w:t>
+        <w:rPr>
+          <w:rFonts w:ascii="Times New Roman" w:hAnsi="Times New Roman" w:cs="Times New Roman"/>
+          <w:sz w:val="24"/>
+          <w:szCs w:val="24"/>
+        </w:rPr>
+        <w:t xml:space="preserve"> why many applications and large companies invest into predictive analysis, to see their longevity. The variety of applicability for predictive analysis makes this a universal field because it can be used to proves theories and test models, test experiments, predict outcomes, show timelines and solve important matters depending on the usage. Thus, when applying the proper result causes more influence in the field as well. However, since it is a prediction the results are only a high probability of what occurs and is not necessarily a guaranteed result because the one thing that cannot be predicted are radical, instantaneous changes that alter prior conditions in a set. Although, taking all this into account predictive analysis will be used to help find out what type of individuals are voting for which side based on the results that are found from the text classification.</w:t>
+      </w:r>
+    </w:p>
+    <w:p>
+      <w:pPr>
+        <w:ind w:firstLine="720"/>
+        <w:jc w:val="both"/>
+        <w:rPr>
+          <w:rFonts w:ascii="Times New Roman" w:hAnsi="Times New Roman" w:cs="Times New Roman"/>
+          <w:sz w:val="24"/>
+          <w:szCs w:val="24"/>
+        </w:rPr>
+      </w:pPr>
+    </w:p>
+    <w:p>
+      <w:pPr>
+        <w:ind w:firstLine="720"/>
+        <w:jc w:val="both"/>
+        <w:rPr>
+          <w:rFonts w:ascii="Times New Roman" w:hAnsi="Times New Roman" w:cs="Times New Roman"/>
+          <w:sz w:val="24"/>
+          <w:szCs w:val="24"/>
+        </w:rPr>
+      </w:pPr>
+    </w:p>
+    <w:p>
+      <w:pPr>
+        <w:ind w:firstLine="720"/>
+        <w:jc w:val="both"/>
+        <w:rPr>
+          <w:rFonts w:ascii="Times New Roman" w:hAnsi="Times New Roman" w:cs="Times New Roman"/>
+          <w:sz w:val="24"/>
+          <w:szCs w:val="24"/>
+        </w:rPr>
+      </w:pPr>
+    </w:p>
+    <w:p>
+      <w:pPr>
+        <w:rPr>
+          <w:rFonts w:ascii="Times New Roman" w:hAnsi="Times New Roman" w:cs="Times New Roman"/>
+          <w:sz w:val="24"/>
+          <w:szCs w:val="24"/>
+          <w:u w:val="single"/>
+        </w:rPr>
+      </w:pPr>
+      <w:r>
+        <w:rPr>
+          <w:rFonts w:ascii="Times New Roman" w:hAnsi="Times New Roman" w:cs="Times New Roman"/>
+          <w:sz w:val="24"/>
+          <w:szCs w:val="24"/>
+          <w:u w:val="single"/>
+        </w:rPr>
+        <w:lastRenderedPageBreak/>
+        <w:t>Article about dataset cleaning or outliers</w:t>
+      </w:r>
+      <w:r>
+        <w:rPr>
+          <w:rFonts w:ascii="Times New Roman" w:hAnsi="Times New Roman" w:cs="Times New Roman"/>
+          <w:sz w:val="24"/>
+          <w:szCs w:val="24"/>
+          <w:u w:val="single"/>
+        </w:rPr>
+        <w:t>:</w:t>
+      </w:r>
+    </w:p>
+    <w:p>
+      <w:pPr>
+        <w:rPr>
+          <w:rFonts w:ascii="Times New Roman" w:hAnsi="Times New Roman" w:cs="Times New Roman"/>
+          <w:sz w:val="24"/>
+          <w:szCs w:val="24"/>
+        </w:rPr>
+      </w:pPr>
+      <w:r>
+        <w:rPr>
+          <w:rFonts w:ascii="Times New Roman" w:hAnsi="Times New Roman" w:cs="Times New Roman"/>
+          <w:sz w:val="24"/>
+          <w:szCs w:val="24"/>
+        </w:rPr>
+        <w:t>https://academic.oup.com/nar/article/24/2/316/2359286</w:t>
+      </w:r>
+    </w:p>
+    <w:p>
+      <w:pPr>
+        <w:rPr>
+          <w:rFonts w:ascii="Times New Roman" w:hAnsi="Times New Roman" w:cs="Times New Roman"/>
+          <w:sz w:val="24"/>
+          <w:szCs w:val="24"/>
+        </w:rPr>
+      </w:pPr>
+      <w:r>
+        <w:rPr>
+          <w:rFonts w:ascii="Times New Roman" w:hAnsi="Times New Roman" w:cs="Times New Roman"/>
+          <w:sz w:val="24"/>
+          <w:szCs w:val="24"/>
+        </w:rPr>
+        <w:t>Cleaning the GenBank Arabidopsis Thaliana Data Set</w:t>
+      </w:r>
+    </w:p>
+    <w:p>
+      <w:pPr>
+        <w:ind w:firstLine="720"/>
+        <w:jc w:val="both"/>
+        <w:rPr>
+          <w:rFonts w:ascii="Times New Roman" w:hAnsi="Times New Roman" w:cs="Times New Roman"/>
+          <w:sz w:val="24"/>
+          <w:szCs w:val="24"/>
+        </w:rPr>
+      </w:pPr>
+      <w:r>
+        <w:rPr>
+          <w:rFonts w:ascii="Times New Roman" w:hAnsi="Times New Roman" w:cs="Times New Roman"/>
+          <w:sz w:val="24"/>
+          <w:szCs w:val="24"/>
+        </w:rPr>
+        <w:t xml:space="preserve">Dataset cleaning </w:t>
+      </w:r>
+      <w:r>
+        <w:rPr>
+          <w:rFonts w:ascii="Times New Roman" w:hAnsi="Times New Roman" w:cs="Times New Roman"/>
+          <w:sz w:val="24"/>
+          <w:szCs w:val="24"/>
+        </w:rPr>
+        <w:t xml:space="preserve">is a tool used for predictive analysis and classifying information before the methodology and analysis on a dataset. The tool essentially removes any irrelevant data that could sway the results from the necessary outcome. Dataset cleaning is not simply removing the data that is not correlated or does not have the necessary requirements for the problem being tackled but rather taking the least amount of data possible to result in the most accurate result. Not only does this help the problem solving but it also makes efficiency much higher because less data being run through makes the methodology move faster. In an article that used the dataset cleaning on a similar topic which run through text classification similar to this twitter problem. When cleaning the </w:t>
+      </w:r>
+      <w:r>
+        <w:rPr>
+          <w:rFonts w:ascii="Times New Roman" w:hAnsi="Times New Roman" w:cs="Times New Roman"/>
+          <w:sz w:val="24"/>
+          <w:szCs w:val="24"/>
+        </w:rPr>
+        <w:t>data,</w:t>
+      </w:r>
+      <w:r>
+        <w:rPr>
+          <w:rFonts w:ascii="Times New Roman" w:hAnsi="Times New Roman" w:cs="Times New Roman"/>
+          <w:sz w:val="24"/>
+          <w:szCs w:val="24"/>
+        </w:rPr>
+        <w:t xml:space="preserve"> they checked for irrelevancy first removing 15 % of the data provided that did not satisfy the proper results. The Next step was to </w:t>
+      </w:r>
+      <w:r>
+        <w:rPr>
+          <w:rFonts w:ascii="Times New Roman" w:hAnsi="Times New Roman" w:cs="Times New Roman"/>
+          <w:sz w:val="24"/>
+          <w:szCs w:val="24"/>
+        </w:rPr>
+        <w:t xml:space="preserve">remove the data that conflicts each other meaning they had the same role, the same outcome and thus is the same data. When this occurs, the data becomes redundant and with datasets its is ideal to have alternative splicing according to the article. However, some data may be corrupt by faulty transferring or misinformation so when performing these </w:t>
       </w:r>
       <w:proofErr w:type="gramStart"/>
       <w:r>
-        <w:t>peoples</w:t>
+        <w:rPr>
+          <w:rFonts w:ascii="Times New Roman" w:hAnsi="Times New Roman" w:cs="Times New Roman"/>
+          <w:sz w:val="24"/>
+          <w:szCs w:val="24"/>
+        </w:rPr>
+        <w:t>corrections</w:t>
       </w:r>
       <w:proofErr w:type="gramEnd"/>
       <w:r>
-        <w:t xml:space="preserve"> opinions on the usage of it. The article states how depending on the mindset of individuals they trend toward a certain opinion on nuclear energy. For example, people that are pro nuclear energy tend to have and egoistical belief where they typically look at the positives that the energy has for them and </w:t>
-      </w:r>
-      <w:r>
+        <w:rPr>
+          <w:rFonts w:ascii="Times New Roman" w:hAnsi="Times New Roman" w:cs="Times New Roman"/>
+          <w:sz w:val="24"/>
+          <w:szCs w:val="24"/>
+        </w:rPr>
+        <w:t xml:space="preserve"> it causes a more reliable dataset to provide a proper outcome. </w:t>
+      </w:r>
+    </w:p>
+    <w:p>
+      <w:pPr>
+        <w:rPr>
+          <w:rFonts w:ascii="Times New Roman" w:hAnsi="Times New Roman" w:cs="Times New Roman"/>
+          <w:sz w:val="24"/>
+          <w:szCs w:val="24"/>
+          <w:u w:val="single"/>
+        </w:rPr>
+      </w:pPr>
+      <w:r>
+        <w:rPr>
+          <w:rFonts w:ascii="Times New Roman" w:hAnsi="Times New Roman" w:cs="Times New Roman"/>
+          <w:sz w:val="24"/>
+          <w:szCs w:val="24"/>
+          <w:u w:val="single"/>
+        </w:rPr>
+        <w:t>Article about influence on opinion based on status specifically twitter status</w:t>
+      </w:r>
+      <w:r>
+        <w:rPr>
+          <w:rFonts w:ascii="Times New Roman" w:hAnsi="Times New Roman" w:cs="Times New Roman"/>
+          <w:sz w:val="24"/>
+          <w:szCs w:val="24"/>
+          <w:u w:val="single"/>
+        </w:rPr>
+        <w:t>:</w:t>
+      </w:r>
+    </w:p>
+    <w:p>
+      <w:pPr>
+        <w:rPr>
+          <w:rFonts w:ascii="Times New Roman" w:hAnsi="Times New Roman" w:cs="Times New Roman"/>
+          <w:sz w:val="24"/>
+          <w:szCs w:val="24"/>
+        </w:rPr>
+      </w:pPr>
+      <w:r>
+        <w:rPr>
+          <w:rFonts w:ascii="Times New Roman" w:hAnsi="Times New Roman" w:cs="Times New Roman"/>
+          <w:sz w:val="24"/>
+          <w:szCs w:val="24"/>
+        </w:rPr>
+        <w:t>https://www.pewresearch.org/internet/2019/04/24/sizing-up-twitter-users/</w:t>
+      </w:r>
+      <w:r>
+        <w:rPr>
+          <w:rFonts w:ascii="Times New Roman" w:hAnsi="Times New Roman" w:cs="Times New Roman"/>
+          <w:sz w:val="24"/>
+          <w:szCs w:val="24"/>
+        </w:rPr>
+        <w:t xml:space="preserve"> </w:t>
+      </w:r>
+    </w:p>
+    <w:p>
+      <w:pPr>
+        <w:rPr>
+          <w:rFonts w:ascii="Times New Roman" w:hAnsi="Times New Roman" w:cs="Times New Roman"/>
+          <w:sz w:val="24"/>
+          <w:szCs w:val="24"/>
+        </w:rPr>
+      </w:pPr>
+      <w:r>
+        <w:rPr>
+          <w:rFonts w:ascii="Times New Roman" w:hAnsi="Times New Roman" w:cs="Times New Roman"/>
+          <w:sz w:val="24"/>
+          <w:szCs w:val="24"/>
+        </w:rPr>
+        <w:t>Sizing Up Twitter Users</w:t>
+      </w:r>
+    </w:p>
+    <w:p>
+      <w:pPr>
+        <w:rPr>
+          <w:rFonts w:ascii="Times New Roman" w:hAnsi="Times New Roman" w:cs="Times New Roman"/>
+          <w:sz w:val="24"/>
+          <w:szCs w:val="24"/>
+        </w:rPr>
+      </w:pPr>
+      <w:r>
+        <w:rPr>
+          <w:rFonts w:ascii="Times New Roman" w:hAnsi="Times New Roman" w:cs="Times New Roman"/>
+          <w:sz w:val="24"/>
+          <w:szCs w:val="24"/>
+        </w:rPr>
+        <w:t>https://dl.acm.org/doi/abs/10.1145/1935826.1935845</w:t>
+      </w:r>
+    </w:p>
+    <w:p>
+      <w:pPr>
+        <w:rPr>
+          <w:rFonts w:ascii="Times New Roman" w:hAnsi="Times New Roman" w:cs="Times New Roman"/>
+          <w:sz w:val="24"/>
+          <w:szCs w:val="24"/>
+        </w:rPr>
+      </w:pPr>
+      <w:r>
+        <w:rPr>
+          <w:rFonts w:ascii="Times New Roman" w:hAnsi="Times New Roman" w:cs="Times New Roman"/>
+          <w:sz w:val="24"/>
+          <w:szCs w:val="24"/>
+        </w:rPr>
+        <w:t>Everyone's an influencer: quantifying influence on twitter</w:t>
+      </w:r>
+    </w:p>
+    <w:p>
+      <w:pPr>
+        <w:ind w:firstLine="720"/>
+        <w:jc w:val="both"/>
+        <w:rPr>
+          <w:rFonts w:ascii="Times New Roman" w:hAnsi="Times New Roman" w:cs="Times New Roman"/>
+          <w:sz w:val="24"/>
+          <w:szCs w:val="24"/>
+        </w:rPr>
+      </w:pPr>
+      <w:r>
+        <w:rPr>
+          <w:rFonts w:ascii="Times New Roman" w:hAnsi="Times New Roman" w:cs="Times New Roman"/>
+          <w:sz w:val="24"/>
+          <w:szCs w:val="24"/>
+        </w:rPr>
+        <w:t xml:space="preserve">The point of tracking influence from twitter followers is because when a large personality voices an opinion, it causes a huge change in how votes and events can occur. </w:t>
+      </w:r>
+      <w:r>
+        <w:rPr>
+          <w:rFonts w:ascii="Times New Roman" w:hAnsi="Times New Roman" w:cs="Times New Roman"/>
+          <w:sz w:val="24"/>
+          <w:szCs w:val="24"/>
+        </w:rPr>
+        <w:t>So,</w:t>
+      </w:r>
+      <w:r>
+        <w:rPr>
+          <w:rFonts w:ascii="Times New Roman" w:hAnsi="Times New Roman" w:cs="Times New Roman"/>
+          <w:sz w:val="24"/>
+          <w:szCs w:val="24"/>
+        </w:rPr>
+        <w:t xml:space="preserve"> when an influencer of some sort voices their stance on nuclear energy the masses will react to the </w:t>
+      </w:r>
+      <w:r>
+        <w:rPr>
+          <w:rFonts w:ascii="Times New Roman" w:hAnsi="Times New Roman" w:cs="Times New Roman"/>
+          <w:sz w:val="24"/>
+          <w:szCs w:val="24"/>
+        </w:rPr>
+        <w:t>influencer’s</w:t>
+      </w:r>
+      <w:r>
+        <w:rPr>
+          <w:rFonts w:ascii="Times New Roman" w:hAnsi="Times New Roman" w:cs="Times New Roman"/>
+          <w:sz w:val="24"/>
+          <w:szCs w:val="24"/>
+        </w:rPr>
+        <w:t xml:space="preserve"> opinions. As mentioned from the previous article only 10% of people use twitter avidly on the site. Thus those 10% have more of an </w:t>
+      </w:r>
+      <w:r>
+        <w:rPr>
+          <w:rFonts w:ascii="Times New Roman" w:hAnsi="Times New Roman" w:cs="Times New Roman"/>
+          <w:sz w:val="24"/>
+          <w:szCs w:val="24"/>
+        </w:rPr>
+        <w:t xml:space="preserve">influence on people’s opinions. </w:t>
+      </w:r>
+      <w:r>
+        <w:rPr>
+          <w:rFonts w:ascii="Times New Roman" w:hAnsi="Times New Roman" w:cs="Times New Roman"/>
+          <w:sz w:val="24"/>
+          <w:szCs w:val="24"/>
+        </w:rPr>
+        <w:t>Thus,</w:t>
+      </w:r>
+      <w:r>
+        <w:rPr>
+          <w:rFonts w:ascii="Times New Roman" w:hAnsi="Times New Roman" w:cs="Times New Roman"/>
+          <w:sz w:val="24"/>
+          <w:szCs w:val="24"/>
+        </w:rPr>
+        <w:t xml:space="preserve"> when a major influencer campaigns for a side on a topic, typically the influencer will gain more followers agreeing with their opinion, tipping the scale in their favour. However, this causes a problem in itself because when people do not completely understand their stance on a topic it causes backlash if it was wrong. In another article, it stated that in a </w:t>
+      </w:r>
+      <w:r>
+        <w:rPr>
+          <w:rFonts w:ascii="Times New Roman" w:hAnsi="Times New Roman" w:cs="Times New Roman"/>
+          <w:sz w:val="24"/>
+          <w:szCs w:val="24"/>
+        </w:rPr>
+        <w:t>2-month</w:t>
+      </w:r>
+      <w:r>
+        <w:rPr>
+          <w:rFonts w:ascii="Times New Roman" w:hAnsi="Times New Roman" w:cs="Times New Roman"/>
+          <w:sz w:val="24"/>
+          <w:szCs w:val="24"/>
+        </w:rPr>
+        <w:t xml:space="preserve"> interval in 2009, influencer with over 1.6 million followers had 74 million diffusion events that occurred. The result became conclusive that all the activity being produced was from major influencers with a huge following. When taking analytics into account there were instances where opinions based on influence matters since a person with no influence and social interaction cannot have the equivalent impact compared to a major influencer. </w:t>
+      </w:r>
+      <w:r>
+        <w:rPr>
+          <w:rFonts w:ascii="Times New Roman" w:hAnsi="Times New Roman" w:cs="Times New Roman"/>
+          <w:sz w:val="24"/>
+          <w:szCs w:val="24"/>
+        </w:rPr>
+        <w:t>Thus,</w:t>
+      </w:r>
+      <w:r>
+        <w:rPr>
+          <w:rFonts w:ascii="Times New Roman" w:hAnsi="Times New Roman" w:cs="Times New Roman"/>
+          <w:sz w:val="24"/>
+          <w:szCs w:val="24"/>
+        </w:rPr>
+        <w:t xml:space="preserve"> when choosing attributes of importance people with higher influence should be a major factor alongside key terms for the text classification.</w:t>
+      </w:r>
+    </w:p>
+    <w:p>
+      <w:pPr>
+        <w:rPr>
+          <w:rFonts w:ascii="Times New Roman" w:hAnsi="Times New Roman" w:cs="Times New Roman"/>
+          <w:sz w:val="24"/>
+          <w:szCs w:val="24"/>
+        </w:rPr>
+      </w:pPr>
+    </w:p>
+    <w:p>
+      <w:pPr>
+        <w:rPr>
+          <w:rFonts w:ascii="Times New Roman" w:hAnsi="Times New Roman" w:cs="Times New Roman"/>
+          <w:sz w:val="28"/>
+          <w:szCs w:val="28"/>
+          <w:u w:val="single"/>
+        </w:rPr>
+      </w:pPr>
+      <w:r>
+        <w:rPr>
+          <w:rFonts w:ascii="Times New Roman" w:hAnsi="Times New Roman" w:cs="Times New Roman"/>
+          <w:sz w:val="28"/>
+          <w:szCs w:val="28"/>
+          <w:u w:val="single"/>
+        </w:rPr>
         <w:lastRenderedPageBreak/>
-        <w:t xml:space="preserve">how it could make life easier. This correlates to the previous positives to nuclear energy since it provides a significant amount of energy from a single plant. The negative people typically are more ecological and altruistic because they believe that the harms that are caused to the environment are too impactful and cannot be beneficial. The people that do not believe in the nuclear energy are typically fixed on their position on the topic as well even if evidence can be provided to show positives in the environment and people’s well being. The reason people are firm to their beliefs is due to the past, which in the article acknowledges the harm that is caused from harnessing the nuclear energy. The most notorious act of human cruelty was the bombing in Japans using the nuclear energy to flatten the city and leave high remnants of radioactivity causing even more fatalities. Thus, currently </w:t>
-      </w:r>
-      <w:proofErr w:type="gramStart"/>
-      <w:r>
-        <w:t>peoples</w:t>
-      </w:r>
-      <w:proofErr w:type="gramEnd"/>
-      <w:r>
-        <w:t xml:space="preserve"> positions on nuclear energy revolve around these ideologies.</w:t>
-      </w:r>
-    </w:p>
-    <w:p>
-      <w:pPr>
-        <w:pStyle w:val="ListParagraph"/>
-        <w:numPr>
-          <w:ilvl w:val="0"/>
-          <w:numId w:val="1"/>
-        </w:numPr>
-      </w:pPr>
-      <w:r>
-        <w:t>Article about keywords and selecting them</w:t>
-      </w:r>
-    </w:p>
-    <w:p>
-      <w:pPr>
-        <w:rPr>
-          <w:rFonts w:ascii="Arial" w:hAnsi="Arial" w:cs="Arial"/>
-          <w:color w:val="D6D3CD"/>
-          <w:sz w:val="21"/>
-          <w:szCs w:val="21"/>
-          <w:shd w:val="clear" w:color="auto" w:fill="181A1B"/>
-        </w:rPr>
-      </w:pPr>
-      <w:r>
-        <w:rPr>
-          <w:rFonts w:ascii="Arial" w:hAnsi="Arial" w:cs="Arial"/>
-          <w:color w:val="D6D3CD"/>
-          <w:sz w:val="21"/>
-          <w:szCs w:val="21"/>
-          <w:shd w:val="clear" w:color="auto" w:fill="181A1B"/>
-        </w:rPr>
-        <w:t>Meertens, R. W., &amp; Stallen, P. J. (1981). Opinions on nuclear energy: Evaluations, beliefs, and attitudes. </w:t>
-      </w:r>
-      <w:r>
-        <w:rPr>
-          <w:rStyle w:val="Emphasis"/>
-          <w:rFonts w:ascii="Arial" w:hAnsi="Arial" w:cs="Arial"/>
-          <w:color w:val="D6D3CD"/>
-          <w:sz w:val="21"/>
-          <w:szCs w:val="21"/>
-          <w:shd w:val="clear" w:color="auto" w:fill="181A1B"/>
-        </w:rPr>
-        <w:t>Nederlands Tijdschrift voor de Psychologie en haar Grensgebieden, 36</w:t>
-      </w:r>
-      <w:r>
-        <w:rPr>
-          <w:rFonts w:ascii="Arial" w:hAnsi="Arial" w:cs="Arial"/>
-          <w:color w:val="D6D3CD"/>
-          <w:sz w:val="21"/>
-          <w:szCs w:val="21"/>
-          <w:shd w:val="clear" w:color="auto" w:fill="181A1B"/>
-        </w:rPr>
-        <w:t>(1), 45–55.</w:t>
-      </w:r>
-    </w:p>
-    <w:p>
-      <w:r>
-        <w:t>The typical top</w:t>
-      </w:r>
-      <w:r>
-        <w:t xml:space="preserve">ics of discussion when trying to extract information from text and messages is to know what are the keywords or ideals that cover the main categories for the discussion. In the case of nuclear energy, the article goes on to mention what are the main constructs of the nuclear energy discussion. The typical topics are the society/societal attributes, technical and economic attributes of nuclear energy for the positive opinions or the pro-nuclear energy believers. The topics for those that oppose typically revolve around bio-friendly, environmental and human rights when discussing why they think it should not be used. The arguments and words may be spoken eloquently or simply as possible but the thought behind people’s opinions typically are rooted in any of these topics. When looking for keywords especially when to group individuals, it will be helpful to correlate their sayings with what their stance on the topic is. </w:t>
-      </w:r>
-    </w:p>
-    <w:p>
-      <w:pPr>
-        <w:pStyle w:val="ListParagraph"/>
-        <w:numPr>
-          <w:ilvl w:val="0"/>
-          <w:numId w:val="1"/>
-        </w:numPr>
-      </w:pPr>
-      <w:r>
-        <w:t>Article about Text Classification</w:t>
-      </w:r>
-    </w:p>
-    <w:p>
-      <w:pPr>
-        <w:ind w:left="360"/>
-      </w:pPr>
-      <w:hyperlink r:id="rId8" w:history="1">
-        <w:r>
-          <w:rPr>
-            <w:rStyle w:val="Hyperlink"/>
-          </w:rPr>
-          <w:t>https://dl.acm.org/doi/abs/10.1145/1835449.1835643</w:t>
-        </w:r>
-      </w:hyperlink>
-    </w:p>
-    <w:p>
-      <w:pPr>
-        <w:pStyle w:val="Heading1"/>
-        <w:shd w:val="clear" w:color="auto" w:fill="181A1B"/>
-        <w:spacing w:before="0" w:beforeAutospacing="0" w:after="0" w:afterAutospacing="0" w:line="525" w:lineRule="atLeast"/>
-        <w:rPr>
-          <w:rFonts w:ascii="Arial" w:hAnsi="Arial" w:cs="Arial"/>
-          <w:color w:val="D8D5CF"/>
-          <w:sz w:val="22"/>
-          <w:szCs w:val="22"/>
-        </w:rPr>
-      </w:pPr>
-      <w:r>
-        <w:rPr>
-          <w:rFonts w:ascii="Arial" w:hAnsi="Arial" w:cs="Arial"/>
-          <w:color w:val="D8D5CF"/>
-          <w:sz w:val="22"/>
-          <w:szCs w:val="22"/>
-        </w:rPr>
-        <w:t>Short text classification in twitter to improve information filtering</w:t>
-      </w:r>
-    </w:p>
-    <w:p/>
-    <w:p>
-      <w:r>
-        <w:t>Text classification is a tool used to classify a message, an opinion or any textual, non-numeric dataset into classifications based on the conditions predefined by the user. In the case for the twitter messages, the classification would be the question to classify if a user opposes or upholds the arguments against nuclear energy. This can only be done using text classification because all the arguments being made are in text and will have to classify them into one of the three groups which are agree, disagree or not applicable. Text classification will determine using the keywords to deduce what tweets classify an individual into whichever category. In the article, a user had performed text classification using twitter as well and had gone about it by taking short texts from the massive raw dataset and classifying each segment based on the conditions provided. This was done because the more text that is provided into a single classification, the more variables are add in play which may defer the actual result rather than doing separate classifications and combining the results to see which result is heavily favored and that will be the classification. Twitter themselves use this approach when labeling tweets in categories such as News, Events Opinions and so on.</w:t>
-      </w:r>
-    </w:p>
-    <w:p>
-      <w:pPr>
-        <w:pStyle w:val="ListParagraph"/>
-        <w:numPr>
-          <w:ilvl w:val="0"/>
-          <w:numId w:val="1"/>
-        </w:numPr>
-      </w:pPr>
-      <w:r>
-        <w:lastRenderedPageBreak/>
-        <w:t>Article about Predictive Analysis</w:t>
-      </w:r>
-    </w:p>
-    <w:p>
-      <w:pPr>
-        <w:ind w:left="360"/>
-      </w:pPr>
-      <w:hyperlink r:id="rId9" w:history="1">
-        <w:r>
-          <w:rPr>
-            <w:rStyle w:val="Hyperlink"/>
-          </w:rPr>
-          <w:t>https://www.jstor.org/stable/23042796?seq=1</w:t>
-        </w:r>
-      </w:hyperlink>
-    </w:p>
-    <w:p>
-      <w:pPr>
-        <w:pStyle w:val="Heading1"/>
-        <w:shd w:val="clear" w:color="auto" w:fill="181A1B"/>
-        <w:spacing w:before="0" w:beforeAutospacing="0" w:after="263" w:afterAutospacing="0" w:line="300" w:lineRule="atLeast"/>
-        <w:rPr>
-          <w:rFonts w:ascii="Arial" w:hAnsi="Arial" w:cs="Arial"/>
-          <w:color w:val="D6D3CD"/>
-          <w:sz w:val="26"/>
-          <w:szCs w:val="26"/>
-        </w:rPr>
-      </w:pPr>
-      <w:r>
-        <w:rPr>
-          <w:rFonts w:ascii="Arial" w:hAnsi="Arial" w:cs="Arial"/>
-          <w:color w:val="D6D3CD"/>
-          <w:sz w:val="26"/>
-          <w:szCs w:val="26"/>
-        </w:rPr>
-        <w:t>Predictive Analytics in Information Systems Research</w:t>
-      </w:r>
-    </w:p>
-    <w:p>
-      <w:pPr>
-        <w:ind w:left="360"/>
-      </w:pPr>
-      <w:r>
-        <w:t xml:space="preserve">Predictive analysis essentially is predicting a future result based on the previous results and analytical behaviour. In the article it mentions how that predictive analysis uses statistical and other methods that generate data predictions as well as methods for future predictions. This means that not only does predictive analysis provide results but it can also provide a means of getting continual future results as long as the conditions for the situation do not change. This flexibility and applicability </w:t>
-      </w:r>
-      <w:proofErr w:type="gramStart"/>
-      <w:r>
-        <w:t>is</w:t>
-      </w:r>
-      <w:proofErr w:type="gramEnd"/>
-      <w:r>
-        <w:t xml:space="preserve"> why many applications and large companies invest into predictive analysis, to see their longevity. The variety of applicability for predictive analysis makes this a universal field because it can be used to proves theories and test models, test experiments, predict outcomes, show timelines and solve important matters depending on the usage. Thus, when applying the proper result causes more influence in the field as well. However, since it is a prediction the results are only a high probability of what occurs and is not necessarily a guaranteed result because the one thing that cannot be predicted are radical, instantaneous changes that alter prior conditions in a set. Although, taking all this into account predictive analysis will be used to help find out what type of individuals are voting for which side based on the results that are found from the text classification.</w:t>
-      </w:r>
-    </w:p>
-    <w:p>
-      <w:pPr>
-        <w:pStyle w:val="ListParagraph"/>
-        <w:numPr>
-          <w:ilvl w:val="0"/>
-          <w:numId w:val="1"/>
-        </w:numPr>
-      </w:pPr>
-      <w:r>
-        <w:t>Article about dataset cleaning or outliers</w:t>
-      </w:r>
-    </w:p>
-    <w:p>
-      <w:pPr>
-        <w:ind w:left="360"/>
-      </w:pPr>
-    </w:p>
-    <w:p>
-      <w:pPr>
-        <w:pStyle w:val="ListParagraph"/>
-        <w:numPr>
-          <w:ilvl w:val="0"/>
-          <w:numId w:val="1"/>
-        </w:numPr>
-      </w:pPr>
-      <w:r>
-        <w:t>Article about influence on opinion based on status specifically twitter status</w:t>
-      </w:r>
-    </w:p>
-    <w:p>
-      <w:pPr>
-        <w:ind w:left="360"/>
-      </w:pPr>
-    </w:p>
-    <w:p/>
-    <w:p>
-      <w:r>
         <w:t>Dataset</w:t>
       </w:r>
     </w:p>
     <w:p>
-      <w:r>
+      <w:pPr>
+        <w:ind w:firstLine="720"/>
+        <w:jc w:val="both"/>
+        <w:rPr>
+          <w:rFonts w:ascii="Times New Roman" w:hAnsi="Times New Roman" w:cs="Times New Roman"/>
+          <w:sz w:val="24"/>
+          <w:szCs w:val="24"/>
+        </w:rPr>
+      </w:pPr>
+      <w:r>
+        <w:rPr>
+          <w:rFonts w:ascii="Times New Roman" w:hAnsi="Times New Roman" w:cs="Times New Roman"/>
+          <w:sz w:val="24"/>
+          <w:szCs w:val="24"/>
+        </w:rPr>
         <w:t>The data source is called: Judge emotions about nuclear energy from twitter.</w:t>
       </w:r>
-    </w:p>
-    <w:p>
-      <w:r>
-        <w:t xml:space="preserve">The source was retrieved from the open source website: </w:t>
-      </w:r>
-      <w:hyperlink r:id="rId10" w:history="1">
+      <w:r>
+        <w:rPr>
+          <w:rFonts w:ascii="Times New Roman" w:hAnsi="Times New Roman" w:cs="Times New Roman"/>
+          <w:sz w:val="24"/>
+          <w:szCs w:val="24"/>
+        </w:rPr>
+        <w:t xml:space="preserve"> This dataset was from an online open source </w:t>
+      </w:r>
+      <w:r>
+        <w:rPr>
+          <w:rFonts w:ascii="Times New Roman" w:hAnsi="Times New Roman" w:cs="Times New Roman"/>
+          <w:sz w:val="24"/>
+          <w:szCs w:val="24"/>
+        </w:rPr>
+        <w:t xml:space="preserve">website: </w:t>
+      </w:r>
+      <w:hyperlink r:id="rId6" w:history="1">
         <w:r>
           <w:rPr>
             <w:rStyle w:val="Hyperlink"/>
@@ -653,13 +1891,1301 @@
             <w:sz w:val="24"/>
             <w:szCs w:val="24"/>
           </w:rPr>
-          <w:t>https://www.figure-eight.com/data-for-everyone/</w:t>
+          <w:t>https://www</w:t>
+        </w:r>
+        <w:r>
+          <w:rPr>
+            <w:rStyle w:val="Hyperlink"/>
+            <w:rFonts w:ascii="Times New Roman" w:hAnsi="Times New Roman" w:cs="Times New Roman"/>
+            <w:sz w:val="24"/>
+            <w:szCs w:val="24"/>
+          </w:rPr>
+          <w:t>.</w:t>
+        </w:r>
+        <w:r>
+          <w:rPr>
+            <w:rStyle w:val="Hyperlink"/>
+            <w:rFonts w:ascii="Times New Roman" w:hAnsi="Times New Roman" w:cs="Times New Roman"/>
+            <w:sz w:val="24"/>
+            <w:szCs w:val="24"/>
+          </w:rPr>
+          <w:t>figure-eight.com/data-for-everyone/</w:t>
         </w:r>
       </w:hyperlink>
-    </w:p>
-    <w:p>
-      <w:r>
+      <w:r>
+        <w:rPr>
+          <w:rFonts w:ascii="Times New Roman" w:hAnsi="Times New Roman" w:cs="Times New Roman"/>
+          <w:sz w:val="24"/>
+          <w:szCs w:val="24"/>
+        </w:rPr>
+        <w:t>. The methodology and approach on how the dataset will be used is shown below through the Approach. The dataset contains headers describing the contents below which are</w:t>
+      </w:r>
+      <w:r>
+        <w:rPr>
+          <w:rFonts w:ascii="Times New Roman" w:hAnsi="Times New Roman" w:cs="Times New Roman"/>
+          <w:sz w:val="24"/>
+          <w:szCs w:val="24"/>
+        </w:rPr>
+        <w:t xml:space="preserve"> the tweet, their stance on the topic whether it be negative or positive referred to as sentiment and finally the confidence summary which is a tab on whether the tweet feigns any relevance to the topic at hand. Typically, three categories </w:t>
+      </w:r>
+      <w:proofErr w:type="gramStart"/>
+      <w:r>
+        <w:rPr>
+          <w:rFonts w:ascii="Times New Roman" w:hAnsi="Times New Roman" w:cs="Times New Roman"/>
+          <w:sz w:val="24"/>
+          <w:szCs w:val="24"/>
+        </w:rPr>
+        <w:t>is</w:t>
+      </w:r>
+      <w:proofErr w:type="gramEnd"/>
+      <w:r>
+        <w:rPr>
+          <w:rFonts w:ascii="Times New Roman" w:hAnsi="Times New Roman" w:cs="Times New Roman"/>
+          <w:sz w:val="24"/>
+          <w:szCs w:val="24"/>
+        </w:rPr>
+        <w:t xml:space="preserve"> not enough but since this is a poll and a predictive test the words used in the tweets are plentiful of information to deduce whether a person is towards or against nuclear energy. The tweets range from 20 characters to up to 120 characters which is the max number of characters in a tweet. This allows for some manual constraint without having to force a limit myself. The sentiment tab shows not only negative and positive but information as well. This means that information or neutral stances will have to be taken into account amongst the choices. This is how the confidence summary and the sentiment tab correlate since people that do not have an opinion may be discarded but since there is a clear indicator in which someone has relevance using the confidence summary it will be easy to remove the outliers. This is what the dataset offers and this is how it will be used to perform actions.</w:t>
+      </w:r>
+    </w:p>
+    <w:p>
+      <w:pPr>
+        <w:rPr>
+          <w:rFonts w:ascii="Times New Roman" w:hAnsi="Times New Roman" w:cs="Times New Roman"/>
+          <w:sz w:val="24"/>
+          <w:szCs w:val="24"/>
+        </w:rPr>
+      </w:pPr>
+    </w:p>
+    <w:p>
+      <w:pPr>
+        <w:rPr>
+          <w:rFonts w:ascii="Times New Roman" w:hAnsi="Times New Roman" w:cs="Times New Roman"/>
+          <w:sz w:val="28"/>
+          <w:szCs w:val="28"/>
+          <w:u w:val="single"/>
+        </w:rPr>
+      </w:pPr>
+    </w:p>
+    <w:p>
+      <w:pPr>
+        <w:rPr>
+          <w:rFonts w:ascii="Times New Roman" w:hAnsi="Times New Roman" w:cs="Times New Roman"/>
+          <w:sz w:val="28"/>
+          <w:szCs w:val="28"/>
+          <w:u w:val="single"/>
+        </w:rPr>
+      </w:pPr>
+    </w:p>
+    <w:p>
+      <w:pPr>
+        <w:rPr>
+          <w:rFonts w:ascii="Times New Roman" w:hAnsi="Times New Roman" w:cs="Times New Roman"/>
+          <w:sz w:val="28"/>
+          <w:szCs w:val="28"/>
+          <w:u w:val="single"/>
+        </w:rPr>
+      </w:pPr>
+    </w:p>
+    <w:p>
+      <w:pPr>
+        <w:rPr>
+          <w:rFonts w:ascii="Times New Roman" w:hAnsi="Times New Roman" w:cs="Times New Roman"/>
+          <w:sz w:val="28"/>
+          <w:szCs w:val="28"/>
+          <w:u w:val="single"/>
+        </w:rPr>
+      </w:pPr>
+    </w:p>
+    <w:p>
+      <w:pPr>
+        <w:rPr>
+          <w:rFonts w:ascii="Times New Roman" w:hAnsi="Times New Roman" w:cs="Times New Roman"/>
+          <w:sz w:val="28"/>
+          <w:szCs w:val="28"/>
+          <w:u w:val="single"/>
+        </w:rPr>
+      </w:pPr>
+    </w:p>
+    <w:p>
+      <w:pPr>
+        <w:rPr>
+          <w:rFonts w:ascii="Times New Roman" w:hAnsi="Times New Roman" w:cs="Times New Roman"/>
+          <w:sz w:val="28"/>
+          <w:szCs w:val="28"/>
+          <w:u w:val="single"/>
+        </w:rPr>
+      </w:pPr>
+    </w:p>
+    <w:p>
+      <w:pPr>
+        <w:rPr>
+          <w:rFonts w:ascii="Times New Roman" w:hAnsi="Times New Roman" w:cs="Times New Roman"/>
+          <w:sz w:val="28"/>
+          <w:szCs w:val="28"/>
+          <w:u w:val="single"/>
+        </w:rPr>
+      </w:pPr>
+    </w:p>
+    <w:p>
+      <w:pPr>
+        <w:rPr>
+          <w:rFonts w:ascii="Times New Roman" w:hAnsi="Times New Roman" w:cs="Times New Roman"/>
+          <w:sz w:val="28"/>
+          <w:szCs w:val="28"/>
+          <w:u w:val="single"/>
+        </w:rPr>
+      </w:pPr>
+    </w:p>
+    <w:p>
+      <w:pPr>
+        <w:rPr>
+          <w:rFonts w:ascii="Times New Roman" w:hAnsi="Times New Roman" w:cs="Times New Roman"/>
+          <w:sz w:val="28"/>
+          <w:szCs w:val="28"/>
+          <w:u w:val="single"/>
+        </w:rPr>
+      </w:pPr>
+    </w:p>
+    <w:p>
+      <w:pPr>
+        <w:rPr>
+          <w:rFonts w:ascii="Times New Roman" w:hAnsi="Times New Roman" w:cs="Times New Roman"/>
+          <w:sz w:val="28"/>
+          <w:szCs w:val="28"/>
+          <w:u w:val="single"/>
+        </w:rPr>
+      </w:pPr>
+    </w:p>
+    <w:p>
+      <w:pPr>
+        <w:rPr>
+          <w:rFonts w:ascii="Times New Roman" w:hAnsi="Times New Roman" w:cs="Times New Roman"/>
+          <w:sz w:val="28"/>
+          <w:szCs w:val="28"/>
+          <w:u w:val="single"/>
+        </w:rPr>
+      </w:pPr>
+    </w:p>
+    <w:p>
+      <w:pPr>
+        <w:rPr>
+          <w:rFonts w:ascii="Times New Roman" w:hAnsi="Times New Roman" w:cs="Times New Roman"/>
+          <w:sz w:val="28"/>
+          <w:szCs w:val="28"/>
+          <w:u w:val="single"/>
+        </w:rPr>
+      </w:pPr>
+    </w:p>
+    <w:p>
+      <w:pPr>
+        <w:rPr>
+          <w:rFonts w:ascii="Times New Roman" w:hAnsi="Times New Roman" w:cs="Times New Roman"/>
+          <w:sz w:val="28"/>
+          <w:szCs w:val="28"/>
+          <w:u w:val="single"/>
+        </w:rPr>
+      </w:pPr>
+    </w:p>
+    <w:p>
+      <w:pPr>
+        <w:rPr>
+          <w:rFonts w:ascii="Times New Roman" w:hAnsi="Times New Roman" w:cs="Times New Roman"/>
+          <w:sz w:val="28"/>
+          <w:szCs w:val="28"/>
+          <w:u w:val="single"/>
+        </w:rPr>
+      </w:pPr>
+    </w:p>
+    <w:p>
+      <w:pPr>
+        <w:rPr>
+          <w:rFonts w:ascii="Times New Roman" w:hAnsi="Times New Roman" w:cs="Times New Roman"/>
+          <w:sz w:val="28"/>
+          <w:szCs w:val="28"/>
+          <w:u w:val="single"/>
+        </w:rPr>
+      </w:pPr>
+      <w:r>
+        <w:rPr>
+          <w:rFonts w:ascii="Times New Roman" w:hAnsi="Times New Roman" w:cs="Times New Roman"/>
+          <w:sz w:val="28"/>
+          <w:szCs w:val="28"/>
+          <w:u w:val="single"/>
+        </w:rPr>
+        <w:lastRenderedPageBreak/>
         <w:t>Approach</w:t>
+      </w:r>
+    </w:p>
+    <w:p>
+      <w:pPr>
+        <w:rPr>
+          <w:rFonts w:ascii="Times New Roman" w:hAnsi="Times New Roman" w:cs="Times New Roman"/>
+          <w:sz w:val="24"/>
+          <w:szCs w:val="24"/>
+        </w:rPr>
+      </w:pPr>
+      <w:r>
+        <w:rPr>
+          <w:rFonts w:ascii="Times New Roman" w:hAnsi="Times New Roman" w:cs="Times New Roman"/>
+          <w:noProof/>
+          <w:sz w:val="24"/>
+          <w:szCs w:val="24"/>
+        </w:rPr>
+        <mc:AlternateContent>
+          <mc:Choice Requires="wps">
+            <w:drawing>
+              <wp:anchor distT="228600" distB="228600" distL="228600" distR="228600" simplePos="0" relativeHeight="251660288" behindDoc="1" locked="0" layoutInCell="1" allowOverlap="1" wp14:anchorId="425690D1" wp14:editId="0ABD4C6C">
+                <wp:simplePos x="0" y="0"/>
+                <wp:positionH relativeFrom="margin">
+                  <wp:posOffset>-492760</wp:posOffset>
+                </wp:positionH>
+                <wp:positionV relativeFrom="margin">
+                  <wp:posOffset>461010</wp:posOffset>
+                </wp:positionV>
+                <wp:extent cx="3200400" cy="1600200"/>
+                <wp:effectExtent l="19050" t="19050" r="21590" b="13335"/>
+                <wp:wrapSquare wrapText="bothSides"/>
+                <wp:docPr id="134" name="Text Box 134"/>
+                <wp:cNvGraphicFramePr/>
+                <a:graphic xmlns:a="http://schemas.openxmlformats.org/drawingml/2006/main">
+                  <a:graphicData uri="http://schemas.microsoft.com/office/word/2010/wordprocessingShape">
+                    <wps:wsp>
+                      <wps:cNvSpPr txBox="1"/>
+                      <wps:spPr>
+                        <a:xfrm>
+                          <a:off x="0" y="0"/>
+                          <a:ext cx="3200400" cy="1600200"/>
+                        </a:xfrm>
+                        <a:prstGeom prst="rect">
+                          <a:avLst/>
+                        </a:prstGeom>
+                        <a:ln/>
+                      </wps:spPr>
+                      <wps:style>
+                        <a:lnRef idx="3">
+                          <a:schemeClr val="lt1"/>
+                        </a:lnRef>
+                        <a:fillRef idx="1">
+                          <a:schemeClr val="accent1"/>
+                        </a:fillRef>
+                        <a:effectRef idx="1">
+                          <a:schemeClr val="accent1"/>
+                        </a:effectRef>
+                        <a:fontRef idx="minor">
+                          <a:schemeClr val="lt1"/>
+                        </a:fontRef>
+                      </wps:style>
+                      <wps:txbx>
+                        <w:txbxContent>
+                          <w:p>
+                            <w:pPr>
+                              <w:rPr>
+                                <w:color w:val="FFFFFF" w:themeColor="background1"/>
+                                <w:sz w:val="18"/>
+                                <w:szCs w:val="18"/>
+                              </w:rPr>
+                            </w:pPr>
+                            <w:r>
+                              <w:rPr>
+                                <w:rFonts w:ascii="Times New Roman" w:hAnsi="Times New Roman" w:cs="Times New Roman"/>
+                                <w:sz w:val="24"/>
+                                <w:szCs w:val="24"/>
+                              </w:rPr>
+                              <w:t>Remove outliers from the dataset that are irrelevant to the comparison, remove further outliers that are redundant and can be assimilated with other data present to make the process faster</w:t>
+                            </w:r>
+                          </w:p>
+                        </w:txbxContent>
+                      </wps:txbx>
+                      <wps:bodyPr rot="0" spcFirstLastPara="0" vertOverflow="overflow" horzOverflow="overflow" vert="horz" wrap="square" lIns="182880" tIns="91440" rIns="182880" bIns="91440" numCol="1" spcCol="0" rtlCol="0" fromWordArt="0" anchor="t" anchorCtr="0" forceAA="0" compatLnSpc="1">
+                        <a:prstTxWarp prst="textNoShape">
+                          <a:avLst/>
+                        </a:prstTxWarp>
+                        <a:spAutoFit/>
+                      </wps:bodyPr>
+                    </wps:wsp>
+                  </a:graphicData>
+                </a:graphic>
+                <wp14:sizeRelH relativeFrom="margin">
+                  <wp14:pctWidth>53800</wp14:pctWidth>
+                </wp14:sizeRelH>
+                <wp14:sizeRelV relativeFrom="margin">
+                  <wp14:pctHeight>0</wp14:pctHeight>
+                </wp14:sizeRelV>
+              </wp:anchor>
+            </w:drawing>
+          </mc:Choice>
+          <mc:Fallback>
+            <w:pict>
+              <v:shapetype w14:anchorId="425690D1" id="_x0000_t202" coordsize="21600,21600" o:spt="202" path="m,l,21600r21600,l21600,xe">
+                <v:stroke joinstyle="miter"/>
+                <v:path gradientshapeok="t" o:connecttype="rect"/>
+              </v:shapetype>
+              <v:shape id="Text Box 134" o:spid="_x0000_s1026" type="#_x0000_t202" style="position:absolute;margin-left:-38.8pt;margin-top:36.3pt;width:252pt;height:126pt;z-index:-251656192;visibility:visible;mso-wrap-style:square;mso-width-percent:538;mso-height-percent:0;mso-wrap-distance-left:18pt;mso-wrap-distance-top:18pt;mso-wrap-distance-right:18pt;mso-wrap-distance-bottom:18pt;mso-position-horizontal:absolute;mso-position-horizontal-relative:margin;mso-position-vertical:absolute;mso-position-vertical-relative:margin;mso-width-percent:538;mso-height-percent:0;mso-width-relative:margin;mso-height-relative:margin;v-text-anchor:top" o:gfxdata="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" fillcolor="#4472c4 [3204]" strokecolor="white [3201]" strokeweight="1.5pt">
+                <v:textbox style="mso-fit-shape-to-text:t" inset="14.4pt,7.2pt,14.4pt,7.2pt">
+                  <w:txbxContent>
+                    <w:p>
+                      <w:pPr>
+                        <w:rPr>
+                          <w:color w:val="FFFFFF" w:themeColor="background1"/>
+                          <w:sz w:val="18"/>
+                          <w:szCs w:val="18"/>
+                        </w:rPr>
+                      </w:pPr>
+                      <w:r>
+                        <w:rPr>
+                          <w:rFonts w:ascii="Times New Roman" w:hAnsi="Times New Roman" w:cs="Times New Roman"/>
+                          <w:sz w:val="24"/>
+                          <w:szCs w:val="24"/>
+                        </w:rPr>
+                        <w:t>Remove outliers from the dataset that are irrelevant to the comparison, remove further outliers that are redundant and can be assimilated with other data present to make the process faster</w:t>
+                      </w:r>
+                    </w:p>
+                  </w:txbxContent>
+                </v:textbox>
+                <w10:wrap type="square" anchorx="margin" anchory="margin"/>
+              </v:shape>
+            </w:pict>
+          </mc:Fallback>
+        </mc:AlternateContent>
+      </w:r>
+    </w:p>
+    <w:p>
+      <w:pPr>
+        <w:rPr>
+          <w:rFonts w:ascii="Times New Roman" w:hAnsi="Times New Roman" w:cs="Times New Roman"/>
+          <w:sz w:val="24"/>
+          <w:szCs w:val="24"/>
+        </w:rPr>
+      </w:pPr>
+    </w:p>
+    <w:p>
+      <w:pPr>
+        <w:rPr>
+          <w:rFonts w:ascii="Times New Roman" w:hAnsi="Times New Roman" w:cs="Times New Roman"/>
+          <w:sz w:val="24"/>
+          <w:szCs w:val="24"/>
+        </w:rPr>
+      </w:pPr>
+    </w:p>
+    <w:p>
+      <w:pPr>
+        <w:rPr>
+          <w:rFonts w:ascii="Times New Roman" w:hAnsi="Times New Roman" w:cs="Times New Roman"/>
+          <w:sz w:val="24"/>
+          <w:szCs w:val="24"/>
+        </w:rPr>
+      </w:pPr>
+    </w:p>
+    <w:p>
+      <w:pPr>
+        <w:rPr>
+          <w:rFonts w:ascii="Times New Roman" w:hAnsi="Times New Roman" w:cs="Times New Roman"/>
+          <w:sz w:val="24"/>
+          <w:szCs w:val="24"/>
+        </w:rPr>
+      </w:pPr>
+    </w:p>
+    <w:p>
+      <w:pPr>
+        <w:rPr>
+          <w:rFonts w:ascii="Times New Roman" w:hAnsi="Times New Roman" w:cs="Times New Roman"/>
+          <w:sz w:val="24"/>
+          <w:szCs w:val="24"/>
+        </w:rPr>
+      </w:pPr>
+      <w:r>
+        <w:rPr>
+          <w:rFonts w:ascii="Times New Roman" w:hAnsi="Times New Roman" w:cs="Times New Roman"/>
+          <w:noProof/>
+          <w:color w:val="FF0000"/>
+          <w:sz w:val="24"/>
+          <w:szCs w:val="24"/>
+        </w:rPr>
+        <mc:AlternateContent>
+          <mc:Choice Requires="wps">
+            <w:drawing>
+              <wp:anchor distT="0" distB="0" distL="114300" distR="114300" simplePos="0" relativeHeight="251673600" behindDoc="0" locked="0" layoutInCell="1" allowOverlap="1" wp14:anchorId="70B0340F" wp14:editId="63D909AE">
+                <wp:simplePos x="0" y="0"/>
+                <wp:positionH relativeFrom="column">
+                  <wp:posOffset>-552769</wp:posOffset>
+                </wp:positionH>
+                <wp:positionV relativeFrom="paragraph">
+                  <wp:posOffset>233364</wp:posOffset>
+                </wp:positionV>
+                <wp:extent cx="1400175" cy="1200150"/>
+                <wp:effectExtent l="4763" t="0" r="33337" b="33338"/>
+                <wp:wrapNone/>
+                <wp:docPr id="5" name="Arrow: Bent-Up 5"/>
+                <wp:cNvGraphicFramePr/>
+                <a:graphic xmlns:a="http://schemas.openxmlformats.org/drawingml/2006/main">
+                  <a:graphicData uri="http://schemas.microsoft.com/office/word/2010/wordprocessingShape">
+                    <wps:wsp>
+                      <wps:cNvSpPr/>
+                      <wps:spPr>
+                        <a:xfrm rot="5400000">
+                          <a:off x="0" y="0"/>
+                          <a:ext cx="1400175" cy="1200150"/>
+                        </a:xfrm>
+                        <a:prstGeom prst="bentUpArrow">
+                          <a:avLst/>
+                        </a:prstGeom>
+                        <a:solidFill>
+                          <a:schemeClr val="bg2"/>
+                        </a:solidFill>
+                      </wps:spPr>
+                      <wps:style>
+                        <a:lnRef idx="2">
+                          <a:schemeClr val="accent1">
+                            <a:shade val="50000"/>
+                          </a:schemeClr>
+                        </a:lnRef>
+                        <a:fillRef idx="1">
+                          <a:schemeClr val="accent1"/>
+                        </a:fillRef>
+                        <a:effectRef idx="0">
+                          <a:schemeClr val="accent1"/>
+                        </a:effectRef>
+                        <a:fontRef idx="minor">
+                          <a:schemeClr val="lt1"/>
+                        </a:fontRef>
+                      </wps:style>
+                      <wps:bodyPr rot="0" spcFirstLastPara="0" vertOverflow="overflow" horzOverflow="overflow" vert="horz" wrap="square" lIns="91440" tIns="45720" rIns="91440" bIns="45720" numCol="1" spcCol="0" rtlCol="0" fromWordArt="0" anchor="ctr" anchorCtr="0" forceAA="0" compatLnSpc="1">
+                        <a:prstTxWarp prst="textNoShape">
+                          <a:avLst/>
+                        </a:prstTxWarp>
+                        <a:noAutofit/>
+                      </wps:bodyPr>
+                    </wps:wsp>
+                  </a:graphicData>
+                </a:graphic>
+              </wp:anchor>
+            </w:drawing>
+          </mc:Choice>
+          <mc:Fallback>
+            <w:pict>
+              <v:shape w14:anchorId="19ACC8DE" id="Arrow: Bent-Up 5" o:spid="_x0000_s1026" style="position:absolute;margin-left:-43.55pt;margin-top:18.4pt;width:110.25pt;height:94.5pt;rotation:90;z-index:251673600;visibility:visible;mso-wrap-style:square;mso-wrap-distance-left:9pt;mso-wrap-distance-top:0;mso-wrap-distance-right:9pt;mso-wrap-distance-bottom:0;mso-position-horizontal:absolute;mso-position-horizontal-relative:text;mso-position-vertical:absolute;mso-position-vertical-relative:text;v-text-anchor:middle" coordsize="1400175,1200150" o:gfxdata="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" path="m,900113r950119,l950119,300038r-150019,l1100138,r300037,300038l1250156,300038r,900112l,1200150,,900113xe" fillcolor="#e7e6e6 [3214]" strokecolor="#1f3763 [1604]" strokeweight="1pt">
+                <v:stroke joinstyle="miter"/>
+                <v:path arrowok="t" o:connecttype="custom" o:connectlocs="0,900113;950119,900113;950119,300038;800100,300038;1100138,0;1400175,300038;1250156,300038;1250156,1200150;0,1200150;0,900113" o:connectangles="0,0,0,0,0,0,0,0,0,0"/>
+              </v:shape>
+            </w:pict>
+          </mc:Fallback>
+        </mc:AlternateContent>
+      </w:r>
+    </w:p>
+    <w:p>
+      <w:pPr>
+        <w:rPr>
+          <w:rFonts w:ascii="Times New Roman" w:hAnsi="Times New Roman" w:cs="Times New Roman"/>
+          <w:sz w:val="24"/>
+          <w:szCs w:val="24"/>
+        </w:rPr>
+      </w:pPr>
+    </w:p>
+    <w:p>
+      <w:pPr>
+        <w:rPr>
+          <w:rFonts w:ascii="Times New Roman" w:hAnsi="Times New Roman" w:cs="Times New Roman"/>
+          <w:sz w:val="24"/>
+          <w:szCs w:val="24"/>
+        </w:rPr>
+      </w:pPr>
+    </w:p>
+    <w:p>
+      <w:pPr>
+        <w:rPr>
+          <w:rFonts w:ascii="Times New Roman" w:hAnsi="Times New Roman" w:cs="Times New Roman"/>
+          <w:sz w:val="24"/>
+          <w:szCs w:val="24"/>
+        </w:rPr>
+      </w:pPr>
+      <w:r>
+        <w:rPr>
+          <w:rFonts w:ascii="Times New Roman" w:hAnsi="Times New Roman" w:cs="Times New Roman"/>
+          <w:noProof/>
+          <w:sz w:val="24"/>
+          <w:szCs w:val="24"/>
+        </w:rPr>
+        <mc:AlternateContent>
+          <mc:Choice Requires="wps">
+            <w:drawing>
+              <wp:anchor distT="228600" distB="228600" distL="228600" distR="228600" simplePos="0" relativeHeight="251662336" behindDoc="1" locked="0" layoutInCell="1" allowOverlap="1" wp14:anchorId="1A21AA06" wp14:editId="69857679">
+                <wp:simplePos x="0" y="0"/>
+                <wp:positionH relativeFrom="margin">
+                  <wp:posOffset>771525</wp:posOffset>
+                </wp:positionH>
+                <wp:positionV relativeFrom="margin">
+                  <wp:posOffset>2676525</wp:posOffset>
+                </wp:positionV>
+                <wp:extent cx="3157220" cy="1249045"/>
+                <wp:effectExtent l="0" t="0" r="21590" b="27305"/>
+                <wp:wrapSquare wrapText="bothSides"/>
+                <wp:docPr id="2" name="Text Box 2"/>
+                <wp:cNvGraphicFramePr/>
+                <a:graphic xmlns:a="http://schemas.openxmlformats.org/drawingml/2006/main">
+                  <a:graphicData uri="http://schemas.microsoft.com/office/word/2010/wordprocessingShape">
+                    <wps:wsp>
+                      <wps:cNvSpPr txBox="1"/>
+                      <wps:spPr>
+                        <a:xfrm>
+                          <a:off x="0" y="0"/>
+                          <a:ext cx="3157220" cy="1249045"/>
+                        </a:xfrm>
+                        <a:prstGeom prst="rect">
+                          <a:avLst/>
+                        </a:prstGeom>
+                        <a:ln/>
+                      </wps:spPr>
+                      <wps:style>
+                        <a:lnRef idx="3">
+                          <a:schemeClr val="lt1"/>
+                        </a:lnRef>
+                        <a:fillRef idx="1">
+                          <a:schemeClr val="accent1"/>
+                        </a:fillRef>
+                        <a:effectRef idx="1">
+                          <a:schemeClr val="accent1"/>
+                        </a:effectRef>
+                        <a:fontRef idx="minor">
+                          <a:schemeClr val="lt1"/>
+                        </a:fontRef>
+                      </wps:style>
+                      <wps:txbx>
+                        <w:txbxContent>
+                          <w:p>
+                            <w:pPr>
+                              <w:rPr>
+                                <w:color w:val="FFFFFF" w:themeColor="background1"/>
+                                <w:sz w:val="18"/>
+                                <w:szCs w:val="18"/>
+                              </w:rPr>
+                            </w:pPr>
+                            <w:r>
+                              <w:rPr>
+                                <w:rFonts w:ascii="Times New Roman" w:hAnsi="Times New Roman" w:cs="Times New Roman"/>
+                                <w:sz w:val="24"/>
+                                <w:szCs w:val="24"/>
+                              </w:rPr>
+                              <w:t>Then using Text Classification, pull out certain words that show the most prominent affect to the Classification of either Negative, Positive or Neutral public opinion on nuclear energy</w:t>
+                            </w:r>
+                          </w:p>
+                        </w:txbxContent>
+                      </wps:txbx>
+                      <wps:bodyPr rot="0" spcFirstLastPara="0" vertOverflow="overflow" horzOverflow="overflow" vert="horz" wrap="square" lIns="182880" tIns="91440" rIns="182880" bIns="91440" numCol="1" spcCol="0" rtlCol="0" fromWordArt="0" anchor="t" anchorCtr="0" forceAA="0" compatLnSpc="1">
+                        <a:prstTxWarp prst="textNoShape">
+                          <a:avLst/>
+                        </a:prstTxWarp>
+                        <a:spAutoFit/>
+                      </wps:bodyPr>
+                    </wps:wsp>
+                  </a:graphicData>
+                </a:graphic>
+                <wp14:sizeRelH relativeFrom="margin">
+                  <wp14:pctWidth>53800</wp14:pctWidth>
+                </wp14:sizeRelH>
+                <wp14:sizeRelV relativeFrom="margin">
+                  <wp14:pctHeight>0</wp14:pctHeight>
+                </wp14:sizeRelV>
+              </wp:anchor>
+            </w:drawing>
+          </mc:Choice>
+          <mc:Fallback>
+            <w:pict>
+              <v:shape w14:anchorId="1A21AA06" id="Text Box 2" o:spid="_x0000_s1027" type="#_x0000_t202" style="position:absolute;margin-left:60.75pt;margin-top:210.75pt;width:248.6pt;height:98.35pt;z-index:-251654144;visibility:visible;mso-wrap-style:square;mso-width-percent:538;mso-height-percent:0;mso-wrap-distance-left:18pt;mso-wrap-distance-top:18pt;mso-wrap-distance-right:18pt;mso-wrap-distance-bottom:18pt;mso-position-horizontal:absolute;mso-position-horizontal-relative:margin;mso-position-vertical:absolute;mso-position-vertical-relative:margin;mso-width-percent:538;mso-height-percent:0;mso-width-relative:margin;mso-height-relative:margin;v-text-anchor:top" o:gfxdata="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" fillcolor="#4472c4 [3204]" strokecolor="white [3201]" strokeweight="1.5pt">
+                <v:textbox style="mso-fit-shape-to-text:t" inset="14.4pt,7.2pt,14.4pt,7.2pt">
+                  <w:txbxContent>
+                    <w:p>
+                      <w:pPr>
+                        <w:rPr>
+                          <w:color w:val="FFFFFF" w:themeColor="background1"/>
+                          <w:sz w:val="18"/>
+                          <w:szCs w:val="18"/>
+                        </w:rPr>
+                      </w:pPr>
+                      <w:r>
+                        <w:rPr>
+                          <w:rFonts w:ascii="Times New Roman" w:hAnsi="Times New Roman" w:cs="Times New Roman"/>
+                          <w:sz w:val="24"/>
+                          <w:szCs w:val="24"/>
+                        </w:rPr>
+                        <w:t>Then using Text Classification, pull out certain words that show the most prominent affect to the Classification of either Negative, Positive or Neutral public opinion on nuclear energy</w:t>
+                      </w:r>
+                    </w:p>
+                  </w:txbxContent>
+                </v:textbox>
+                <w10:wrap type="square" anchorx="margin" anchory="margin"/>
+              </v:shape>
+            </w:pict>
+          </mc:Fallback>
+        </mc:AlternateContent>
+      </w:r>
+    </w:p>
+    <w:p>
+      <w:pPr>
+        <w:rPr>
+          <w:rFonts w:ascii="Times New Roman" w:hAnsi="Times New Roman" w:cs="Times New Roman"/>
+          <w:sz w:val="24"/>
+          <w:szCs w:val="24"/>
+        </w:rPr>
+      </w:pPr>
+    </w:p>
+    <w:p>
+      <w:pPr>
+        <w:rPr>
+          <w:rFonts w:ascii="Times New Roman" w:hAnsi="Times New Roman" w:cs="Times New Roman"/>
+          <w:sz w:val="24"/>
+          <w:szCs w:val="24"/>
+        </w:rPr>
+      </w:pPr>
+    </w:p>
+    <w:p>
+      <w:pPr>
+        <w:rPr>
+          <w:rFonts w:ascii="Times New Roman" w:hAnsi="Times New Roman" w:cs="Times New Roman"/>
+          <w:sz w:val="24"/>
+          <w:szCs w:val="24"/>
+        </w:rPr>
+      </w:pPr>
+    </w:p>
+    <w:p>
+      <w:pPr>
+        <w:rPr>
+          <w:rFonts w:ascii="Times New Roman" w:hAnsi="Times New Roman" w:cs="Times New Roman"/>
+          <w:sz w:val="24"/>
+          <w:szCs w:val="24"/>
+        </w:rPr>
+      </w:pPr>
+    </w:p>
+    <w:p>
+      <w:pPr>
+        <w:rPr>
+          <w:rFonts w:ascii="Times New Roman" w:hAnsi="Times New Roman" w:cs="Times New Roman"/>
+          <w:sz w:val="24"/>
+          <w:szCs w:val="24"/>
+        </w:rPr>
+      </w:pPr>
+      <w:r>
+        <w:rPr>
+          <w:rFonts w:ascii="Times New Roman" w:hAnsi="Times New Roman" w:cs="Times New Roman"/>
+          <w:noProof/>
+          <w:color w:val="FF0000"/>
+          <w:sz w:val="24"/>
+          <w:szCs w:val="24"/>
+        </w:rPr>
+        <mc:AlternateContent>
+          <mc:Choice Requires="wps">
+            <w:drawing>
+              <wp:anchor distT="0" distB="0" distL="114300" distR="114300" simplePos="0" relativeHeight="251675648" behindDoc="0" locked="0" layoutInCell="1" allowOverlap="1" wp14:anchorId="47676707" wp14:editId="5CC7E545">
+                <wp:simplePos x="0" y="0"/>
+                <wp:positionH relativeFrom="column">
+                  <wp:posOffset>707072</wp:posOffset>
+                </wp:positionH>
+                <wp:positionV relativeFrom="paragraph">
+                  <wp:posOffset>100649</wp:posOffset>
+                </wp:positionV>
+                <wp:extent cx="1400175" cy="1200150"/>
+                <wp:effectExtent l="4763" t="0" r="33337" b="33338"/>
+                <wp:wrapNone/>
+                <wp:docPr id="8" name="Arrow: Bent-Up 8"/>
+                <wp:cNvGraphicFramePr/>
+                <a:graphic xmlns:a="http://schemas.openxmlformats.org/drawingml/2006/main">
+                  <a:graphicData uri="http://schemas.microsoft.com/office/word/2010/wordprocessingShape">
+                    <wps:wsp>
+                      <wps:cNvSpPr/>
+                      <wps:spPr>
+                        <a:xfrm rot="5400000">
+                          <a:off x="0" y="0"/>
+                          <a:ext cx="1400175" cy="1200150"/>
+                        </a:xfrm>
+                        <a:prstGeom prst="bentUpArrow">
+                          <a:avLst/>
+                        </a:prstGeom>
+                        <a:solidFill>
+                          <a:schemeClr val="bg2"/>
+                        </a:solidFill>
+                      </wps:spPr>
+                      <wps:style>
+                        <a:lnRef idx="2">
+                          <a:schemeClr val="accent1">
+                            <a:shade val="50000"/>
+                          </a:schemeClr>
+                        </a:lnRef>
+                        <a:fillRef idx="1">
+                          <a:schemeClr val="accent1"/>
+                        </a:fillRef>
+                        <a:effectRef idx="0">
+                          <a:schemeClr val="accent1"/>
+                        </a:effectRef>
+                        <a:fontRef idx="minor">
+                          <a:schemeClr val="lt1"/>
+                        </a:fontRef>
+                      </wps:style>
+                      <wps:bodyPr rot="0" spcFirstLastPara="0" vertOverflow="overflow" horzOverflow="overflow" vert="horz" wrap="square" lIns="91440" tIns="45720" rIns="91440" bIns="45720" numCol="1" spcCol="0" rtlCol="0" fromWordArt="0" anchor="ctr" anchorCtr="0" forceAA="0" compatLnSpc="1">
+                        <a:prstTxWarp prst="textNoShape">
+                          <a:avLst/>
+                        </a:prstTxWarp>
+                        <a:noAutofit/>
+                      </wps:bodyPr>
+                    </wps:wsp>
+                  </a:graphicData>
+                </a:graphic>
+              </wp:anchor>
+            </w:drawing>
+          </mc:Choice>
+          <mc:Fallback>
+            <w:pict>
+              <v:shape w14:anchorId="3B0C275E" id="Arrow: Bent-Up 8" o:spid="_x0000_s1026" style="position:absolute;margin-left:55.65pt;margin-top:7.95pt;width:110.25pt;height:94.5pt;rotation:90;z-index:251675648;visibility:visible;mso-wrap-style:square;mso-wrap-distance-left:9pt;mso-wrap-distance-top:0;mso-wrap-distance-right:9pt;mso-wrap-distance-bottom:0;mso-position-horizontal:absolute;mso-position-horizontal-relative:text;mso-position-vertical:absolute;mso-position-vertical-relative:text;v-text-anchor:middle" coordsize="1400175,1200150" o:gfxdata="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" path="m,900113r950119,l950119,300038r-150019,l1100138,r300037,300038l1250156,300038r,900112l,1200150,,900113xe" fillcolor="#e7e6e6 [3214]" strokecolor="#1f3763 [1604]" strokeweight="1pt">
+                <v:stroke joinstyle="miter"/>
+                <v:path arrowok="t" o:connecttype="custom" o:connectlocs="0,900113;950119,900113;950119,300038;800100,300038;1100138,0;1400175,300038;1250156,300038;1250156,1200150;0,1200150;0,900113" o:connectangles="0,0,0,0,0,0,0,0,0,0"/>
+              </v:shape>
+            </w:pict>
+          </mc:Fallback>
+        </mc:AlternateContent>
+      </w:r>
+    </w:p>
+    <w:p>
+      <w:pPr>
+        <w:rPr>
+          <w:rFonts w:ascii="Times New Roman" w:hAnsi="Times New Roman" w:cs="Times New Roman"/>
+          <w:sz w:val="24"/>
+          <w:szCs w:val="24"/>
+        </w:rPr>
+      </w:pPr>
+      <w:r>
+        <w:rPr>
+          <w:rFonts w:ascii="Times New Roman" w:hAnsi="Times New Roman" w:cs="Times New Roman"/>
+          <w:noProof/>
+          <w:sz w:val="24"/>
+          <w:szCs w:val="24"/>
+        </w:rPr>
+        <mc:AlternateContent>
+          <mc:Choice Requires="wps">
+            <w:drawing>
+              <wp:anchor distT="228600" distB="228600" distL="228600" distR="228600" simplePos="0" relativeHeight="251664384" behindDoc="1" locked="0" layoutInCell="1" allowOverlap="1" wp14:anchorId="135DB434" wp14:editId="1B93247D">
+                <wp:simplePos x="0" y="0"/>
+                <wp:positionH relativeFrom="margin">
+                  <wp:posOffset>2030095</wp:posOffset>
+                </wp:positionH>
+                <wp:positionV relativeFrom="margin">
+                  <wp:posOffset>4629785</wp:posOffset>
+                </wp:positionV>
+                <wp:extent cx="3200400" cy="1381125"/>
+                <wp:effectExtent l="0" t="0" r="21590" b="28575"/>
+                <wp:wrapSquare wrapText="bothSides"/>
+                <wp:docPr id="3" name="Text Box 3"/>
+                <wp:cNvGraphicFramePr/>
+                <a:graphic xmlns:a="http://schemas.openxmlformats.org/drawingml/2006/main">
+                  <a:graphicData uri="http://schemas.microsoft.com/office/word/2010/wordprocessingShape">
+                    <wps:wsp>
+                      <wps:cNvSpPr txBox="1"/>
+                      <wps:spPr>
+                        <a:xfrm>
+                          <a:off x="0" y="0"/>
+                          <a:ext cx="3200400" cy="1381125"/>
+                        </a:xfrm>
+                        <a:prstGeom prst="rect">
+                          <a:avLst/>
+                        </a:prstGeom>
+                        <a:ln/>
+                      </wps:spPr>
+                      <wps:style>
+                        <a:lnRef idx="3">
+                          <a:schemeClr val="lt1"/>
+                        </a:lnRef>
+                        <a:fillRef idx="1">
+                          <a:schemeClr val="accent1"/>
+                        </a:fillRef>
+                        <a:effectRef idx="1">
+                          <a:schemeClr val="accent1"/>
+                        </a:effectRef>
+                        <a:fontRef idx="minor">
+                          <a:schemeClr val="lt1"/>
+                        </a:fontRef>
+                      </wps:style>
+                      <wps:txbx>
+                        <w:txbxContent>
+                          <w:p>
+                            <w:pPr>
+                              <w:rPr>
+                                <w:rFonts w:ascii="Times New Roman" w:hAnsi="Times New Roman" w:cs="Times New Roman"/>
+                                <w:sz w:val="24"/>
+                                <w:szCs w:val="24"/>
+                              </w:rPr>
+                            </w:pPr>
+                            <w:r>
+                              <w:rPr>
+                                <w:rFonts w:ascii="Times New Roman" w:hAnsi="Times New Roman" w:cs="Times New Roman"/>
+                                <w:sz w:val="24"/>
+                                <w:szCs w:val="24"/>
+                              </w:rPr>
+                              <w:t>From the words that were classified predict the words that will be tweeted to show consistency with the nuclear energy stance, post predictive analysis to test upon a random part of the dataset using either 10-fold or test vs trial data sets</w:t>
+                            </w:r>
+                          </w:p>
+                          <w:p>
+                            <w:pPr>
+                              <w:rPr>
+                                <w:color w:val="FFFFFF" w:themeColor="background1"/>
+                                <w:sz w:val="18"/>
+                                <w:szCs w:val="18"/>
+                              </w:rPr>
+                            </w:pPr>
+                          </w:p>
+                        </w:txbxContent>
+                      </wps:txbx>
+                      <wps:bodyPr rot="0" spcFirstLastPara="0" vertOverflow="overflow" horzOverflow="overflow" vert="horz" wrap="square" lIns="182880" tIns="91440" rIns="182880" bIns="91440" numCol="1" spcCol="0" rtlCol="0" fromWordArt="0" anchor="t" anchorCtr="0" forceAA="0" compatLnSpc="1">
+                        <a:prstTxWarp prst="textNoShape">
+                          <a:avLst/>
+                        </a:prstTxWarp>
+                        <a:noAutofit/>
+                      </wps:bodyPr>
+                    </wps:wsp>
+                  </a:graphicData>
+                </a:graphic>
+                <wp14:sizeRelH relativeFrom="margin">
+                  <wp14:pctWidth>53800</wp14:pctWidth>
+                </wp14:sizeRelH>
+                <wp14:sizeRelV relativeFrom="margin">
+                  <wp14:pctHeight>0</wp14:pctHeight>
+                </wp14:sizeRelV>
+              </wp:anchor>
+            </w:drawing>
+          </mc:Choice>
+          <mc:Fallback>
+            <w:pict>
+              <v:shape w14:anchorId="135DB434" id="Text Box 3" o:spid="_x0000_s1028" type="#_x0000_t202" style="position:absolute;margin-left:159.85pt;margin-top:364.55pt;width:252pt;height:108.75pt;z-index:-251652096;visibility:visible;mso-wrap-style:square;mso-width-percent:538;mso-height-percent:0;mso-wrap-distance-left:18pt;mso-wrap-distance-top:18pt;mso-wrap-distance-right:18pt;mso-wrap-distance-bottom:18pt;mso-position-horizontal:absolute;mso-position-horizontal-relative:margin;mso-position-vertical:absolute;mso-position-vertical-relative:margin;mso-width-percent:538;mso-height-percent:0;mso-width-relative:margin;mso-height-relative:margin;v-text-anchor:top" o:gfxdata="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" fillcolor="#4472c4 [3204]" strokecolor="white [3201]" strokeweight="1.5pt">
+                <v:textbox inset="14.4pt,7.2pt,14.4pt,7.2pt">
+                  <w:txbxContent>
+                    <w:p>
+                      <w:pPr>
+                        <w:rPr>
+                          <w:rFonts w:ascii="Times New Roman" w:hAnsi="Times New Roman" w:cs="Times New Roman"/>
+                          <w:sz w:val="24"/>
+                          <w:szCs w:val="24"/>
+                        </w:rPr>
+                      </w:pPr>
+                      <w:r>
+                        <w:rPr>
+                          <w:rFonts w:ascii="Times New Roman" w:hAnsi="Times New Roman" w:cs="Times New Roman"/>
+                          <w:sz w:val="24"/>
+                          <w:szCs w:val="24"/>
+                        </w:rPr>
+                        <w:t>From the words that were classified predict the words that will be tweeted to show consistency with the nuclear energy stance, post predictive analysis to test upon a random part of the dataset using either 10-fold or test vs trial data sets</w:t>
+                      </w:r>
+                    </w:p>
+                    <w:p>
+                      <w:pPr>
+                        <w:rPr>
+                          <w:color w:val="FFFFFF" w:themeColor="background1"/>
+                          <w:sz w:val="18"/>
+                          <w:szCs w:val="18"/>
+                        </w:rPr>
+                      </w:pPr>
+                    </w:p>
+                  </w:txbxContent>
+                </v:textbox>
+                <w10:wrap type="square" anchorx="margin" anchory="margin"/>
+              </v:shape>
+            </w:pict>
+          </mc:Fallback>
+        </mc:AlternateContent>
+      </w:r>
+    </w:p>
+    <w:p>
+      <w:pPr>
+        <w:rPr>
+          <w:rFonts w:ascii="Times New Roman" w:hAnsi="Times New Roman" w:cs="Times New Roman"/>
+          <w:sz w:val="24"/>
+          <w:szCs w:val="24"/>
+        </w:rPr>
+      </w:pPr>
+    </w:p>
+    <w:p>
+      <w:pPr>
+        <w:rPr>
+          <w:rFonts w:ascii="Times New Roman" w:hAnsi="Times New Roman" w:cs="Times New Roman"/>
+          <w:sz w:val="24"/>
+          <w:szCs w:val="24"/>
+        </w:rPr>
+      </w:pPr>
+    </w:p>
+    <w:p>
+      <w:pPr>
+        <w:rPr>
+          <w:rFonts w:ascii="Times New Roman" w:hAnsi="Times New Roman" w:cs="Times New Roman"/>
+          <w:sz w:val="24"/>
+          <w:szCs w:val="24"/>
+        </w:rPr>
+      </w:pPr>
+    </w:p>
+    <w:p>
+      <w:pPr>
+        <w:rPr>
+          <w:rFonts w:ascii="Times New Roman" w:hAnsi="Times New Roman" w:cs="Times New Roman"/>
+          <w:sz w:val="24"/>
+          <w:szCs w:val="24"/>
+        </w:rPr>
+      </w:pPr>
+    </w:p>
+    <w:p>
+      <w:pPr>
+        <w:rPr>
+          <w:rFonts w:ascii="Times New Roman" w:hAnsi="Times New Roman" w:cs="Times New Roman"/>
+          <w:sz w:val="24"/>
+          <w:szCs w:val="24"/>
+        </w:rPr>
+      </w:pPr>
+    </w:p>
+    <w:p>
+      <w:pPr>
+        <w:rPr>
+          <w:rFonts w:ascii="Times New Roman" w:hAnsi="Times New Roman" w:cs="Times New Roman"/>
+          <w:sz w:val="24"/>
+          <w:szCs w:val="24"/>
+        </w:rPr>
+      </w:pPr>
+      <w:r>
+        <w:rPr>
+          <w:rFonts w:ascii="Times New Roman" w:hAnsi="Times New Roman" w:cs="Times New Roman"/>
+          <w:noProof/>
+          <w:color w:val="FF0000"/>
+          <w:sz w:val="24"/>
+          <w:szCs w:val="24"/>
+        </w:rPr>
+        <mc:AlternateContent>
+          <mc:Choice Requires="wps">
+            <w:drawing>
+              <wp:anchor distT="0" distB="0" distL="114300" distR="114300" simplePos="0" relativeHeight="251677696" behindDoc="0" locked="0" layoutInCell="1" allowOverlap="1" wp14:anchorId="2E0198F6" wp14:editId="5908E397">
+                <wp:simplePos x="0" y="0"/>
+                <wp:positionH relativeFrom="column">
+                  <wp:posOffset>2002472</wp:posOffset>
+                </wp:positionH>
+                <wp:positionV relativeFrom="paragraph">
+                  <wp:posOffset>103824</wp:posOffset>
+                </wp:positionV>
+                <wp:extent cx="1400175" cy="1200150"/>
+                <wp:effectExtent l="4763" t="0" r="33337" b="33338"/>
+                <wp:wrapNone/>
+                <wp:docPr id="9" name="Arrow: Bent-Up 9"/>
+                <wp:cNvGraphicFramePr/>
+                <a:graphic xmlns:a="http://schemas.openxmlformats.org/drawingml/2006/main">
+                  <a:graphicData uri="http://schemas.microsoft.com/office/word/2010/wordprocessingShape">
+                    <wps:wsp>
+                      <wps:cNvSpPr/>
+                      <wps:spPr>
+                        <a:xfrm rot="5400000">
+                          <a:off x="0" y="0"/>
+                          <a:ext cx="1400175" cy="1200150"/>
+                        </a:xfrm>
+                        <a:prstGeom prst="bentUpArrow">
+                          <a:avLst/>
+                        </a:prstGeom>
+                        <a:solidFill>
+                          <a:schemeClr val="bg2"/>
+                        </a:solidFill>
+                      </wps:spPr>
+                      <wps:style>
+                        <a:lnRef idx="2">
+                          <a:schemeClr val="accent1">
+                            <a:shade val="50000"/>
+                          </a:schemeClr>
+                        </a:lnRef>
+                        <a:fillRef idx="1">
+                          <a:schemeClr val="accent1"/>
+                        </a:fillRef>
+                        <a:effectRef idx="0">
+                          <a:schemeClr val="accent1"/>
+                        </a:effectRef>
+                        <a:fontRef idx="minor">
+                          <a:schemeClr val="lt1"/>
+                        </a:fontRef>
+                      </wps:style>
+                      <wps:bodyPr rot="0" spcFirstLastPara="0" vertOverflow="overflow" horzOverflow="overflow" vert="horz" wrap="square" lIns="91440" tIns="45720" rIns="91440" bIns="45720" numCol="1" spcCol="0" rtlCol="0" fromWordArt="0" anchor="ctr" anchorCtr="0" forceAA="0" compatLnSpc="1">
+                        <a:prstTxWarp prst="textNoShape">
+                          <a:avLst/>
+                        </a:prstTxWarp>
+                        <a:noAutofit/>
+                      </wps:bodyPr>
+                    </wps:wsp>
+                  </a:graphicData>
+                </a:graphic>
+              </wp:anchor>
+            </w:drawing>
+          </mc:Choice>
+          <mc:Fallback>
+            <w:pict>
+              <v:shape w14:anchorId="4F1B1F86" id="Arrow: Bent-Up 9" o:spid="_x0000_s1026" style="position:absolute;margin-left:157.65pt;margin-top:8.2pt;width:110.25pt;height:94.5pt;rotation:90;z-index:251677696;visibility:visible;mso-wrap-style:square;mso-wrap-distance-left:9pt;mso-wrap-distance-top:0;mso-wrap-distance-right:9pt;mso-wrap-distance-bottom:0;mso-position-horizontal:absolute;mso-position-horizontal-relative:text;mso-position-vertical:absolute;mso-position-vertical-relative:text;v-text-anchor:middle" coordsize="1400175,1200150" o:gfxdata="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" path="m,900113r950119,l950119,300038r-150019,l1100138,r300037,300038l1250156,300038r,900112l,1200150,,900113xe" fillcolor="#e7e6e6 [3214]" strokecolor="#1f3763 [1604]" strokeweight="1pt">
+                <v:stroke joinstyle="miter"/>
+                <v:path arrowok="t" o:connecttype="custom" o:connectlocs="0,900113;950119,900113;950119,300038;800100,300038;1100138,0;1400175,300038;1250156,300038;1250156,1200150;0,1200150;0,900113" o:connectangles="0,0,0,0,0,0,0,0,0,0"/>
+              </v:shape>
+            </w:pict>
+          </mc:Fallback>
+        </mc:AlternateContent>
+      </w:r>
+    </w:p>
+    <w:p>
+      <w:pPr>
+        <w:rPr>
+          <w:rFonts w:ascii="Times New Roman" w:hAnsi="Times New Roman" w:cs="Times New Roman"/>
+          <w:sz w:val="24"/>
+          <w:szCs w:val="24"/>
+        </w:rPr>
+      </w:pPr>
+    </w:p>
+    <w:p>
+      <w:pPr>
+        <w:rPr>
+          <w:rFonts w:ascii="Times New Roman" w:hAnsi="Times New Roman" w:cs="Times New Roman"/>
+          <w:sz w:val="24"/>
+          <w:szCs w:val="24"/>
+        </w:rPr>
+      </w:pPr>
+    </w:p>
+    <w:p>
+      <w:pPr>
+        <w:rPr>
+          <w:rFonts w:ascii="Times New Roman" w:hAnsi="Times New Roman" w:cs="Times New Roman"/>
+          <w:sz w:val="24"/>
+          <w:szCs w:val="24"/>
+        </w:rPr>
+      </w:pPr>
+      <w:r>
+        <w:rPr>
+          <w:rFonts w:ascii="Times New Roman" w:hAnsi="Times New Roman" w:cs="Times New Roman"/>
+          <w:noProof/>
+          <w:sz w:val="24"/>
+          <w:szCs w:val="24"/>
+        </w:rPr>
+        <mc:AlternateContent>
+          <mc:Choice Requires="wps">
+            <w:drawing>
+              <wp:anchor distT="228600" distB="228600" distL="228600" distR="228600" simplePos="0" relativeHeight="251666432" behindDoc="1" locked="0" layoutInCell="1" allowOverlap="1" wp14:anchorId="1109FF2A" wp14:editId="3AD64F61">
+                <wp:simplePos x="0" y="0"/>
+                <wp:positionH relativeFrom="margin">
+                  <wp:posOffset>3333750</wp:posOffset>
+                </wp:positionH>
+                <wp:positionV relativeFrom="margin">
+                  <wp:posOffset>7019925</wp:posOffset>
+                </wp:positionV>
+                <wp:extent cx="3200400" cy="809625"/>
+                <wp:effectExtent l="0" t="0" r="21590" b="28575"/>
+                <wp:wrapSquare wrapText="bothSides"/>
+                <wp:docPr id="4" name="Text Box 4"/>
+                <wp:cNvGraphicFramePr/>
+                <a:graphic xmlns:a="http://schemas.openxmlformats.org/drawingml/2006/main">
+                  <a:graphicData uri="http://schemas.microsoft.com/office/word/2010/wordprocessingShape">
+                    <wps:wsp>
+                      <wps:cNvSpPr txBox="1"/>
+                      <wps:spPr>
+                        <a:xfrm>
+                          <a:off x="0" y="0"/>
+                          <a:ext cx="3200400" cy="809625"/>
+                        </a:xfrm>
+                        <a:prstGeom prst="rect">
+                          <a:avLst/>
+                        </a:prstGeom>
+                        <a:ln/>
+                      </wps:spPr>
+                      <wps:style>
+                        <a:lnRef idx="3">
+                          <a:schemeClr val="lt1"/>
+                        </a:lnRef>
+                        <a:fillRef idx="1">
+                          <a:schemeClr val="accent1"/>
+                        </a:fillRef>
+                        <a:effectRef idx="1">
+                          <a:schemeClr val="accent1"/>
+                        </a:effectRef>
+                        <a:fontRef idx="minor">
+                          <a:schemeClr val="lt1"/>
+                        </a:fontRef>
+                      </wps:style>
+                      <wps:txbx>
+                        <w:txbxContent>
+                          <w:p>
+                            <w:pPr>
+                              <w:rPr>
+                                <w:rFonts w:ascii="Times New Roman" w:hAnsi="Times New Roman" w:cs="Times New Roman"/>
+                                <w:sz w:val="24"/>
+                                <w:szCs w:val="24"/>
+                              </w:rPr>
+                            </w:pPr>
+                            <w:r>
+                              <w:rPr>
+                                <w:rFonts w:ascii="Times New Roman" w:hAnsi="Times New Roman" w:cs="Times New Roman"/>
+                                <w:sz w:val="24"/>
+                                <w:szCs w:val="24"/>
+                              </w:rPr>
+                              <w:t>Conclusively answer the questions that pertain to the research questions that are given</w:t>
+                            </w:r>
+                            <w:r>
+                              <w:rPr>
+                                <w:rFonts w:ascii="Times New Roman" w:hAnsi="Times New Roman" w:cs="Times New Roman"/>
+                                <w:sz w:val="24"/>
+                                <w:szCs w:val="24"/>
+                              </w:rPr>
+                              <w:t>.</w:t>
+                            </w:r>
+                          </w:p>
+                          <w:p>
+                            <w:pPr>
+                              <w:rPr>
+                                <w:color w:val="FFFFFF" w:themeColor="background1"/>
+                                <w:sz w:val="18"/>
+                                <w:szCs w:val="18"/>
+                              </w:rPr>
+                            </w:pPr>
+                          </w:p>
+                        </w:txbxContent>
+                      </wps:txbx>
+                      <wps:bodyPr rot="0" spcFirstLastPara="0" vertOverflow="overflow" horzOverflow="overflow" vert="horz" wrap="square" lIns="182880" tIns="91440" rIns="182880" bIns="91440" numCol="1" spcCol="0" rtlCol="0" fromWordArt="0" anchor="t" anchorCtr="0" forceAA="0" compatLnSpc="1">
+                        <a:prstTxWarp prst="textNoShape">
+                          <a:avLst/>
+                        </a:prstTxWarp>
+                        <a:noAutofit/>
+                      </wps:bodyPr>
+                    </wps:wsp>
+                  </a:graphicData>
+                </a:graphic>
+                <wp14:sizeRelH relativeFrom="margin">
+                  <wp14:pctWidth>53800</wp14:pctWidth>
+                </wp14:sizeRelH>
+                <wp14:sizeRelV relativeFrom="margin">
+                  <wp14:pctHeight>0</wp14:pctHeight>
+                </wp14:sizeRelV>
+              </wp:anchor>
+            </w:drawing>
+          </mc:Choice>
+          <mc:Fallback>
+            <w:pict>
+              <v:shape w14:anchorId="1109FF2A" id="Text Box 4" o:spid="_x0000_s1029" type="#_x0000_t202" style="position:absolute;margin-left:262.5pt;margin-top:552.75pt;width:252pt;height:63.75pt;z-index:-251650048;visibility:visible;mso-wrap-style:square;mso-width-percent:538;mso-height-percent:0;mso-wrap-distance-left:18pt;mso-wrap-distance-top:18pt;mso-wrap-distance-right:18pt;mso-wrap-distance-bottom:18pt;mso-position-horizontal:absolute;mso-position-horizontal-relative:margin;mso-position-vertical:absolute;mso-position-vertical-relative:margin;mso-width-percent:538;mso-height-percent:0;mso-width-relative:margin;mso-height-relative:margin;v-text-anchor:top" o:gfxdata="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" fillcolor="#4472c4 [3204]" strokecolor="white [3201]" strokeweight="1.5pt">
+                <v:textbox inset="14.4pt,7.2pt,14.4pt,7.2pt">
+                  <w:txbxContent>
+                    <w:p>
+                      <w:pPr>
+                        <w:rPr>
+                          <w:rFonts w:ascii="Times New Roman" w:hAnsi="Times New Roman" w:cs="Times New Roman"/>
+                          <w:sz w:val="24"/>
+                          <w:szCs w:val="24"/>
+                        </w:rPr>
+                      </w:pPr>
+                      <w:r>
+                        <w:rPr>
+                          <w:rFonts w:ascii="Times New Roman" w:hAnsi="Times New Roman" w:cs="Times New Roman"/>
+                          <w:sz w:val="24"/>
+                          <w:szCs w:val="24"/>
+                        </w:rPr>
+                        <w:t>Conclusively answer the questions that pertain to the research questions that are given</w:t>
+                      </w:r>
+                      <w:r>
+                        <w:rPr>
+                          <w:rFonts w:ascii="Times New Roman" w:hAnsi="Times New Roman" w:cs="Times New Roman"/>
+                          <w:sz w:val="24"/>
+                          <w:szCs w:val="24"/>
+                        </w:rPr>
+                        <w:t>.</w:t>
+                      </w:r>
+                    </w:p>
+                    <w:p>
+                      <w:pPr>
+                        <w:rPr>
+                          <w:color w:val="FFFFFF" w:themeColor="background1"/>
+                          <w:sz w:val="18"/>
+                          <w:szCs w:val="18"/>
+                        </w:rPr>
+                      </w:pPr>
+                    </w:p>
+                  </w:txbxContent>
+                </v:textbox>
+                <w10:wrap type="square" anchorx="margin" anchory="margin"/>
+              </v:shape>
+            </w:pict>
+          </mc:Fallback>
+        </mc:AlternateContent>
+      </w:r>
+    </w:p>
+    <w:p>
+      <w:pPr>
+        <w:rPr>
+          <w:rFonts w:ascii="Times New Roman" w:hAnsi="Times New Roman" w:cs="Times New Roman"/>
+          <w:sz w:val="24"/>
+          <w:szCs w:val="24"/>
+        </w:rPr>
+      </w:pPr>
+    </w:p>
+    <w:p>
+      <w:pPr>
+        <w:rPr>
+          <w:rFonts w:ascii="Times New Roman" w:hAnsi="Times New Roman" w:cs="Times New Roman"/>
+          <w:sz w:val="24"/>
+          <w:szCs w:val="24"/>
+        </w:rPr>
+      </w:pPr>
+    </w:p>
+    <w:p>
+      <w:pPr>
+        <w:rPr>
+          <w:rFonts w:ascii="Times New Roman" w:hAnsi="Times New Roman" w:cs="Times New Roman"/>
+          <w:sz w:val="26"/>
+          <w:szCs w:val="26"/>
+        </w:rPr>
+      </w:pPr>
+      <w:r>
+        <w:rPr>
+          <w:rFonts w:ascii="Times New Roman" w:hAnsi="Times New Roman" w:cs="Times New Roman"/>
+          <w:sz w:val="26"/>
+          <w:szCs w:val="26"/>
+        </w:rPr>
+        <w:lastRenderedPageBreak/>
+        <w:t>Step 1: Remove outliers from the dataset that are irrelevant to the comparison</w:t>
+      </w:r>
+      <w:r>
+        <w:rPr>
+          <w:rFonts w:ascii="Times New Roman" w:hAnsi="Times New Roman" w:cs="Times New Roman"/>
+          <w:sz w:val="26"/>
+          <w:szCs w:val="26"/>
+        </w:rPr>
+        <w:t xml:space="preserve"> remove further outliers that are redundant and can be assimilated with other data present to make the process faster</w:t>
+      </w:r>
+    </w:p>
+    <w:p>
+      <w:pPr>
+        <w:rPr>
+          <w:rFonts w:ascii="Times New Roman" w:hAnsi="Times New Roman" w:cs="Times New Roman"/>
+          <w:sz w:val="24"/>
+          <w:szCs w:val="24"/>
+        </w:rPr>
+      </w:pPr>
+      <w:r>
+        <w:rPr>
+          <w:rFonts w:ascii="Times New Roman" w:hAnsi="Times New Roman" w:cs="Times New Roman"/>
+          <w:sz w:val="24"/>
+          <w:szCs w:val="24"/>
+        </w:rPr>
+        <w:t xml:space="preserve">To remove the outliers the confidence summary will be used initially and thus can easily be done to remove the clear-cut outliers. The confidence summary will remove any sentiment that </w:t>
+      </w:r>
+      <w:r>
+        <w:rPr>
+          <w:rFonts w:ascii="Times New Roman" w:hAnsi="Times New Roman" w:cs="Times New Roman"/>
+          <w:sz w:val="24"/>
+          <w:szCs w:val="24"/>
+        </w:rPr>
+        <w:t xml:space="preserve">is either not related to nuclear or is an “I can’t tell” indicator. </w:t>
+      </w:r>
+    </w:p>
+    <w:p>
+      <w:pPr>
+        <w:rPr>
+          <w:rFonts w:ascii="Times New Roman" w:hAnsi="Times New Roman" w:cs="Times New Roman"/>
+          <w:sz w:val="24"/>
+          <w:szCs w:val="24"/>
+        </w:rPr>
+      </w:pPr>
+      <w:r>
+        <w:rPr>
+          <w:rFonts w:ascii="Times New Roman" w:hAnsi="Times New Roman" w:cs="Times New Roman"/>
+          <w:sz w:val="24"/>
+          <w:szCs w:val="24"/>
+        </w:rPr>
+        <w:t>The next step is to use the outlier test to look from specific conditions such as:</w:t>
       </w:r>
     </w:p>
     <w:p>
@@ -667,11 +3193,21 @@
         <w:pStyle w:val="ListParagraph"/>
         <w:numPr>
           <w:ilvl w:val="0"/>
-          <w:numId w:val="2"/>
+          <w:numId w:val="12"/>
         </w:numPr>
-      </w:pPr>
-      <w:r>
-        <w:t>Remove outliers from the dataset that are irrelevant to the comparison</w:t>
+        <w:rPr>
+          <w:rFonts w:ascii="Times New Roman" w:hAnsi="Times New Roman" w:cs="Times New Roman"/>
+          <w:sz w:val="24"/>
+          <w:szCs w:val="24"/>
+        </w:rPr>
+      </w:pPr>
+      <w:r>
+        <w:rPr>
+          <w:rFonts w:ascii="Times New Roman" w:hAnsi="Times New Roman" w:cs="Times New Roman"/>
+          <w:sz w:val="24"/>
+          <w:szCs w:val="24"/>
+        </w:rPr>
+        <w:t>Tweet is in English</w:t>
       </w:r>
     </w:p>
     <w:p>
@@ -679,11 +3215,21 @@
         <w:pStyle w:val="ListParagraph"/>
         <w:numPr>
           <w:ilvl w:val="0"/>
-          <w:numId w:val="2"/>
+          <w:numId w:val="12"/>
         </w:numPr>
-      </w:pPr>
-      <w:r>
-        <w:t>Remove further outliers that are redundant and can be assimilated with other data present to make the process faster</w:t>
+        <w:rPr>
+          <w:rFonts w:ascii="Times New Roman" w:hAnsi="Times New Roman" w:cs="Times New Roman"/>
+          <w:sz w:val="24"/>
+          <w:szCs w:val="24"/>
+        </w:rPr>
+      </w:pPr>
+      <w:r>
+        <w:rPr>
+          <w:rFonts w:ascii="Times New Roman" w:hAnsi="Times New Roman" w:cs="Times New Roman"/>
+          <w:sz w:val="24"/>
+          <w:szCs w:val="24"/>
+        </w:rPr>
+        <w:t>Tweet passes the confidence summary test</w:t>
       </w:r>
     </w:p>
     <w:p>
@@ -691,11 +3237,221 @@
         <w:pStyle w:val="ListParagraph"/>
         <w:numPr>
           <w:ilvl w:val="0"/>
-          <w:numId w:val="2"/>
+          <w:numId w:val="12"/>
         </w:numPr>
-      </w:pPr>
-      <w:r>
-        <w:t>Then using Text Classification, pull out certain words that show the most prominent affect to the Classification of either yes or no towards public opinion on nuclear energy</w:t>
+        <w:rPr>
+          <w:rFonts w:ascii="Times New Roman" w:hAnsi="Times New Roman" w:cs="Times New Roman"/>
+          <w:sz w:val="24"/>
+          <w:szCs w:val="24"/>
+        </w:rPr>
+      </w:pPr>
+      <w:r>
+        <w:rPr>
+          <w:rFonts w:ascii="Times New Roman" w:hAnsi="Times New Roman" w:cs="Times New Roman"/>
+          <w:sz w:val="24"/>
+          <w:szCs w:val="24"/>
+        </w:rPr>
+        <w:t xml:space="preserve">Tweets that are exactly the same will be removed </w:t>
+      </w:r>
+    </w:p>
+    <w:p>
+      <w:pPr>
+        <w:rPr>
+          <w:rFonts w:ascii="Times New Roman" w:hAnsi="Times New Roman" w:cs="Times New Roman"/>
+          <w:sz w:val="24"/>
+          <w:szCs w:val="24"/>
+        </w:rPr>
+      </w:pPr>
+      <w:r>
+        <w:rPr>
+          <w:rFonts w:ascii="Times New Roman" w:hAnsi="Times New Roman" w:cs="Times New Roman"/>
+          <w:sz w:val="24"/>
+          <w:szCs w:val="24"/>
+        </w:rPr>
+        <w:t>This cleaning process allows the results to not be swayed or compromised for a specific faction.</w:t>
+      </w:r>
+    </w:p>
+    <w:p>
+      <w:pPr>
+        <w:rPr>
+          <w:rFonts w:ascii="Times New Roman" w:hAnsi="Times New Roman" w:cs="Times New Roman"/>
+          <w:sz w:val="26"/>
+          <w:szCs w:val="26"/>
+        </w:rPr>
+      </w:pPr>
+      <w:r>
+        <w:rPr>
+          <w:rFonts w:ascii="Times New Roman" w:hAnsi="Times New Roman" w:cs="Times New Roman"/>
+          <w:sz w:val="26"/>
+          <w:szCs w:val="26"/>
+        </w:rPr>
+        <w:t>Step 2: Use Text Classification, pull out certain words that show the most prominent affect to the Classification of either Negative, Positive or Neutral public opinion on nuclear energy</w:t>
+      </w:r>
+    </w:p>
+    <w:p>
+      <w:pPr>
+        <w:rPr>
+          <w:rFonts w:ascii="Times New Roman" w:hAnsi="Times New Roman" w:cs="Times New Roman"/>
+          <w:sz w:val="24"/>
+          <w:szCs w:val="24"/>
+        </w:rPr>
+      </w:pPr>
+      <w:r>
+        <w:rPr>
+          <w:rFonts w:ascii="Times New Roman" w:hAnsi="Times New Roman" w:cs="Times New Roman"/>
+          <w:sz w:val="24"/>
+          <w:szCs w:val="24"/>
+        </w:rPr>
+        <w:t>When performing Text Classification, the tweets must be oriented with their corresponding result meaning that whatever sentiment corresponds with the tweet that is what will get upvoted on the classification. The tally will show the entire scoring of Negative, Positive and Neutral from the entire dataset</w:t>
+      </w:r>
+      <w:r>
+        <w:rPr>
+          <w:rFonts w:ascii="Times New Roman" w:hAnsi="Times New Roman" w:cs="Times New Roman"/>
+          <w:sz w:val="24"/>
+          <w:szCs w:val="24"/>
+        </w:rPr>
+        <w:t xml:space="preserve">. Although not only do the tweets need to assigned a classification, the tweets must be checked for correlation so that the system may not be biased towards an opinion. </w:t>
+      </w:r>
+    </w:p>
+    <w:p>
+      <w:pPr>
+        <w:rPr>
+          <w:rFonts w:ascii="Times New Roman" w:hAnsi="Times New Roman" w:cs="Times New Roman"/>
+          <w:sz w:val="26"/>
+          <w:szCs w:val="26"/>
+        </w:rPr>
+      </w:pPr>
+      <w:r>
+        <w:rPr>
+          <w:rFonts w:ascii="Times New Roman" w:hAnsi="Times New Roman" w:cs="Times New Roman"/>
+          <w:sz w:val="26"/>
+          <w:szCs w:val="26"/>
+        </w:rPr>
+        <w:t>Step 3: From the words that were classified predict the words that will be tweeted to show consistency with the nuclear energy stance</w:t>
+      </w:r>
+    </w:p>
+    <w:p>
+      <w:pPr>
+        <w:rPr>
+          <w:rFonts w:ascii="Times New Roman" w:hAnsi="Times New Roman" w:cs="Times New Roman"/>
+          <w:sz w:val="24"/>
+          <w:szCs w:val="24"/>
+        </w:rPr>
+      </w:pPr>
+      <w:r>
+        <w:rPr>
+          <w:rFonts w:ascii="Times New Roman" w:hAnsi="Times New Roman" w:cs="Times New Roman"/>
+          <w:sz w:val="24"/>
+          <w:szCs w:val="24"/>
+        </w:rPr>
+        <w:t>From the classifications, extract the words that are commonly associated with each of the classifiers and use them for a general tool to determine the classifications of future tweets. This will be done by using the classification method mentioned above where segments of the tweets will be further broken down till a consistent trend towards conclusive stances from words can be defined. From these words predictive analysis is being performed and will be tested by running the dataset though various tests both trial datasets and 10-fold.</w:t>
+      </w:r>
+    </w:p>
+    <w:p>
+      <w:pPr>
+        <w:rPr>
+          <w:rFonts w:ascii="Times New Roman" w:hAnsi="Times New Roman" w:cs="Times New Roman"/>
+          <w:sz w:val="26"/>
+          <w:szCs w:val="26"/>
+        </w:rPr>
+      </w:pPr>
+      <w:r>
+        <w:rPr>
+          <w:rFonts w:ascii="Times New Roman" w:hAnsi="Times New Roman" w:cs="Times New Roman"/>
+          <w:sz w:val="26"/>
+          <w:szCs w:val="26"/>
+        </w:rPr>
+        <w:t xml:space="preserve">Step </w:t>
+      </w:r>
+      <w:r>
+        <w:rPr>
+          <w:rFonts w:ascii="Times New Roman" w:hAnsi="Times New Roman" w:cs="Times New Roman"/>
+          <w:sz w:val="26"/>
+          <w:szCs w:val="26"/>
+        </w:rPr>
+        <w:t>4</w:t>
+      </w:r>
+      <w:r>
+        <w:rPr>
+          <w:rFonts w:ascii="Times New Roman" w:hAnsi="Times New Roman" w:cs="Times New Roman"/>
+          <w:sz w:val="26"/>
+          <w:szCs w:val="26"/>
+        </w:rPr>
+        <w:t>: Conclusively answer the questions that pertain to the research questions that are given</w:t>
+      </w:r>
+    </w:p>
+    <w:p>
+      <w:pPr>
+        <w:rPr>
+          <w:rFonts w:ascii="Times New Roman" w:hAnsi="Times New Roman" w:cs="Times New Roman"/>
+          <w:sz w:val="24"/>
+          <w:szCs w:val="24"/>
+        </w:rPr>
+      </w:pPr>
+      <w:r>
+        <w:rPr>
+          <w:rFonts w:ascii="Times New Roman" w:hAnsi="Times New Roman" w:cs="Times New Roman"/>
+          <w:sz w:val="24"/>
+          <w:szCs w:val="24"/>
+        </w:rPr>
+        <w:t xml:space="preserve">From the data accumulated till this point, the data should provide a conclusive answer to the problem at hand. Thus, a report encapsulating the entire process and results will be shared via GitHub. The git hub is currently open for inspection however the project is in the early stages so limited amount of code is updated. </w:t>
+      </w:r>
+    </w:p>
+    <w:p>
+      <w:pPr>
+        <w:rPr>
+          <w:rFonts w:ascii="Times New Roman" w:hAnsi="Times New Roman" w:cs="Times New Roman"/>
+          <w:sz w:val="24"/>
+          <w:szCs w:val="24"/>
+        </w:rPr>
+      </w:pPr>
+      <w:r>
+        <w:rPr>
+          <w:rFonts w:ascii="Times New Roman" w:hAnsi="Times New Roman" w:cs="Times New Roman"/>
+          <w:sz w:val="24"/>
+          <w:szCs w:val="24"/>
+        </w:rPr>
+        <w:t xml:space="preserve">Github Link: </w:t>
+      </w:r>
+      <w:hyperlink r:id="rId7" w:history="1">
+        <w:r>
+          <w:rPr>
+            <w:rStyle w:val="Hyperlink"/>
+            <w:rFonts w:ascii="Times New Roman" w:hAnsi="Times New Roman" w:cs="Times New Roman"/>
+            <w:sz w:val="24"/>
+            <w:szCs w:val="24"/>
+          </w:rPr>
+          <w:t>https://github.com/earvinsahayam/CKME-136</w:t>
+        </w:r>
+      </w:hyperlink>
+    </w:p>
+    <w:p>
+      <w:pPr>
+        <w:rPr>
+          <w:rFonts w:ascii="Times New Roman" w:hAnsi="Times New Roman" w:cs="Times New Roman"/>
+          <w:sz w:val="24"/>
+          <w:szCs w:val="24"/>
+        </w:rPr>
+      </w:pPr>
+    </w:p>
+    <w:p>
+      <w:pPr>
+        <w:rPr>
+          <w:rFonts w:ascii="Times New Roman" w:hAnsi="Times New Roman" w:cs="Times New Roman"/>
+          <w:sz w:val="28"/>
+          <w:szCs w:val="28"/>
+          <w:u w:val="single"/>
+        </w:rPr>
+      </w:pPr>
+      <w:r>
+        <w:rPr>
+          <w:rFonts w:ascii="Times New Roman" w:hAnsi="Times New Roman" w:cs="Times New Roman"/>
+          <w:sz w:val="28"/>
+          <w:szCs w:val="28"/>
+          <w:u w:val="single"/>
+        </w:rPr>
+        <w:lastRenderedPageBreak/>
+        <w:t>Bibiography</w:t>
       </w:r>
     </w:p>
     <w:p>
@@ -703,44 +3459,391 @@
         <w:pStyle w:val="ListParagraph"/>
         <w:numPr>
           <w:ilvl w:val="0"/>
-          <w:numId w:val="2"/>
+          <w:numId w:val="11"/>
         </w:numPr>
-      </w:pPr>
-      <w:r>
-        <w:t>From the words that were classified predict the words that will be tweeted to show consistency with the nuclear energy stance</w:t>
-      </w:r>
+        <w:rPr>
+          <w:rFonts w:ascii="Times New Roman" w:hAnsi="Times New Roman" w:cs="Times New Roman"/>
+          <w:sz w:val="24"/>
+          <w:szCs w:val="24"/>
+        </w:rPr>
+      </w:pPr>
+      <w:r>
+        <w:rPr>
+          <w:rFonts w:ascii="Times New Roman" w:hAnsi="Times New Roman" w:cs="Times New Roman"/>
+          <w:sz w:val="24"/>
+          <w:szCs w:val="24"/>
+        </w:rPr>
+        <w:t>American Psychological Association, American Psychological Association,</w:t>
+      </w:r>
+      <w:r>
+        <w:rPr>
+          <w:rFonts w:ascii="Times New Roman" w:hAnsi="Times New Roman" w:cs="Times New Roman"/>
+          <w:sz w:val="24"/>
+          <w:szCs w:val="24"/>
+        </w:rPr>
+        <w:t xml:space="preserve"> </w:t>
+      </w:r>
+      <w:r>
+        <w:rPr>
+          <w:rFonts w:ascii="Times New Roman" w:hAnsi="Times New Roman" w:cs="Times New Roman"/>
+          <w:sz w:val="24"/>
+          <w:szCs w:val="24"/>
+        </w:rPr>
+        <w:t>psycnet.apa.org/record/1981-33788-001.</w:t>
+      </w:r>
+    </w:p>
+    <w:p>
+      <w:pPr>
+        <w:pStyle w:val="ListParagraph"/>
+        <w:rPr>
+          <w:rFonts w:ascii="Times New Roman" w:hAnsi="Times New Roman" w:cs="Times New Roman"/>
+          <w:sz w:val="24"/>
+          <w:szCs w:val="24"/>
+        </w:rPr>
+      </w:pPr>
     </w:p>
     <w:p>
       <w:pPr>
         <w:pStyle w:val="ListParagraph"/>
         <w:numPr>
           <w:ilvl w:val="0"/>
-          <w:numId w:val="2"/>
+          <w:numId w:val="11"/>
         </w:numPr>
-      </w:pPr>
-      <w:r>
-        <w:t xml:space="preserve">Post predictive analysis to test upon a random part of the dataset using either </w:t>
-      </w:r>
-      <w:bookmarkStart w:id="0" w:name="_GoBack"/>
-      <w:bookmarkEnd w:id="0"/>
-      <w:r>
-        <w:t>10-fold</w:t>
-      </w:r>
-      <w:r>
-        <w:t xml:space="preserve"> or test vs trial data sets</w:t>
-      </w:r>
+        <w:rPr>
+          <w:rFonts w:ascii="Times New Roman" w:hAnsi="Times New Roman" w:cs="Times New Roman"/>
+          <w:sz w:val="24"/>
+          <w:szCs w:val="24"/>
+        </w:rPr>
+      </w:pPr>
+      <w:r>
+        <w:rPr>
+          <w:rFonts w:ascii="Times New Roman" w:hAnsi="Times New Roman" w:cs="Times New Roman"/>
+          <w:sz w:val="24"/>
+          <w:szCs w:val="24"/>
+        </w:rPr>
+        <w:t>Bakshy, Eytan, et al. “Everyone's an Influencer: Quantifying Influence on Twitter.” Everyone's an Influencer | Proceedings of the Fourth ACM International Conference on Web Search and Data Mining, 1 Feb. 2011, dl.acm.org/doi/abs/10.1145/1935826.1935845.</w:t>
+      </w:r>
+    </w:p>
+    <w:p>
+      <w:pPr>
+        <w:pStyle w:val="ListParagraph"/>
+        <w:rPr>
+          <w:rFonts w:ascii="Times New Roman" w:hAnsi="Times New Roman" w:cs="Times New Roman"/>
+          <w:sz w:val="24"/>
+          <w:szCs w:val="24"/>
+        </w:rPr>
+      </w:pPr>
     </w:p>
     <w:p>
       <w:pPr>
         <w:pStyle w:val="ListParagraph"/>
         <w:numPr>
           <w:ilvl w:val="0"/>
-          <w:numId w:val="2"/>
+          <w:numId w:val="11"/>
         </w:numPr>
-      </w:pPr>
-      <w:r>
-        <w:t>Conclusively answer the questions that pertain to the research questions that are given</w:t>
-      </w:r>
+        <w:rPr>
+          <w:rFonts w:ascii="Times New Roman" w:hAnsi="Times New Roman" w:cs="Times New Roman"/>
+          <w:sz w:val="24"/>
+          <w:szCs w:val="24"/>
+        </w:rPr>
+      </w:pPr>
+      <w:r>
+        <w:rPr>
+          <w:rFonts w:ascii="Times New Roman" w:hAnsi="Times New Roman" w:cs="Times New Roman"/>
+          <w:sz w:val="24"/>
+          <w:szCs w:val="24"/>
+        </w:rPr>
+        <w:t xml:space="preserve">Cravens, Gwyneth. Power to Save the World: </w:t>
+      </w:r>
+      <w:proofErr w:type="gramStart"/>
+      <w:r>
+        <w:rPr>
+          <w:rFonts w:ascii="Times New Roman" w:hAnsi="Times New Roman" w:cs="Times New Roman"/>
+          <w:sz w:val="24"/>
+          <w:szCs w:val="24"/>
+        </w:rPr>
+        <w:t>the</w:t>
+      </w:r>
+      <w:proofErr w:type="gramEnd"/>
+      <w:r>
+        <w:rPr>
+          <w:rFonts w:ascii="Times New Roman" w:hAnsi="Times New Roman" w:cs="Times New Roman"/>
+          <w:sz w:val="24"/>
+          <w:szCs w:val="24"/>
+        </w:rPr>
+        <w:t xml:space="preserve"> Truth about Nuclear Energy. Alfred A. Knopf, 2008.</w:t>
+      </w:r>
+    </w:p>
+    <w:p>
+      <w:pPr>
+        <w:pStyle w:val="ListParagraph"/>
+        <w:rPr>
+          <w:rFonts w:ascii="Times New Roman" w:hAnsi="Times New Roman" w:cs="Times New Roman"/>
+          <w:sz w:val="24"/>
+          <w:szCs w:val="24"/>
+        </w:rPr>
+      </w:pPr>
+    </w:p>
+    <w:p>
+      <w:pPr>
+        <w:pStyle w:val="ListParagraph"/>
+        <w:numPr>
+          <w:ilvl w:val="0"/>
+          <w:numId w:val="11"/>
+        </w:numPr>
+        <w:rPr>
+          <w:rFonts w:ascii="Times New Roman" w:hAnsi="Times New Roman" w:cs="Times New Roman"/>
+          <w:sz w:val="24"/>
+          <w:szCs w:val="24"/>
+        </w:rPr>
+      </w:pPr>
+      <w:r>
+        <w:rPr>
+          <w:rFonts w:ascii="Times New Roman" w:hAnsi="Times New Roman" w:cs="Times New Roman"/>
+          <w:sz w:val="24"/>
+          <w:szCs w:val="24"/>
+        </w:rPr>
+        <w:t>G., Peter, et al. “Cleaning the GenBank Arabidopsis Thaliana Data Set.” OUP Academic, Oxford University Press, 1 Jan. 1996, academic.oup.com/nar/article/24/2/316/2359286</w:t>
+      </w:r>
+    </w:p>
+    <w:p>
+      <w:pPr>
+        <w:pStyle w:val="ListParagraph"/>
+        <w:rPr>
+          <w:rFonts w:ascii="Times New Roman" w:hAnsi="Times New Roman" w:cs="Times New Roman"/>
+          <w:sz w:val="24"/>
+          <w:szCs w:val="24"/>
+        </w:rPr>
+      </w:pPr>
+    </w:p>
+    <w:p>
+      <w:pPr>
+        <w:pStyle w:val="ListParagraph"/>
+        <w:numPr>
+          <w:ilvl w:val="0"/>
+          <w:numId w:val="11"/>
+        </w:numPr>
+        <w:rPr>
+          <w:rFonts w:ascii="Times New Roman" w:hAnsi="Times New Roman" w:cs="Times New Roman"/>
+          <w:sz w:val="24"/>
+          <w:szCs w:val="24"/>
+        </w:rPr>
+      </w:pPr>
+      <w:r>
+        <w:rPr>
+          <w:rFonts w:ascii="Times New Roman" w:hAnsi="Times New Roman" w:cs="Times New Roman"/>
+          <w:sz w:val="24"/>
+          <w:szCs w:val="24"/>
+        </w:rPr>
+        <w:t>Groot, Judith I. M. De, et al. “Values, Perceived Risks and Benefits, and Acceptability of Nuclear Energy.” Risk Analysis, vol. 33, no. 2, 2012, pp. 307–317., doi:10.1111/j.1539-6924.2012.</w:t>
+      </w:r>
+      <w:proofErr w:type="gramStart"/>
+      <w:r>
+        <w:rPr>
+          <w:rFonts w:ascii="Times New Roman" w:hAnsi="Times New Roman" w:cs="Times New Roman"/>
+          <w:sz w:val="24"/>
+          <w:szCs w:val="24"/>
+        </w:rPr>
+        <w:t>01845.x.</w:t>
+      </w:r>
+      <w:proofErr w:type="gramEnd"/>
+    </w:p>
+    <w:p>
+      <w:pPr>
+        <w:pStyle w:val="ListParagraph"/>
+        <w:rPr>
+          <w:rFonts w:ascii="Times New Roman" w:hAnsi="Times New Roman" w:cs="Times New Roman"/>
+          <w:sz w:val="24"/>
+          <w:szCs w:val="24"/>
+        </w:rPr>
+      </w:pPr>
+    </w:p>
+    <w:p>
+      <w:pPr>
+        <w:pStyle w:val="ListParagraph"/>
+        <w:numPr>
+          <w:ilvl w:val="0"/>
+          <w:numId w:val="11"/>
+        </w:numPr>
+        <w:rPr>
+          <w:rFonts w:ascii="Times New Roman" w:hAnsi="Times New Roman" w:cs="Times New Roman"/>
+          <w:sz w:val="24"/>
+          <w:szCs w:val="24"/>
+        </w:rPr>
+      </w:pPr>
+      <w:r>
+        <w:rPr>
+          <w:rFonts w:ascii="Times New Roman" w:hAnsi="Times New Roman" w:cs="Times New Roman"/>
+          <w:sz w:val="24"/>
+          <w:szCs w:val="24"/>
+        </w:rPr>
+        <w:t>McLeish, Ewan. The Pros and Cons of Nuclear Power. Rosen Central, 2008.</w:t>
+      </w:r>
+    </w:p>
+    <w:p>
+      <w:pPr>
+        <w:pStyle w:val="ListParagraph"/>
+        <w:rPr>
+          <w:rFonts w:ascii="Times New Roman" w:hAnsi="Times New Roman" w:cs="Times New Roman"/>
+          <w:sz w:val="24"/>
+          <w:szCs w:val="24"/>
+        </w:rPr>
+      </w:pPr>
+    </w:p>
+    <w:p>
+      <w:pPr>
+        <w:pStyle w:val="ListParagraph"/>
+        <w:numPr>
+          <w:ilvl w:val="0"/>
+          <w:numId w:val="11"/>
+        </w:numPr>
+        <w:rPr>
+          <w:rFonts w:ascii="Times New Roman" w:hAnsi="Times New Roman" w:cs="Times New Roman"/>
+          <w:sz w:val="24"/>
+          <w:szCs w:val="24"/>
+        </w:rPr>
+      </w:pPr>
+      <w:r>
+        <w:rPr>
+          <w:rFonts w:ascii="Times New Roman" w:hAnsi="Times New Roman" w:cs="Times New Roman"/>
+          <w:sz w:val="24"/>
+          <w:szCs w:val="24"/>
+        </w:rPr>
+        <w:t>Shmueli, Galit, and O. Koppius. “Predictive Analytics in Information Systems Research.” SSRN Electronic Journal, 2010, doi:10.2139/ssrn.1606674.</w:t>
+      </w:r>
+    </w:p>
+    <w:p>
+      <w:pPr>
+        <w:pStyle w:val="ListParagraph"/>
+        <w:rPr>
+          <w:rFonts w:ascii="Times New Roman" w:hAnsi="Times New Roman" w:cs="Times New Roman"/>
+          <w:sz w:val="24"/>
+          <w:szCs w:val="24"/>
+        </w:rPr>
+      </w:pPr>
+    </w:p>
+    <w:p>
+      <w:pPr>
+        <w:pStyle w:val="ListParagraph"/>
+        <w:numPr>
+          <w:ilvl w:val="0"/>
+          <w:numId w:val="11"/>
+        </w:numPr>
+        <w:rPr>
+          <w:rFonts w:ascii="Times New Roman" w:hAnsi="Times New Roman" w:cs="Times New Roman"/>
+          <w:sz w:val="24"/>
+          <w:szCs w:val="24"/>
+        </w:rPr>
+      </w:pPr>
+      <w:r>
+        <w:rPr>
+          <w:rFonts w:ascii="Times New Roman" w:hAnsi="Times New Roman" w:cs="Times New Roman"/>
+          <w:sz w:val="24"/>
+          <w:szCs w:val="24"/>
+        </w:rPr>
+        <w:t>Sriram, Bharath, et al. “Short Text Classification in Twitter to Improve Information Filtering.” Short Text Classification in Twitter to Improve Information Filtering | Proceedings of the 33rd International ACM SIGIR Conference on Research and Development in Information Retrieval, 1 July 2010, dl.acm.org/doi/abs/10.1145/1835449.1835643</w:t>
+      </w:r>
+    </w:p>
+    <w:p>
+      <w:pPr>
+        <w:pStyle w:val="ListParagraph"/>
+        <w:rPr>
+          <w:rFonts w:ascii="Times New Roman" w:hAnsi="Times New Roman" w:cs="Times New Roman"/>
+          <w:sz w:val="24"/>
+          <w:szCs w:val="24"/>
+        </w:rPr>
+      </w:pPr>
+    </w:p>
+    <w:p>
+      <w:pPr>
+        <w:pStyle w:val="ListParagraph"/>
+        <w:numPr>
+          <w:ilvl w:val="0"/>
+          <w:numId w:val="11"/>
+        </w:numPr>
+        <w:rPr>
+          <w:rFonts w:ascii="Times New Roman" w:hAnsi="Times New Roman" w:cs="Times New Roman"/>
+          <w:sz w:val="24"/>
+          <w:szCs w:val="24"/>
+        </w:rPr>
+      </w:pPr>
+      <w:r>
+        <w:rPr>
+          <w:rFonts w:ascii="Times New Roman" w:hAnsi="Times New Roman" w:cs="Times New Roman"/>
+          <w:sz w:val="24"/>
+          <w:szCs w:val="24"/>
+        </w:rPr>
+        <w:t xml:space="preserve">“What Is Nuclear Energy?” Nuclear Energy Institute, </w:t>
+      </w:r>
+      <w:hyperlink r:id="rId8" w:history="1">
+        <w:r>
+          <w:rPr>
+            <w:rStyle w:val="Hyperlink"/>
+            <w:rFonts w:ascii="Times New Roman" w:hAnsi="Times New Roman" w:cs="Times New Roman"/>
+            <w:sz w:val="24"/>
+            <w:szCs w:val="24"/>
+          </w:rPr>
+          <w:t>www.nei.org/fundamentals/what-is-nuclear-energy</w:t>
+        </w:r>
+      </w:hyperlink>
+      <w:r>
+        <w:rPr>
+          <w:rFonts w:ascii="Times New Roman" w:hAnsi="Times New Roman" w:cs="Times New Roman"/>
+          <w:sz w:val="24"/>
+          <w:szCs w:val="24"/>
+        </w:rPr>
+        <w:t>.</w:t>
+      </w:r>
+    </w:p>
+    <w:p>
+      <w:pPr>
+        <w:pStyle w:val="ListParagraph"/>
+        <w:rPr>
+          <w:rFonts w:ascii="Times New Roman" w:hAnsi="Times New Roman" w:cs="Times New Roman"/>
+          <w:sz w:val="24"/>
+          <w:szCs w:val="24"/>
+        </w:rPr>
+      </w:pPr>
+    </w:p>
+    <w:p>
+      <w:pPr>
+        <w:pStyle w:val="ListParagraph"/>
+        <w:numPr>
+          <w:ilvl w:val="0"/>
+          <w:numId w:val="11"/>
+        </w:numPr>
+        <w:rPr>
+          <w:rFonts w:ascii="Times New Roman" w:hAnsi="Times New Roman" w:cs="Times New Roman"/>
+          <w:sz w:val="24"/>
+          <w:szCs w:val="24"/>
+        </w:rPr>
+      </w:pPr>
+      <w:r>
+        <w:rPr>
+          <w:rFonts w:ascii="Times New Roman" w:hAnsi="Times New Roman" w:cs="Times New Roman"/>
+          <w:sz w:val="24"/>
+          <w:szCs w:val="24"/>
+        </w:rPr>
+        <w:t>Wojcik, Stefan, and Adam Hughes. “How Twitter Users Compare to the General Public.” Pew Research Center: Internet, Science &amp; Tech, Pew Research Center</w:t>
+      </w:r>
+      <w:r>
+        <w:rPr>
+          <w:rFonts w:ascii="Times New Roman" w:hAnsi="Times New Roman" w:cs="Times New Roman"/>
+          <w:sz w:val="24"/>
+          <w:szCs w:val="24"/>
+        </w:rPr>
+        <w:t>, 2 Jan. 2020, www.pewresearch.org/internet/2019/04/24/sizing-up-twitter-users/.</w:t>
+      </w:r>
+    </w:p>
+    <w:p>
+      <w:pPr>
+        <w:spacing w:line="240" w:lineRule="auto"/>
+        <w:rPr>
+          <w:rFonts w:ascii="Times New Roman" w:hAnsi="Times New Roman" w:cs="Times New Roman"/>
+          <w:sz w:val="24"/>
+          <w:szCs w:val="24"/>
+        </w:rPr>
+      </w:pPr>
     </w:p>
     <w:sectPr>
       <w:pgSz w:w="12240" w:h="15840"/>
@@ -755,6 +3858,552 @@
 <file path=word/numbering.xml><?xml version="1.0" encoding="utf-8"?>
 <w:numbering xmlns:wpc="http://schemas.microsoft.com/office/word/2010/wordprocessingCanvas" xmlns:cx="http://schemas.microsoft.com/office/drawing/2014/chartex" xmlns:cx1="http://schemas.microsoft.com/office/drawing/2015/9/8/chartex" xmlns:cx2="http://schemas.microsoft.com/office/drawing/2015/10/21/chartex" xmlns:cx3="http://schemas.microsoft.com/office/drawing/2016/5/9/chartex" xmlns:cx4="http://schemas.microsoft.com/office/drawing/2016/5/10/chartex" xmlns:cx5="http://schemas.microsoft.com/office/drawing/2016/5/11/chartex" xmlns:cx6="http://schemas.microsoft.com/office/drawing/2016/5/12/chartex" xmlns:cx7="http://schemas.microsoft.com/office/drawing/2016/5/13/chartex" xmlns:cx8="http://schemas.microsoft.com/office/drawing/2016/5/14/chartex" xmlns:mc="http://schemas.openxmlformats.org/markup-compatibility/2006" xmlns:aink="http://schemas.microsoft.com/office/drawing/2016/ink" xmlns:am3d="http://schemas.microsoft.com/office/drawing/2017/model3d" xmlns:o="urn:schemas-microsoft-com:office:office" xmlns:r="http://schemas.openxmlformats.org/officeDocument/2006/relationships" xmlns:m="http://schemas.openxmlformats.org/officeDocument/2006/math" xmlns:v="urn:schemas-microsoft-com:vml" xmlns:wp14="http://schemas.microsoft.com/office/word/2010/wordprocessingDrawing" xmlns:wp="http://schemas.openxmlformats.org/drawingml/2006/wordprocessingDrawing" xmlns:w10="urn:schemas-microsoft-com:office:word" xmlns:w="http://schemas.openxmlformats.org/wordprocessingml/2006/main" xmlns:w14="http://schemas.microsoft.com/office/word/2010/wordml" xmlns:w15="http://schemas.microsoft.com/office/word/2012/wordml" xmlns:w16cex="http://schemas.microsoft.com/office/word/2018/wordml/cex" xmlns:w16cid="http://schemas.microsoft.com/office/word/2016/wordml/cid" xmlns:w16="http://schemas.microsoft.com/office/word/2018/wordml" xmlns:w16se="http://schemas.microsoft.com/office/word/2015/wordml/symex" xmlns:wpg="http://schemas.microsoft.com/office/word/2010/wordprocessingGroup" xmlns:wpi="http://schemas.microsoft.com/office/word/2010/wordprocessingInk" xmlns:wne="http://schemas.microsoft.com/office/word/2006/wordml" xmlns:wps="http://schemas.microsoft.com/office/word/2010/wordprocessingShape" mc:Ignorable="w14 w15 w16se w16cid w16 w16cex wp14">
   <w:abstractNum w:abstractNumId="0" w15:restartNumberingAfterBreak="0">
+    <w:nsid w:val="00200472"/>
+    <w:multiLevelType w:val="hybridMultilevel"/>
+    <w:tmpl w:val="66820362"/>
+    <w:lvl w:ilvl="0" w:tplc="10090011">
+      <w:start w:val="1"/>
+      <w:numFmt w:val="decimal"/>
+      <w:lvlText w:val="%1)"/>
+      <w:lvlJc w:val="left"/>
+      <w:pPr>
+        <w:ind w:left="720" w:hanging="360"/>
+      </w:pPr>
+    </w:lvl>
+    <w:lvl w:ilvl="1" w:tplc="10090019" w:tentative="1">
+      <w:start w:val="1"/>
+      <w:numFmt w:val="lowerLetter"/>
+      <w:lvlText w:val="%2."/>
+      <w:lvlJc w:val="left"/>
+      <w:pPr>
+        <w:ind w:left="1440" w:hanging="360"/>
+      </w:pPr>
+    </w:lvl>
+    <w:lvl w:ilvl="2" w:tplc="1009001B" w:tentative="1">
+      <w:start w:val="1"/>
+      <w:numFmt w:val="lowerRoman"/>
+      <w:lvlText w:val="%3."/>
+      <w:lvlJc w:val="right"/>
+      <w:pPr>
+        <w:ind w:left="2160" w:hanging="180"/>
+      </w:pPr>
+    </w:lvl>
+    <w:lvl w:ilvl="3" w:tplc="1009000F" w:tentative="1">
+      <w:start w:val="1"/>
+      <w:numFmt w:val="decimal"/>
+      <w:lvlText w:val="%4."/>
+      <w:lvlJc w:val="left"/>
+      <w:pPr>
+        <w:ind w:left="2880" w:hanging="360"/>
+      </w:pPr>
+    </w:lvl>
+    <w:lvl w:ilvl="4" w:tplc="10090019" w:tentative="1">
+      <w:start w:val="1"/>
+      <w:numFmt w:val="lowerLetter"/>
+      <w:lvlText w:val="%5."/>
+      <w:lvlJc w:val="left"/>
+      <w:pPr>
+        <w:ind w:left="3600" w:hanging="360"/>
+      </w:pPr>
+    </w:lvl>
+    <w:lvl w:ilvl="5" w:tplc="1009001B" w:tentative="1">
+      <w:start w:val="1"/>
+      <w:numFmt w:val="lowerRoman"/>
+      <w:lvlText w:val="%6."/>
+      <w:lvlJc w:val="right"/>
+      <w:pPr>
+        <w:ind w:left="4320" w:hanging="180"/>
+      </w:pPr>
+    </w:lvl>
+    <w:lvl w:ilvl="6" w:tplc="1009000F" w:tentative="1">
+      <w:start w:val="1"/>
+      <w:numFmt w:val="decimal"/>
+      <w:lvlText w:val="%7."/>
+      <w:lvlJc w:val="left"/>
+      <w:pPr>
+        <w:ind w:left="5040" w:hanging="360"/>
+      </w:pPr>
+    </w:lvl>
+    <w:lvl w:ilvl="7" w:tplc="10090019" w:tentative="1">
+      <w:start w:val="1"/>
+      <w:numFmt w:val="lowerLetter"/>
+      <w:lvlText w:val="%8."/>
+      <w:lvlJc w:val="left"/>
+      <w:pPr>
+        <w:ind w:left="5760" w:hanging="360"/>
+      </w:pPr>
+    </w:lvl>
+    <w:lvl w:ilvl="8" w:tplc="1009001B" w:tentative="1">
+      <w:start w:val="1"/>
+      <w:numFmt w:val="lowerRoman"/>
+      <w:lvlText w:val="%9."/>
+      <w:lvlJc w:val="right"/>
+      <w:pPr>
+        <w:ind w:left="6480" w:hanging="180"/>
+      </w:pPr>
+    </w:lvl>
+  </w:abstractNum>
+  <w:abstractNum w:abstractNumId="1" w15:restartNumberingAfterBreak="0">
+    <w:nsid w:val="08585A09"/>
+    <w:multiLevelType w:val="hybridMultilevel"/>
+    <w:tmpl w:val="849AA696"/>
+    <w:lvl w:ilvl="0" w:tplc="10090011">
+      <w:start w:val="1"/>
+      <w:numFmt w:val="decimal"/>
+      <w:lvlText w:val="%1)"/>
+      <w:lvlJc w:val="left"/>
+      <w:pPr>
+        <w:ind w:left="720" w:hanging="360"/>
+      </w:pPr>
+    </w:lvl>
+    <w:lvl w:ilvl="1" w:tplc="10090019" w:tentative="1">
+      <w:start w:val="1"/>
+      <w:numFmt w:val="lowerLetter"/>
+      <w:lvlText w:val="%2."/>
+      <w:lvlJc w:val="left"/>
+      <w:pPr>
+        <w:ind w:left="1440" w:hanging="360"/>
+      </w:pPr>
+    </w:lvl>
+    <w:lvl w:ilvl="2" w:tplc="1009001B" w:tentative="1">
+      <w:start w:val="1"/>
+      <w:numFmt w:val="lowerRoman"/>
+      <w:lvlText w:val="%3."/>
+      <w:lvlJc w:val="right"/>
+      <w:pPr>
+        <w:ind w:left="2160" w:hanging="180"/>
+      </w:pPr>
+    </w:lvl>
+    <w:lvl w:ilvl="3" w:tplc="1009000F" w:tentative="1">
+      <w:start w:val="1"/>
+      <w:numFmt w:val="decimal"/>
+      <w:lvlText w:val="%4."/>
+      <w:lvlJc w:val="left"/>
+      <w:pPr>
+        <w:ind w:left="2880" w:hanging="360"/>
+      </w:pPr>
+    </w:lvl>
+    <w:lvl w:ilvl="4" w:tplc="10090019" w:tentative="1">
+      <w:start w:val="1"/>
+      <w:numFmt w:val="lowerLetter"/>
+      <w:lvlText w:val="%5."/>
+      <w:lvlJc w:val="left"/>
+      <w:pPr>
+        <w:ind w:left="3600" w:hanging="360"/>
+      </w:pPr>
+    </w:lvl>
+    <w:lvl w:ilvl="5" w:tplc="1009001B" w:tentative="1">
+      <w:start w:val="1"/>
+      <w:numFmt w:val="lowerRoman"/>
+      <w:lvlText w:val="%6."/>
+      <w:lvlJc w:val="right"/>
+      <w:pPr>
+        <w:ind w:left="4320" w:hanging="180"/>
+      </w:pPr>
+    </w:lvl>
+    <w:lvl w:ilvl="6" w:tplc="1009000F" w:tentative="1">
+      <w:start w:val="1"/>
+      <w:numFmt w:val="decimal"/>
+      <w:lvlText w:val="%7."/>
+      <w:lvlJc w:val="left"/>
+      <w:pPr>
+        <w:ind w:left="5040" w:hanging="360"/>
+      </w:pPr>
+    </w:lvl>
+    <w:lvl w:ilvl="7" w:tplc="10090019" w:tentative="1">
+      <w:start w:val="1"/>
+      <w:numFmt w:val="lowerLetter"/>
+      <w:lvlText w:val="%8."/>
+      <w:lvlJc w:val="left"/>
+      <w:pPr>
+        <w:ind w:left="5760" w:hanging="360"/>
+      </w:pPr>
+    </w:lvl>
+    <w:lvl w:ilvl="8" w:tplc="1009001B" w:tentative="1">
+      <w:start w:val="1"/>
+      <w:numFmt w:val="lowerRoman"/>
+      <w:lvlText w:val="%9."/>
+      <w:lvlJc w:val="right"/>
+      <w:pPr>
+        <w:ind w:left="6480" w:hanging="180"/>
+      </w:pPr>
+    </w:lvl>
+  </w:abstractNum>
+  <w:abstractNum w:abstractNumId="2" w15:restartNumberingAfterBreak="0">
+    <w:nsid w:val="0AF03FE2"/>
+    <w:multiLevelType w:val="hybridMultilevel"/>
+    <w:tmpl w:val="0A56E77C"/>
+    <w:lvl w:ilvl="0" w:tplc="10090011">
+      <w:start w:val="1"/>
+      <w:numFmt w:val="decimal"/>
+      <w:lvlText w:val="%1)"/>
+      <w:lvlJc w:val="left"/>
+      <w:pPr>
+        <w:ind w:left="720" w:hanging="360"/>
+      </w:pPr>
+    </w:lvl>
+    <w:lvl w:ilvl="1" w:tplc="10090019" w:tentative="1">
+      <w:start w:val="1"/>
+      <w:numFmt w:val="lowerLetter"/>
+      <w:lvlText w:val="%2."/>
+      <w:lvlJc w:val="left"/>
+      <w:pPr>
+        <w:ind w:left="1440" w:hanging="360"/>
+      </w:pPr>
+    </w:lvl>
+    <w:lvl w:ilvl="2" w:tplc="1009001B" w:tentative="1">
+      <w:start w:val="1"/>
+      <w:numFmt w:val="lowerRoman"/>
+      <w:lvlText w:val="%3."/>
+      <w:lvlJc w:val="right"/>
+      <w:pPr>
+        <w:ind w:left="2160" w:hanging="180"/>
+      </w:pPr>
+    </w:lvl>
+    <w:lvl w:ilvl="3" w:tplc="1009000F" w:tentative="1">
+      <w:start w:val="1"/>
+      <w:numFmt w:val="decimal"/>
+      <w:lvlText w:val="%4."/>
+      <w:lvlJc w:val="left"/>
+      <w:pPr>
+        <w:ind w:left="2880" w:hanging="360"/>
+      </w:pPr>
+    </w:lvl>
+    <w:lvl w:ilvl="4" w:tplc="10090019" w:tentative="1">
+      <w:start w:val="1"/>
+      <w:numFmt w:val="lowerLetter"/>
+      <w:lvlText w:val="%5."/>
+      <w:lvlJc w:val="left"/>
+      <w:pPr>
+        <w:ind w:left="3600" w:hanging="360"/>
+      </w:pPr>
+    </w:lvl>
+    <w:lvl w:ilvl="5" w:tplc="1009001B" w:tentative="1">
+      <w:start w:val="1"/>
+      <w:numFmt w:val="lowerRoman"/>
+      <w:lvlText w:val="%6."/>
+      <w:lvlJc w:val="right"/>
+      <w:pPr>
+        <w:ind w:left="4320" w:hanging="180"/>
+      </w:pPr>
+    </w:lvl>
+    <w:lvl w:ilvl="6" w:tplc="1009000F" w:tentative="1">
+      <w:start w:val="1"/>
+      <w:numFmt w:val="decimal"/>
+      <w:lvlText w:val="%7."/>
+      <w:lvlJc w:val="left"/>
+      <w:pPr>
+        <w:ind w:left="5040" w:hanging="360"/>
+      </w:pPr>
+    </w:lvl>
+    <w:lvl w:ilvl="7" w:tplc="10090019" w:tentative="1">
+      <w:start w:val="1"/>
+      <w:numFmt w:val="lowerLetter"/>
+      <w:lvlText w:val="%8."/>
+      <w:lvlJc w:val="left"/>
+      <w:pPr>
+        <w:ind w:left="5760" w:hanging="360"/>
+      </w:pPr>
+    </w:lvl>
+    <w:lvl w:ilvl="8" w:tplc="1009001B" w:tentative="1">
+      <w:start w:val="1"/>
+      <w:numFmt w:val="lowerRoman"/>
+      <w:lvlText w:val="%9."/>
+      <w:lvlJc w:val="right"/>
+      <w:pPr>
+        <w:ind w:left="6480" w:hanging="180"/>
+      </w:pPr>
+    </w:lvl>
+  </w:abstractNum>
+  <w:abstractNum w:abstractNumId="3" w15:restartNumberingAfterBreak="0">
+    <w:nsid w:val="0CB646FD"/>
+    <w:multiLevelType w:val="hybridMultilevel"/>
+    <w:tmpl w:val="4B740B26"/>
+    <w:lvl w:ilvl="0" w:tplc="10090001">
+      <w:start w:val="1"/>
+      <w:numFmt w:val="bullet"/>
+      <w:lvlText w:val=""/>
+      <w:lvlJc w:val="left"/>
+      <w:pPr>
+        <w:ind w:left="720" w:hanging="360"/>
+      </w:pPr>
+      <w:rPr>
+        <w:rFonts w:ascii="Symbol" w:hAnsi="Symbol" w:hint="default"/>
+      </w:rPr>
+    </w:lvl>
+    <w:lvl w:ilvl="1" w:tplc="10090003" w:tentative="1">
+      <w:start w:val="1"/>
+      <w:numFmt w:val="bullet"/>
+      <w:lvlText w:val="o"/>
+      <w:lvlJc w:val="left"/>
+      <w:pPr>
+        <w:ind w:left="1440" w:hanging="360"/>
+      </w:pPr>
+      <w:rPr>
+        <w:rFonts w:ascii="Courier New" w:hAnsi="Courier New" w:cs="Courier New" w:hint="default"/>
+      </w:rPr>
+    </w:lvl>
+    <w:lvl w:ilvl="2" w:tplc="10090005" w:tentative="1">
+      <w:start w:val="1"/>
+      <w:numFmt w:val="bullet"/>
+      <w:lvlText w:val=""/>
+      <w:lvlJc w:val="left"/>
+      <w:pPr>
+        <w:ind w:left="2160" w:hanging="360"/>
+      </w:pPr>
+      <w:rPr>
+        <w:rFonts w:ascii="Wingdings" w:hAnsi="Wingdings" w:hint="default"/>
+      </w:rPr>
+    </w:lvl>
+    <w:lvl w:ilvl="3" w:tplc="10090001" w:tentative="1">
+      <w:start w:val="1"/>
+      <w:numFmt w:val="bullet"/>
+      <w:lvlText w:val=""/>
+      <w:lvlJc w:val="left"/>
+      <w:pPr>
+        <w:ind w:left="2880" w:hanging="360"/>
+      </w:pPr>
+      <w:rPr>
+        <w:rFonts w:ascii="Symbol" w:hAnsi="Symbol" w:hint="default"/>
+      </w:rPr>
+    </w:lvl>
+    <w:lvl w:ilvl="4" w:tplc="10090003" w:tentative="1">
+      <w:start w:val="1"/>
+      <w:numFmt w:val="bullet"/>
+      <w:lvlText w:val="o"/>
+      <w:lvlJc w:val="left"/>
+      <w:pPr>
+        <w:ind w:left="3600" w:hanging="360"/>
+      </w:pPr>
+      <w:rPr>
+        <w:rFonts w:ascii="Courier New" w:hAnsi="Courier New" w:cs="Courier New" w:hint="default"/>
+      </w:rPr>
+    </w:lvl>
+    <w:lvl w:ilvl="5" w:tplc="10090005" w:tentative="1">
+      <w:start w:val="1"/>
+      <w:numFmt w:val="bullet"/>
+      <w:lvlText w:val=""/>
+      <w:lvlJc w:val="left"/>
+      <w:pPr>
+        <w:ind w:left="4320" w:hanging="360"/>
+      </w:pPr>
+      <w:rPr>
+        <w:rFonts w:ascii="Wingdings" w:hAnsi="Wingdings" w:hint="default"/>
+      </w:rPr>
+    </w:lvl>
+    <w:lvl w:ilvl="6" w:tplc="10090001" w:tentative="1">
+      <w:start w:val="1"/>
+      <w:numFmt w:val="bullet"/>
+      <w:lvlText w:val=""/>
+      <w:lvlJc w:val="left"/>
+      <w:pPr>
+        <w:ind w:left="5040" w:hanging="360"/>
+      </w:pPr>
+      <w:rPr>
+        <w:rFonts w:ascii="Symbol" w:hAnsi="Symbol" w:hint="default"/>
+      </w:rPr>
+    </w:lvl>
+    <w:lvl w:ilvl="7" w:tplc="10090003" w:tentative="1">
+      <w:start w:val="1"/>
+      <w:numFmt w:val="bullet"/>
+      <w:lvlText w:val="o"/>
+      <w:lvlJc w:val="left"/>
+      <w:pPr>
+        <w:ind w:left="5760" w:hanging="360"/>
+      </w:pPr>
+      <w:rPr>
+        <w:rFonts w:ascii="Courier New" w:hAnsi="Courier New" w:cs="Courier New" w:hint="default"/>
+      </w:rPr>
+    </w:lvl>
+    <w:lvl w:ilvl="8" w:tplc="10090005" w:tentative="1">
+      <w:start w:val="1"/>
+      <w:numFmt w:val="bullet"/>
+      <w:lvlText w:val=""/>
+      <w:lvlJc w:val="left"/>
+      <w:pPr>
+        <w:ind w:left="6480" w:hanging="360"/>
+      </w:pPr>
+      <w:rPr>
+        <w:rFonts w:ascii="Wingdings" w:hAnsi="Wingdings" w:hint="default"/>
+      </w:rPr>
+    </w:lvl>
+  </w:abstractNum>
+  <w:abstractNum w:abstractNumId="4" w15:restartNumberingAfterBreak="0">
+    <w:nsid w:val="101B1CA6"/>
+    <w:multiLevelType w:val="hybridMultilevel"/>
+    <w:tmpl w:val="30CA3020"/>
+    <w:lvl w:ilvl="0" w:tplc="10090011">
+      <w:start w:val="1"/>
+      <w:numFmt w:val="decimal"/>
+      <w:lvlText w:val="%1)"/>
+      <w:lvlJc w:val="left"/>
+      <w:pPr>
+        <w:ind w:left="720" w:hanging="360"/>
+      </w:pPr>
+      <w:rPr>
+        <w:rFonts w:hint="default"/>
+      </w:rPr>
+    </w:lvl>
+    <w:lvl w:ilvl="1" w:tplc="10090019" w:tentative="1">
+      <w:start w:val="1"/>
+      <w:numFmt w:val="lowerLetter"/>
+      <w:lvlText w:val="%2."/>
+      <w:lvlJc w:val="left"/>
+      <w:pPr>
+        <w:ind w:left="1440" w:hanging="360"/>
+      </w:pPr>
+    </w:lvl>
+    <w:lvl w:ilvl="2" w:tplc="1009001B" w:tentative="1">
+      <w:start w:val="1"/>
+      <w:numFmt w:val="lowerRoman"/>
+      <w:lvlText w:val="%3."/>
+      <w:lvlJc w:val="right"/>
+      <w:pPr>
+        <w:ind w:left="2160" w:hanging="180"/>
+      </w:pPr>
+    </w:lvl>
+    <w:lvl w:ilvl="3" w:tplc="1009000F" w:tentative="1">
+      <w:start w:val="1"/>
+      <w:numFmt w:val="decimal"/>
+      <w:lvlText w:val="%4."/>
+      <w:lvlJc w:val="left"/>
+      <w:pPr>
+        <w:ind w:left="2880" w:hanging="360"/>
+      </w:pPr>
+    </w:lvl>
+    <w:lvl w:ilvl="4" w:tplc="10090019" w:tentative="1">
+      <w:start w:val="1"/>
+      <w:numFmt w:val="lowerLetter"/>
+      <w:lvlText w:val="%5."/>
+      <w:lvlJc w:val="left"/>
+      <w:pPr>
+        <w:ind w:left="3600" w:hanging="360"/>
+      </w:pPr>
+    </w:lvl>
+    <w:lvl w:ilvl="5" w:tplc="1009001B" w:tentative="1">
+      <w:start w:val="1"/>
+      <w:numFmt w:val="lowerRoman"/>
+      <w:lvlText w:val="%6."/>
+      <w:lvlJc w:val="right"/>
+      <w:pPr>
+        <w:ind w:left="4320" w:hanging="180"/>
+      </w:pPr>
+    </w:lvl>
+    <w:lvl w:ilvl="6" w:tplc="1009000F" w:tentative="1">
+      <w:start w:val="1"/>
+      <w:numFmt w:val="decimal"/>
+      <w:lvlText w:val="%7."/>
+      <w:lvlJc w:val="left"/>
+      <w:pPr>
+        <w:ind w:left="5040" w:hanging="360"/>
+      </w:pPr>
+    </w:lvl>
+    <w:lvl w:ilvl="7" w:tplc="10090019" w:tentative="1">
+      <w:start w:val="1"/>
+      <w:numFmt w:val="lowerLetter"/>
+      <w:lvlText w:val="%8."/>
+      <w:lvlJc w:val="left"/>
+      <w:pPr>
+        <w:ind w:left="5760" w:hanging="360"/>
+      </w:pPr>
+    </w:lvl>
+    <w:lvl w:ilvl="8" w:tplc="1009001B" w:tentative="1">
+      <w:start w:val="1"/>
+      <w:numFmt w:val="lowerRoman"/>
+      <w:lvlText w:val="%9."/>
+      <w:lvlJc w:val="right"/>
+      <w:pPr>
+        <w:ind w:left="6480" w:hanging="180"/>
+      </w:pPr>
+    </w:lvl>
+  </w:abstractNum>
+  <w:abstractNum w:abstractNumId="5" w15:restartNumberingAfterBreak="0">
+    <w:nsid w:val="20AC2376"/>
+    <w:multiLevelType w:val="hybridMultilevel"/>
+    <w:tmpl w:val="192AEA70"/>
+    <w:lvl w:ilvl="0" w:tplc="10090011">
+      <w:start w:val="1"/>
+      <w:numFmt w:val="decimal"/>
+      <w:lvlText w:val="%1)"/>
+      <w:lvlJc w:val="left"/>
+      <w:pPr>
+        <w:ind w:left="720" w:hanging="360"/>
+      </w:pPr>
+    </w:lvl>
+    <w:lvl w:ilvl="1" w:tplc="10090019" w:tentative="1">
+      <w:start w:val="1"/>
+      <w:numFmt w:val="lowerLetter"/>
+      <w:lvlText w:val="%2."/>
+      <w:lvlJc w:val="left"/>
+      <w:pPr>
+        <w:ind w:left="1440" w:hanging="360"/>
+      </w:pPr>
+    </w:lvl>
+    <w:lvl w:ilvl="2" w:tplc="1009001B" w:tentative="1">
+      <w:start w:val="1"/>
+      <w:numFmt w:val="lowerRoman"/>
+      <w:lvlText w:val="%3."/>
+      <w:lvlJc w:val="right"/>
+      <w:pPr>
+        <w:ind w:left="2160" w:hanging="180"/>
+      </w:pPr>
+    </w:lvl>
+    <w:lvl w:ilvl="3" w:tplc="1009000F" w:tentative="1">
+      <w:start w:val="1"/>
+      <w:numFmt w:val="decimal"/>
+      <w:lvlText w:val="%4."/>
+      <w:lvlJc w:val="left"/>
+      <w:pPr>
+        <w:ind w:left="2880" w:hanging="360"/>
+      </w:pPr>
+    </w:lvl>
+    <w:lvl w:ilvl="4" w:tplc="10090019" w:tentative="1">
+      <w:start w:val="1"/>
+      <w:numFmt w:val="lowerLetter"/>
+      <w:lvlText w:val="%5."/>
+      <w:lvlJc w:val="left"/>
+      <w:pPr>
+        <w:ind w:left="3600" w:hanging="360"/>
+      </w:pPr>
+    </w:lvl>
+    <w:lvl w:ilvl="5" w:tplc="1009001B" w:tentative="1">
+      <w:start w:val="1"/>
+      <w:numFmt w:val="lowerRoman"/>
+      <w:lvlText w:val="%6."/>
+      <w:lvlJc w:val="right"/>
+      <w:pPr>
+        <w:ind w:left="4320" w:hanging="180"/>
+      </w:pPr>
+    </w:lvl>
+    <w:lvl w:ilvl="6" w:tplc="1009000F" w:tentative="1">
+      <w:start w:val="1"/>
+      <w:numFmt w:val="decimal"/>
+      <w:lvlText w:val="%7."/>
+      <w:lvlJc w:val="left"/>
+      <w:pPr>
+        <w:ind w:left="5040" w:hanging="360"/>
+      </w:pPr>
+    </w:lvl>
+    <w:lvl w:ilvl="7" w:tplc="10090019" w:tentative="1">
+      <w:start w:val="1"/>
+      <w:numFmt w:val="lowerLetter"/>
+      <w:lvlText w:val="%8."/>
+      <w:lvlJc w:val="left"/>
+      <w:pPr>
+        <w:ind w:left="5760" w:hanging="360"/>
+      </w:pPr>
+    </w:lvl>
+    <w:lvl w:ilvl="8" w:tplc="1009001B" w:tentative="1">
+      <w:start w:val="1"/>
+      <w:numFmt w:val="lowerRoman"/>
+      <w:lvlText w:val="%9."/>
+      <w:lvlJc w:val="right"/>
+      <w:pPr>
+        <w:ind w:left="6480" w:hanging="180"/>
+      </w:pPr>
+    </w:lvl>
+  </w:abstractNum>
+  <w:abstractNum w:abstractNumId="6" w15:restartNumberingAfterBreak="0">
     <w:nsid w:val="402D2CA8"/>
     <w:multiLevelType w:val="hybridMultilevel"/>
     <w:tmpl w:val="30CA3020"/>
@@ -843,7 +4492,387 @@
       </w:pPr>
     </w:lvl>
   </w:abstractNum>
-  <w:abstractNum w:abstractNumId="1" w15:restartNumberingAfterBreak="0">
+  <w:abstractNum w:abstractNumId="7" w15:restartNumberingAfterBreak="0">
+    <w:nsid w:val="53077D52"/>
+    <w:multiLevelType w:val="hybridMultilevel"/>
+    <w:tmpl w:val="B9266BDC"/>
+    <w:lvl w:ilvl="0" w:tplc="10090011">
+      <w:start w:val="1"/>
+      <w:numFmt w:val="decimal"/>
+      <w:lvlText w:val="%1)"/>
+      <w:lvlJc w:val="left"/>
+      <w:pPr>
+        <w:ind w:left="720" w:hanging="360"/>
+      </w:pPr>
+      <w:rPr>
+        <w:rFonts w:hint="default"/>
+      </w:rPr>
+    </w:lvl>
+    <w:lvl w:ilvl="1" w:tplc="10090019" w:tentative="1">
+      <w:start w:val="1"/>
+      <w:numFmt w:val="lowerLetter"/>
+      <w:lvlText w:val="%2."/>
+      <w:lvlJc w:val="left"/>
+      <w:pPr>
+        <w:ind w:left="1440" w:hanging="360"/>
+      </w:pPr>
+    </w:lvl>
+    <w:lvl w:ilvl="2" w:tplc="1009001B" w:tentative="1">
+      <w:start w:val="1"/>
+      <w:numFmt w:val="lowerRoman"/>
+      <w:lvlText w:val="%3."/>
+      <w:lvlJc w:val="right"/>
+      <w:pPr>
+        <w:ind w:left="2160" w:hanging="180"/>
+      </w:pPr>
+    </w:lvl>
+    <w:lvl w:ilvl="3" w:tplc="1009000F" w:tentative="1">
+      <w:start w:val="1"/>
+      <w:numFmt w:val="decimal"/>
+      <w:lvlText w:val="%4."/>
+      <w:lvlJc w:val="left"/>
+      <w:pPr>
+        <w:ind w:left="2880" w:hanging="360"/>
+      </w:pPr>
+    </w:lvl>
+    <w:lvl w:ilvl="4" w:tplc="10090019" w:tentative="1">
+      <w:start w:val="1"/>
+      <w:numFmt w:val="lowerLetter"/>
+      <w:lvlText w:val="%5."/>
+      <w:lvlJc w:val="left"/>
+      <w:pPr>
+        <w:ind w:left="3600" w:hanging="360"/>
+      </w:pPr>
+    </w:lvl>
+    <w:lvl w:ilvl="5" w:tplc="1009001B" w:tentative="1">
+      <w:start w:val="1"/>
+      <w:numFmt w:val="lowerRoman"/>
+      <w:lvlText w:val="%6."/>
+      <w:lvlJc w:val="right"/>
+      <w:pPr>
+        <w:ind w:left="4320" w:hanging="180"/>
+      </w:pPr>
+    </w:lvl>
+    <w:lvl w:ilvl="6" w:tplc="1009000F" w:tentative="1">
+      <w:start w:val="1"/>
+      <w:numFmt w:val="decimal"/>
+      <w:lvlText w:val="%7."/>
+      <w:lvlJc w:val="left"/>
+      <w:pPr>
+        <w:ind w:left="5040" w:hanging="360"/>
+      </w:pPr>
+    </w:lvl>
+    <w:lvl w:ilvl="7" w:tplc="10090019" w:tentative="1">
+      <w:start w:val="1"/>
+      <w:numFmt w:val="lowerLetter"/>
+      <w:lvlText w:val="%8."/>
+      <w:lvlJc w:val="left"/>
+      <w:pPr>
+        <w:ind w:left="5760" w:hanging="360"/>
+      </w:pPr>
+    </w:lvl>
+    <w:lvl w:ilvl="8" w:tplc="1009001B" w:tentative="1">
+      <w:start w:val="1"/>
+      <w:numFmt w:val="lowerRoman"/>
+      <w:lvlText w:val="%9."/>
+      <w:lvlJc w:val="right"/>
+      <w:pPr>
+        <w:ind w:left="6480" w:hanging="180"/>
+      </w:pPr>
+    </w:lvl>
+  </w:abstractNum>
+  <w:abstractNum w:abstractNumId="8" w15:restartNumberingAfterBreak="0">
+    <w:nsid w:val="58341E1F"/>
+    <w:multiLevelType w:val="hybridMultilevel"/>
+    <w:tmpl w:val="30CA3020"/>
+    <w:lvl w:ilvl="0" w:tplc="10090011">
+      <w:start w:val="1"/>
+      <w:numFmt w:val="decimal"/>
+      <w:lvlText w:val="%1)"/>
+      <w:lvlJc w:val="left"/>
+      <w:pPr>
+        <w:ind w:left="720" w:hanging="360"/>
+      </w:pPr>
+      <w:rPr>
+        <w:rFonts w:hint="default"/>
+      </w:rPr>
+    </w:lvl>
+    <w:lvl w:ilvl="1" w:tplc="10090019" w:tentative="1">
+      <w:start w:val="1"/>
+      <w:numFmt w:val="lowerLetter"/>
+      <w:lvlText w:val="%2."/>
+      <w:lvlJc w:val="left"/>
+      <w:pPr>
+        <w:ind w:left="1440" w:hanging="360"/>
+      </w:pPr>
+    </w:lvl>
+    <w:lvl w:ilvl="2" w:tplc="1009001B" w:tentative="1">
+      <w:start w:val="1"/>
+      <w:numFmt w:val="lowerRoman"/>
+      <w:lvlText w:val="%3."/>
+      <w:lvlJc w:val="right"/>
+      <w:pPr>
+        <w:ind w:left="2160" w:hanging="180"/>
+      </w:pPr>
+    </w:lvl>
+    <w:lvl w:ilvl="3" w:tplc="1009000F" w:tentative="1">
+      <w:start w:val="1"/>
+      <w:numFmt w:val="decimal"/>
+      <w:lvlText w:val="%4."/>
+      <w:lvlJc w:val="left"/>
+      <w:pPr>
+        <w:ind w:left="2880" w:hanging="360"/>
+      </w:pPr>
+    </w:lvl>
+    <w:lvl w:ilvl="4" w:tplc="10090019" w:tentative="1">
+      <w:start w:val="1"/>
+      <w:numFmt w:val="lowerLetter"/>
+      <w:lvlText w:val="%5."/>
+      <w:lvlJc w:val="left"/>
+      <w:pPr>
+        <w:ind w:left="3600" w:hanging="360"/>
+      </w:pPr>
+    </w:lvl>
+    <w:lvl w:ilvl="5" w:tplc="1009001B" w:tentative="1">
+      <w:start w:val="1"/>
+      <w:numFmt w:val="lowerRoman"/>
+      <w:lvlText w:val="%6."/>
+      <w:lvlJc w:val="right"/>
+      <w:pPr>
+        <w:ind w:left="4320" w:hanging="180"/>
+      </w:pPr>
+    </w:lvl>
+    <w:lvl w:ilvl="6" w:tplc="1009000F" w:tentative="1">
+      <w:start w:val="1"/>
+      <w:numFmt w:val="decimal"/>
+      <w:lvlText w:val="%7."/>
+      <w:lvlJc w:val="left"/>
+      <w:pPr>
+        <w:ind w:left="5040" w:hanging="360"/>
+      </w:pPr>
+    </w:lvl>
+    <w:lvl w:ilvl="7" w:tplc="10090019" w:tentative="1">
+      <w:start w:val="1"/>
+      <w:numFmt w:val="lowerLetter"/>
+      <w:lvlText w:val="%8."/>
+      <w:lvlJc w:val="left"/>
+      <w:pPr>
+        <w:ind w:left="5760" w:hanging="360"/>
+      </w:pPr>
+    </w:lvl>
+    <w:lvl w:ilvl="8" w:tplc="1009001B" w:tentative="1">
+      <w:start w:val="1"/>
+      <w:numFmt w:val="lowerRoman"/>
+      <w:lvlText w:val="%9."/>
+      <w:lvlJc w:val="right"/>
+      <w:pPr>
+        <w:ind w:left="6480" w:hanging="180"/>
+      </w:pPr>
+    </w:lvl>
+  </w:abstractNum>
+  <w:abstractNum w:abstractNumId="9" w15:restartNumberingAfterBreak="0">
+    <w:nsid w:val="5D677CBA"/>
+    <w:multiLevelType w:val="hybridMultilevel"/>
+    <w:tmpl w:val="987C5AD4"/>
+    <w:lvl w:ilvl="0" w:tplc="10090001">
+      <w:start w:val="1"/>
+      <w:numFmt w:val="bullet"/>
+      <w:lvlText w:val=""/>
+      <w:lvlJc w:val="left"/>
+      <w:pPr>
+        <w:ind w:left="720" w:hanging="360"/>
+      </w:pPr>
+      <w:rPr>
+        <w:rFonts w:ascii="Symbol" w:hAnsi="Symbol" w:hint="default"/>
+      </w:rPr>
+    </w:lvl>
+    <w:lvl w:ilvl="1" w:tplc="10090003" w:tentative="1">
+      <w:start w:val="1"/>
+      <w:numFmt w:val="bullet"/>
+      <w:lvlText w:val="o"/>
+      <w:lvlJc w:val="left"/>
+      <w:pPr>
+        <w:ind w:left="1440" w:hanging="360"/>
+      </w:pPr>
+      <w:rPr>
+        <w:rFonts w:ascii="Courier New" w:hAnsi="Courier New" w:cs="Courier New" w:hint="default"/>
+      </w:rPr>
+    </w:lvl>
+    <w:lvl w:ilvl="2" w:tplc="10090005" w:tentative="1">
+      <w:start w:val="1"/>
+      <w:numFmt w:val="bullet"/>
+      <w:lvlText w:val=""/>
+      <w:lvlJc w:val="left"/>
+      <w:pPr>
+        <w:ind w:left="2160" w:hanging="360"/>
+      </w:pPr>
+      <w:rPr>
+        <w:rFonts w:ascii="Wingdings" w:hAnsi="Wingdings" w:hint="default"/>
+      </w:rPr>
+    </w:lvl>
+    <w:lvl w:ilvl="3" w:tplc="10090001" w:tentative="1">
+      <w:start w:val="1"/>
+      <w:numFmt w:val="bullet"/>
+      <w:lvlText w:val=""/>
+      <w:lvlJc w:val="left"/>
+      <w:pPr>
+        <w:ind w:left="2880" w:hanging="360"/>
+      </w:pPr>
+      <w:rPr>
+        <w:rFonts w:ascii="Symbol" w:hAnsi="Symbol" w:hint="default"/>
+      </w:rPr>
+    </w:lvl>
+    <w:lvl w:ilvl="4" w:tplc="10090003" w:tentative="1">
+      <w:start w:val="1"/>
+      <w:numFmt w:val="bullet"/>
+      <w:lvlText w:val="o"/>
+      <w:lvlJc w:val="left"/>
+      <w:pPr>
+        <w:ind w:left="3600" w:hanging="360"/>
+      </w:pPr>
+      <w:rPr>
+        <w:rFonts w:ascii="Courier New" w:hAnsi="Courier New" w:cs="Courier New" w:hint="default"/>
+      </w:rPr>
+    </w:lvl>
+    <w:lvl w:ilvl="5" w:tplc="10090005" w:tentative="1">
+      <w:start w:val="1"/>
+      <w:numFmt w:val="bullet"/>
+      <w:lvlText w:val=""/>
+      <w:lvlJc w:val="left"/>
+      <w:pPr>
+        <w:ind w:left="4320" w:hanging="360"/>
+      </w:pPr>
+      <w:rPr>
+        <w:rFonts w:ascii="Wingdings" w:hAnsi="Wingdings" w:hint="default"/>
+      </w:rPr>
+    </w:lvl>
+    <w:lvl w:ilvl="6" w:tplc="10090001" w:tentative="1">
+      <w:start w:val="1"/>
+      <w:numFmt w:val="bullet"/>
+      <w:lvlText w:val=""/>
+      <w:lvlJc w:val="left"/>
+      <w:pPr>
+        <w:ind w:left="5040" w:hanging="360"/>
+      </w:pPr>
+      <w:rPr>
+        <w:rFonts w:ascii="Symbol" w:hAnsi="Symbol" w:hint="default"/>
+      </w:rPr>
+    </w:lvl>
+    <w:lvl w:ilvl="7" w:tplc="10090003" w:tentative="1">
+      <w:start w:val="1"/>
+      <w:numFmt w:val="bullet"/>
+      <w:lvlText w:val="o"/>
+      <w:lvlJc w:val="left"/>
+      <w:pPr>
+        <w:ind w:left="5760" w:hanging="360"/>
+      </w:pPr>
+      <w:rPr>
+        <w:rFonts w:ascii="Courier New" w:hAnsi="Courier New" w:cs="Courier New" w:hint="default"/>
+      </w:rPr>
+    </w:lvl>
+    <w:lvl w:ilvl="8" w:tplc="10090005" w:tentative="1">
+      <w:start w:val="1"/>
+      <w:numFmt w:val="bullet"/>
+      <w:lvlText w:val=""/>
+      <w:lvlJc w:val="left"/>
+      <w:pPr>
+        <w:ind w:left="6480" w:hanging="360"/>
+      </w:pPr>
+      <w:rPr>
+        <w:rFonts w:ascii="Wingdings" w:hAnsi="Wingdings" w:hint="default"/>
+      </w:rPr>
+    </w:lvl>
+  </w:abstractNum>
+  <w:abstractNum w:abstractNumId="10" w15:restartNumberingAfterBreak="0">
+    <w:nsid w:val="6F573E9A"/>
+    <w:multiLevelType w:val="hybridMultilevel"/>
+    <w:tmpl w:val="5DB68666"/>
+    <w:lvl w:ilvl="0" w:tplc="10090011">
+      <w:start w:val="1"/>
+      <w:numFmt w:val="decimal"/>
+      <w:lvlText w:val="%1)"/>
+      <w:lvlJc w:val="left"/>
+      <w:pPr>
+        <w:ind w:left="720" w:hanging="360"/>
+      </w:pPr>
+      <w:rPr>
+        <w:rFonts w:hint="default"/>
+      </w:rPr>
+    </w:lvl>
+    <w:lvl w:ilvl="1" w:tplc="10090019" w:tentative="1">
+      <w:start w:val="1"/>
+      <w:numFmt w:val="lowerLetter"/>
+      <w:lvlText w:val="%2."/>
+      <w:lvlJc w:val="left"/>
+      <w:pPr>
+        <w:ind w:left="1440" w:hanging="360"/>
+      </w:pPr>
+    </w:lvl>
+    <w:lvl w:ilvl="2" w:tplc="1009001B" w:tentative="1">
+      <w:start w:val="1"/>
+      <w:numFmt w:val="lowerRoman"/>
+      <w:lvlText w:val="%3."/>
+      <w:lvlJc w:val="right"/>
+      <w:pPr>
+        <w:ind w:left="2160" w:hanging="180"/>
+      </w:pPr>
+    </w:lvl>
+    <w:lvl w:ilvl="3" w:tplc="1009000F" w:tentative="1">
+      <w:start w:val="1"/>
+      <w:numFmt w:val="decimal"/>
+      <w:lvlText w:val="%4."/>
+      <w:lvlJc w:val="left"/>
+      <w:pPr>
+        <w:ind w:left="2880" w:hanging="360"/>
+      </w:pPr>
+    </w:lvl>
+    <w:lvl w:ilvl="4" w:tplc="10090019" w:tentative="1">
+      <w:start w:val="1"/>
+      <w:numFmt w:val="lowerLetter"/>
+      <w:lvlText w:val="%5."/>
+      <w:lvlJc w:val="left"/>
+      <w:pPr>
+        <w:ind w:left="3600" w:hanging="360"/>
+      </w:pPr>
+    </w:lvl>
+    <w:lvl w:ilvl="5" w:tplc="1009001B" w:tentative="1">
+      <w:start w:val="1"/>
+      <w:numFmt w:val="lowerRoman"/>
+      <w:lvlText w:val="%6."/>
+      <w:lvlJc w:val="right"/>
+      <w:pPr>
+        <w:ind w:left="4320" w:hanging="180"/>
+      </w:pPr>
+    </w:lvl>
+    <w:lvl w:ilvl="6" w:tplc="1009000F" w:tentative="1">
+      <w:start w:val="1"/>
+      <w:numFmt w:val="decimal"/>
+      <w:lvlText w:val="%7."/>
+      <w:lvlJc w:val="left"/>
+      <w:pPr>
+        <w:ind w:left="5040" w:hanging="360"/>
+      </w:pPr>
+    </w:lvl>
+    <w:lvl w:ilvl="7" w:tplc="10090019" w:tentative="1">
+      <w:start w:val="1"/>
+      <w:numFmt w:val="lowerLetter"/>
+      <w:lvlText w:val="%8."/>
+      <w:lvlJc w:val="left"/>
+      <w:pPr>
+        <w:ind w:left="5760" w:hanging="360"/>
+      </w:pPr>
+    </w:lvl>
+    <w:lvl w:ilvl="8" w:tplc="1009001B" w:tentative="1">
+      <w:start w:val="1"/>
+      <w:numFmt w:val="lowerRoman"/>
+      <w:lvlText w:val="%9."/>
+      <w:lvlJc w:val="right"/>
+      <w:pPr>
+        <w:ind w:left="6480" w:hanging="180"/>
+      </w:pPr>
+    </w:lvl>
+  </w:abstractNum>
+  <w:abstractNum w:abstractNumId="11" w15:restartNumberingAfterBreak="0">
     <w:nsid w:val="7E6F2CB8"/>
     <w:multiLevelType w:val="hybridMultilevel"/>
     <w:tmpl w:val="B1C8D6BE"/>
@@ -933,10 +4962,40 @@
     </w:lvl>
   </w:abstractNum>
   <w:num w:numId="1">
+    <w:abstractNumId w:val="11"/>
+  </w:num>
+  <w:num w:numId="2">
+    <w:abstractNumId w:val="6"/>
+  </w:num>
+  <w:num w:numId="3">
+    <w:abstractNumId w:val="7"/>
+  </w:num>
+  <w:num w:numId="4">
+    <w:abstractNumId w:val="4"/>
+  </w:num>
+  <w:num w:numId="5">
+    <w:abstractNumId w:val="8"/>
+  </w:num>
+  <w:num w:numId="6">
     <w:abstractNumId w:val="1"/>
   </w:num>
-  <w:num w:numId="2">
+  <w:num w:numId="7">
+    <w:abstractNumId w:val="2"/>
+  </w:num>
+  <w:num w:numId="8">
+    <w:abstractNumId w:val="3"/>
+  </w:num>
+  <w:num w:numId="9">
     <w:abstractNumId w:val="0"/>
+  </w:num>
+  <w:num w:numId="10">
+    <w:abstractNumId w:val="5"/>
+  </w:num>
+  <w:num w:numId="11">
+    <w:abstractNumId w:val="10"/>
+  </w:num>
+  <w:num w:numId="12">
+    <w:abstractNumId w:val="9"/>
   </w:num>
 </w:numbering>
 </file>
@@ -1361,6 +5420,28 @@
       <w:lang w:eastAsia="en-CA"/>
     </w:rPr>
   </w:style>
+  <w:style w:type="paragraph" w:styleId="Heading2">
+    <w:name w:val="heading 2"/>
+    <w:basedOn w:val="Normal"/>
+    <w:next w:val="Normal"/>
+    <w:link w:val="Heading2Char"/>
+    <w:uiPriority w:val="9"/>
+    <w:unhideWhenUsed/>
+    <w:qFormat/>
+    <w:rsid w:val="003F49A6"/>
+    <w:pPr>
+      <w:keepNext/>
+      <w:keepLines/>
+      <w:spacing w:before="40" w:after="0"/>
+      <w:outlineLvl w:val="1"/>
+    </w:pPr>
+    <w:rPr>
+      <w:rFonts w:asciiTheme="majorHAnsi" w:eastAsiaTheme="majorEastAsia" w:hAnsiTheme="majorHAnsi" w:cstheme="majorBidi"/>
+      <w:color w:val="2F5496" w:themeColor="accent1" w:themeShade="BF"/>
+      <w:sz w:val="26"/>
+      <w:szCs w:val="26"/>
+    </w:rPr>
+  </w:style>
   <w:style w:type="character" w:default="1" w:styleId="DefaultParagraphFont">
     <w:name w:val="Default Paragraph Font"/>
     <w:uiPriority w:val="1"/>
@@ -1452,6 +5533,73 @@
     <w:rPr>
       <w:i/>
       <w:iCs/>
+    </w:rPr>
+  </w:style>
+  <w:style w:type="character" w:customStyle="1" w:styleId="Heading2Char">
+    <w:name w:val="Heading 2 Char"/>
+    <w:basedOn w:val="DefaultParagraphFont"/>
+    <w:link w:val="Heading2"/>
+    <w:uiPriority w:val="9"/>
+    <w:rsid w:val="003F49A6"/>
+    <w:rPr>
+      <w:rFonts w:asciiTheme="majorHAnsi" w:eastAsiaTheme="majorEastAsia" w:hAnsiTheme="majorHAnsi" w:cstheme="majorBidi"/>
+      <w:color w:val="2F5496" w:themeColor="accent1" w:themeShade="BF"/>
+      <w:sz w:val="26"/>
+      <w:szCs w:val="26"/>
+    </w:rPr>
+  </w:style>
+  <w:style w:type="character" w:styleId="FollowedHyperlink">
+    <w:name w:val="FollowedHyperlink"/>
+    <w:basedOn w:val="DefaultParagraphFont"/>
+    <w:uiPriority w:val="99"/>
+    <w:semiHidden/>
+    <w:unhideWhenUsed/>
+    <w:rsid w:val="003F49A6"/>
+    <w:rPr>
+      <w:color w:val="954F72" w:themeColor="followedHyperlink"/>
+      <w:u w:val="single"/>
+    </w:rPr>
+  </w:style>
+  <w:style w:type="paragraph" w:styleId="NormalWeb">
+    <w:name w:val="Normal (Web)"/>
+    <w:basedOn w:val="Normal"/>
+    <w:uiPriority w:val="99"/>
+    <w:semiHidden/>
+    <w:unhideWhenUsed/>
+    <w:rsid w:val="00D51456"/>
+    <w:pPr>
+      <w:spacing w:before="100" w:beforeAutospacing="1" w:after="100" w:afterAutospacing="1" w:line="240" w:lineRule="auto"/>
+    </w:pPr>
+    <w:rPr>
+      <w:rFonts w:ascii="Times New Roman" w:eastAsia="Times New Roman" w:hAnsi="Times New Roman" w:cs="Times New Roman"/>
+      <w:sz w:val="24"/>
+      <w:szCs w:val="24"/>
+      <w:lang w:eastAsia="en-CA"/>
+    </w:rPr>
+  </w:style>
+  <w:style w:type="paragraph" w:styleId="NoSpacing">
+    <w:name w:val="No Spacing"/>
+    <w:link w:val="NoSpacingChar"/>
+    <w:uiPriority w:val="1"/>
+    <w:qFormat/>
+    <w:rsid w:val="002808D5"/>
+    <w:pPr>
+      <w:spacing w:after="0" w:line="240" w:lineRule="auto"/>
+    </w:pPr>
+    <w:rPr>
+      <w:rFonts w:eastAsiaTheme="minorEastAsia"/>
+      <w:lang w:val="en-US"/>
+    </w:rPr>
+  </w:style>
+  <w:style w:type="character" w:customStyle="1" w:styleId="NoSpacingChar">
+    <w:name w:val="No Spacing Char"/>
+    <w:basedOn w:val="DefaultParagraphFont"/>
+    <w:link w:val="NoSpacing"/>
+    <w:uiPriority w:val="1"/>
+    <w:rsid w:val="002808D5"/>
+    <w:rPr>
+      <w:rFonts w:eastAsiaTheme="minorEastAsia"/>
+      <w:lang w:val="en-US"/>
     </w:rPr>
   </w:style>
 </w:styles>
